--- a/Book/Swfit3.0.docx
+++ b/Book/Swfit3.0.docx
@@ -16479,8 +16479,18 @@
         <w:rPr>
           <w:rFonts w:hint="eastAsia"/>
         </w:rPr>
-        <w:t xml:space="preserve">.1 </w:t>
-      </w:r>
+        <w:t>.1</w:t>
+      </w:r>
+      <w:bookmarkStart w:id="14" w:name="OLE_LINK36"/>
+      <w:bookmarkStart w:id="15" w:name="OLE_LINK37"/>
+      <w:r>
+        <w:rPr>
+          <w:rFonts w:hint="eastAsia"/>
+        </w:rPr>
+        <w:t xml:space="preserve"> </w:t>
+      </w:r>
+      <w:bookmarkStart w:id="16" w:name="OLE_LINK28"/>
+      <w:bookmarkStart w:id="17" w:name="OLE_LINK29"/>
       <w:bookmarkEnd w:id="11"/>
       <w:bookmarkEnd w:id="12"/>
       <w:r>
@@ -16493,15 +16503,236 @@
         <w:rPr>
           <w:rFonts w:hint="eastAsia"/>
         </w:rPr>
-        <w:t>语言概述</w:t>
+        <w:t>语言</w:t>
+      </w:r>
+      <w:bookmarkEnd w:id="16"/>
+      <w:bookmarkEnd w:id="17"/>
+      <w:r>
+        <w:rPr>
+          <w:rFonts w:hint="eastAsia"/>
+        </w:rPr>
+        <w:t>概述</w:t>
       </w:r>
       <w:bookmarkEnd w:id="13"/>
+      <w:bookmarkEnd w:id="14"/>
+      <w:bookmarkEnd w:id="15"/>
       <w:r>
         <w:rPr>
           <w:rFonts w:hint="eastAsia"/>
         </w:rPr>
         <w:t xml:space="preserve"> </w:t>
       </w:r>
+    </w:p>
+    <w:p>
+      <w:pPr>
+        <w:rPr>
+          <w:rFonts w:hint="eastAsia"/>
+          <w:sz w:val="28"/>
+          <w:szCs w:val="28"/>
+        </w:rPr>
+      </w:pPr>
+      <w:r>
+        <w:rPr>
+          <w:rFonts w:hint="eastAsia"/>
+        </w:rPr>
+        <w:tab/>
+      </w:r>
+      <w:r>
+        <w:rPr>
+          <w:rFonts w:hint="eastAsia"/>
+        </w:rPr>
+        <w:t>Swift</w:t>
+      </w:r>
+      <w:r>
+        <w:rPr>
+          <w:rFonts w:hint="eastAsia"/>
+        </w:rPr>
+        <w:t>是</w:t>
+      </w:r>
+      <w:r>
+        <w:rPr>
+          <w:rFonts w:hint="eastAsia"/>
+        </w:rPr>
+        <w:t>Apple</w:t>
+      </w:r>
+      <w:r>
+        <w:rPr>
+          <w:rFonts w:hint="eastAsia"/>
+        </w:rPr>
+        <w:t>在</w:t>
+      </w:r>
+      <w:r>
+        <w:rPr>
+          <w:rFonts w:hint="eastAsia"/>
+        </w:rPr>
+        <w:t>WWDC2014</w:t>
+      </w:r>
+      <w:r>
+        <w:rPr>
+          <w:rFonts w:hint="eastAsia"/>
+        </w:rPr>
+        <w:t>所发布的一门编程语言，用来撰写</w:t>
+      </w:r>
+      <w:r>
+        <w:rPr>
+          <w:rFonts w:hint="eastAsia"/>
+        </w:rPr>
+        <w:t>OS X</w:t>
+      </w:r>
+      <w:r>
+        <w:rPr>
+          <w:rFonts w:hint="eastAsia"/>
+        </w:rPr>
+        <w:t>和</w:t>
+      </w:r>
+      <w:r>
+        <w:rPr>
+          <w:rFonts w:hint="eastAsia"/>
+        </w:rPr>
+        <w:t>iOS</w:t>
+      </w:r>
+      <w:r>
+        <w:rPr>
+          <w:rFonts w:hint="eastAsia"/>
+        </w:rPr>
+        <w:t>应用程序。在设计</w:t>
+      </w:r>
+      <w:r>
+        <w:rPr>
+          <w:rFonts w:hint="eastAsia"/>
+        </w:rPr>
+        <w:t>Swift</w:t>
+      </w:r>
+      <w:r>
+        <w:rPr>
+          <w:rFonts w:hint="eastAsia"/>
+        </w:rPr>
+        <w:t>时．就有意和</w:t>
+      </w:r>
+      <w:r>
+        <w:rPr>
+          <w:rFonts w:hint="eastAsia"/>
+        </w:rPr>
+        <w:t>Objective-C</w:t>
+      </w:r>
+      <w:r>
+        <w:rPr>
+          <w:rFonts w:hint="eastAsia"/>
+        </w:rPr>
+        <w:t>共存，</w:t>
+      </w:r>
+      <w:r>
+        <w:rPr>
+          <w:rFonts w:hint="eastAsia"/>
+        </w:rPr>
+        <w:t>Objective-C</w:t>
+      </w:r>
+      <w:r>
+        <w:rPr>
+          <w:rFonts w:hint="eastAsia"/>
+        </w:rPr>
+        <w:t>是</w:t>
+      </w:r>
+      <w:r>
+        <w:rPr>
+          <w:rFonts w:hint="eastAsia"/>
+        </w:rPr>
+        <w:t>Apple</w:t>
+      </w:r>
+      <w:r>
+        <w:rPr>
+          <w:rFonts w:hint="eastAsia"/>
+        </w:rPr>
+        <w:t>操作系统在导入</w:t>
+      </w:r>
+      <w:r>
+        <w:rPr>
+          <w:rFonts w:hint="eastAsia"/>
+        </w:rPr>
+        <w:t>Swift</w:t>
+      </w:r>
+      <w:r>
+        <w:rPr>
+          <w:rFonts w:hint="eastAsia"/>
+        </w:rPr>
+        <w:t>前使用的编程语言</w:t>
+      </w:r>
+      <w:r>
+        <w:rPr>
+          <w:rFonts w:hint="eastAsia"/>
+        </w:rPr>
+        <w:t>,</w:t>
+      </w:r>
+      <w:r>
+        <w:rPr>
+          <w:rFonts w:hint="eastAsia"/>
+        </w:rPr>
+        <w:t>所以说如果之前做</w:t>
+      </w:r>
+      <w:r>
+        <w:rPr>
+          <w:rFonts w:hint="eastAsia"/>
+        </w:rPr>
+        <w:t>IOS</w:t>
+      </w:r>
+      <w:r>
+        <w:rPr>
+          <w:rFonts w:hint="eastAsia"/>
+        </w:rPr>
+        <w:t>开发使用</w:t>
+      </w:r>
+      <w:r>
+        <w:rPr>
+          <w:rFonts w:hint="eastAsia"/>
+        </w:rPr>
+        <w:t>OC</w:t>
+      </w:r>
+      <w:r>
+        <w:rPr>
+          <w:rFonts w:hint="eastAsia"/>
+        </w:rPr>
+        <w:t>的朋友</w:t>
+      </w:r>
+      <w:r>
+        <w:rPr>
+          <w:rFonts w:hint="eastAsia"/>
+        </w:rPr>
+        <w:t>,</w:t>
+      </w:r>
+      <w:r>
+        <w:rPr>
+          <w:rFonts w:hint="eastAsia"/>
+        </w:rPr>
+        <w:t>学习</w:t>
+      </w:r>
+      <w:r>
+        <w:rPr>
+          <w:rFonts w:hint="eastAsia"/>
+        </w:rPr>
+        <w:t>Swift</w:t>
+      </w:r>
+      <w:r>
+        <w:rPr>
+          <w:rFonts w:hint="eastAsia"/>
+        </w:rPr>
+        <w:t>简直</w:t>
+      </w:r>
+      <w:bookmarkStart w:id="18" w:name="OLE_LINK34"/>
+      <w:bookmarkStart w:id="19" w:name="OLE_LINK35"/>
+      <w:r>
+        <w:rPr>
+          <w:rFonts w:hint="eastAsia"/>
+        </w:rPr>
+        <w:t>小菜一碟</w:t>
+      </w:r>
+      <w:r>
+        <w:rPr>
+          <w:rFonts w:hint="eastAsia"/>
+        </w:rPr>
+        <w:t>.</w:t>
+      </w:r>
+      <w:bookmarkEnd w:id="18"/>
+      <w:bookmarkEnd w:id="19"/>
     </w:p>
     <w:p>
       <w:pPr>
@@ -16513,7 +16744,7 @@
           <w:szCs w:val="28"/>
         </w:rPr>
       </w:pPr>
-      <w:bookmarkStart w:id="14" w:name="_Toc339661842"/>
+      <w:bookmarkStart w:id="20" w:name="_Toc339661842"/>
       <w:r>
         <w:rPr>
           <w:sz w:val="28"/>
@@ -16527,8 +16758,20 @@
           <w:sz w:val="28"/>
           <w:szCs w:val="28"/>
         </w:rPr>
-        <w:t xml:space="preserve">1.1 </w:t>
-      </w:r>
+        <w:t>1.1</w:t>
+      </w:r>
+      <w:bookmarkStart w:id="21" w:name="OLE_LINK32"/>
+      <w:bookmarkStart w:id="22" w:name="OLE_LINK33"/>
+      <w:r>
+        <w:rPr>
+          <w:rFonts w:hint="eastAsia"/>
+          <w:sz w:val="28"/>
+          <w:szCs w:val="28"/>
+        </w:rPr>
+        <w:t xml:space="preserve"> </w:t>
+      </w:r>
+      <w:bookmarkStart w:id="23" w:name="OLE_LINK30"/>
+      <w:bookmarkStart w:id="24" w:name="OLE_LINK31"/>
       <w:r>
         <w:rPr>
           <w:rFonts w:hint="eastAsia"/>
@@ -16553,7 +16796,7 @@
         </w:rPr>
         <w:t>语言</w:t>
       </w:r>
-      <w:bookmarkEnd w:id="14"/>
+      <w:bookmarkEnd w:id="20"/>
       <w:r>
         <w:rPr>
           <w:rFonts w:hint="eastAsia"/>
@@ -16562,6 +16805,144 @@
         </w:rPr>
         <w:t xml:space="preserve"> </w:t>
       </w:r>
+      <w:bookmarkEnd w:id="21"/>
+      <w:bookmarkEnd w:id="22"/>
+      <w:bookmarkEnd w:id="23"/>
+      <w:bookmarkEnd w:id="24"/>
+    </w:p>
+    <w:p>
+      <w:pPr>
+        <w:rPr>
+          <w:rFonts w:hint="eastAsia"/>
+        </w:rPr>
+      </w:pPr>
+      <w:r>
+        <w:rPr>
+          <w:rFonts w:hint="eastAsia"/>
+        </w:rPr>
+        <w:tab/>
+      </w:r>
+      <w:r>
+        <w:rPr>
+          <w:rFonts w:hint="eastAsia"/>
+        </w:rPr>
+        <w:t>Swift</w:t>
+      </w:r>
+      <w:r>
+        <w:rPr>
+          <w:rFonts w:hint="eastAsia"/>
+        </w:rPr>
+        <w:t>是一门博采众长的现代语言，在设计的过程中，</w:t>
+      </w:r>
+      <w:r>
+        <w:rPr>
+          <w:rFonts w:hint="eastAsia"/>
+        </w:rPr>
+        <w:t>Chris</w:t>
+      </w:r>
+      <w:r>
+        <w:rPr>
+          <w:rFonts w:hint="eastAsia"/>
+        </w:rPr>
+        <w:t>参考了</w:t>
+      </w:r>
+      <w:r>
+        <w:rPr>
+          <w:rFonts w:hint="eastAsia"/>
+        </w:rPr>
+        <w:t>Objective-C</w:t>
+      </w:r>
+      <w:r>
+        <w:rPr>
+          <w:rFonts w:hint="eastAsia"/>
+        </w:rPr>
+        <w:t>、</w:t>
+      </w:r>
+      <w:r>
+        <w:rPr>
+          <w:rFonts w:hint="eastAsia"/>
+        </w:rPr>
+        <w:t>Rust</w:t>
+      </w:r>
+      <w:r>
+        <w:rPr>
+          <w:rFonts w:hint="eastAsia"/>
+        </w:rPr>
+        <w:t>、</w:t>
+      </w:r>
+      <w:r>
+        <w:rPr>
+          <w:rFonts w:hint="eastAsia"/>
+        </w:rPr>
+        <w:t>Haskell</w:t>
+      </w:r>
+      <w:r>
+        <w:rPr>
+          <w:rFonts w:hint="eastAsia"/>
+        </w:rPr>
+        <w:t>、</w:t>
+      </w:r>
+      <w:r>
+        <w:rPr>
+          <w:rFonts w:hint="eastAsia"/>
+        </w:rPr>
+        <w:t>Ruby</w:t>
+      </w:r>
+      <w:r>
+        <w:rPr>
+          <w:rFonts w:hint="eastAsia"/>
+        </w:rPr>
+        <w:t>、</w:t>
+      </w:r>
+      <w:r>
+        <w:rPr>
+          <w:rFonts w:hint="eastAsia"/>
+        </w:rPr>
+        <w:t>Python</w:t>
+      </w:r>
+      <w:r>
+        <w:rPr>
+          <w:rFonts w:hint="eastAsia"/>
+        </w:rPr>
+        <w:t>、</w:t>
+      </w:r>
+      <w:r>
+        <w:rPr>
+          <w:rFonts w:hint="eastAsia"/>
+        </w:rPr>
+        <w:t>C#</w:t>
+      </w:r>
+      <w:r>
+        <w:rPr>
+          <w:rFonts w:hint="eastAsia"/>
+        </w:rPr>
+        <w:t>等优秀语言的特点，最终形成了目前</w:t>
+      </w:r>
+      <w:r>
+        <w:rPr>
+          <w:rFonts w:hint="eastAsia"/>
+        </w:rPr>
+        <w:t>Swift</w:t>
+      </w:r>
+      <w:r>
+        <w:rPr>
+          <w:rFonts w:hint="eastAsia"/>
+        </w:rPr>
+        <w:t>的语法特性。这也是为什么使用各种语言的程序员都能从</w:t>
+      </w:r>
+      <w:r>
+        <w:rPr>
+          <w:rFonts w:hint="eastAsia"/>
+        </w:rPr>
+        <w:t>Swift</w:t>
+      </w:r>
+      <w:r>
+        <w:rPr>
+          <w:rFonts w:hint="eastAsia"/>
+        </w:rPr>
+        <w:t>中找到自己熟悉的影子的原因。</w:t>
+      </w:r>
+      <w:bookmarkStart w:id="25" w:name="_Toc339661843"/>
     </w:p>
     <w:p>
       <w:pPr>
@@ -16573,7 +16954,6 @@
           <w:szCs w:val="28"/>
         </w:rPr>
       </w:pPr>
-      <w:bookmarkStart w:id="15" w:name="_Toc339661843"/>
       <w:r>
         <w:rPr>
           <w:sz w:val="28"/>
@@ -16597,7 +16977,7 @@
         </w:rPr>
         <w:t>语言特点</w:t>
       </w:r>
-      <w:bookmarkEnd w:id="15"/>
+      <w:bookmarkEnd w:id="25"/>
       <w:r>
         <w:rPr>
           <w:rFonts w:hint="eastAsia"/>
@@ -16606,18 +16986,1228 @@
         </w:rPr>
         <w:t xml:space="preserve"> </w:t>
       </w:r>
+    </w:p>
+    <w:p>
+      <w:pPr>
+        <w:rPr>
+          <w:rFonts w:hint="eastAsia"/>
+        </w:rPr>
+      </w:pPr>
+      <w:r>
+        <w:rPr>
+          <w:rFonts w:hint="eastAsia"/>
+        </w:rPr>
+        <w:tab/>
+      </w:r>
+      <w:r>
+        <w:rPr>
+          <w:rFonts w:hint="eastAsia"/>
+        </w:rPr>
+        <w:t>那么，</w:t>
+      </w:r>
+      <w:r>
+        <w:rPr>
+          <w:rFonts w:hint="eastAsia"/>
+        </w:rPr>
+        <w:t>Swift</w:t>
+      </w:r>
+      <w:r>
+        <w:rPr>
+          <w:rFonts w:hint="eastAsia"/>
+        </w:rPr>
+        <w:t>语言到底是一种怎样的语言。可以从下面几方面初步了解一下</w:t>
+      </w:r>
+      <w:r>
+        <w:rPr>
+          <w:rFonts w:hint="eastAsia"/>
+        </w:rPr>
+        <w:t>Swift</w:t>
+      </w:r>
+      <w:r>
+        <w:rPr>
+          <w:rFonts w:hint="eastAsia"/>
+        </w:rPr>
+        <w:t>语言。</w:t>
+      </w:r>
+    </w:p>
+    <w:p>
+      <w:pPr>
+        <w:rPr>
+          <w:rFonts w:hint="eastAsia"/>
+        </w:rPr>
+      </w:pPr>
+      <w:r>
+        <w:rPr>
+          <w:rFonts w:hint="eastAsia"/>
+        </w:rPr>
+        <w:tab/>
+      </w:r>
+      <w:r>
+        <w:rPr>
+          <w:rFonts w:hint="eastAsia"/>
+        </w:rPr>
+        <w:t>（</w:t>
+      </w:r>
+      <w:r>
+        <w:rPr>
+          <w:rFonts w:hint="eastAsia"/>
+        </w:rPr>
+        <w:t>1</w:t>
+      </w:r>
+      <w:r>
+        <w:rPr>
+          <w:rFonts w:hint="eastAsia"/>
+        </w:rPr>
+        <w:t>）</w:t>
+      </w:r>
+      <w:r>
+        <w:rPr>
+          <w:rFonts w:hint="eastAsia"/>
+        </w:rPr>
+        <w:t>Swift</w:t>
+      </w:r>
+      <w:r>
+        <w:rPr>
+          <w:rFonts w:hint="eastAsia"/>
+        </w:rPr>
+        <w:t>是面向对象的、编译型语言。编译时底层需要通过</w:t>
+      </w:r>
+      <w:r>
+        <w:rPr>
+          <w:rFonts w:hint="eastAsia"/>
+        </w:rPr>
+        <w:t>LLVM</w:t>
+      </w:r>
+      <w:r>
+        <w:rPr>
+          <w:rFonts w:hint="eastAsia"/>
+        </w:rPr>
+        <w:t>生成本地代码才能执行，所以效率还是很高的。</w:t>
+      </w:r>
+      <w:r>
+        <w:rPr>
+          <w:rFonts w:hint="eastAsia"/>
+        </w:rPr>
+        <w:t xml:space="preserve"> </w:t>
+      </w:r>
+    </w:p>
+    <w:p>
+      <w:pPr>
+        <w:ind w:firstLine="420"/>
+        <w:rPr>
+          <w:rFonts w:hint="eastAsia"/>
+        </w:rPr>
+      </w:pPr>
+      <w:r>
+        <w:rPr>
+          <w:rFonts w:hint="eastAsia"/>
+        </w:rPr>
+        <w:t>（</w:t>
+      </w:r>
+      <w:r>
+        <w:rPr>
+          <w:rFonts w:hint="eastAsia"/>
+        </w:rPr>
+        <w:t>2</w:t>
+      </w:r>
+      <w:r>
+        <w:rPr>
+          <w:rFonts w:hint="eastAsia"/>
+        </w:rPr>
+        <w:t>）</w:t>
+      </w:r>
+      <w:r>
+        <w:rPr>
+          <w:rFonts w:hint="eastAsia"/>
+        </w:rPr>
+        <w:t>Swift</w:t>
+      </w:r>
+      <w:r>
+        <w:rPr>
+          <w:rFonts w:hint="eastAsia"/>
+        </w:rPr>
+        <w:t>可以使用</w:t>
+      </w:r>
+      <w:r>
+        <w:rPr>
+          <w:rFonts w:hint="eastAsia"/>
+        </w:rPr>
+        <w:t>Cocoa</w:t>
+      </w:r>
+      <w:r>
+        <w:rPr>
+          <w:rFonts w:hint="eastAsia"/>
+        </w:rPr>
+        <w:t>和</w:t>
+      </w:r>
+      <w:r>
+        <w:rPr>
+          <w:rFonts w:hint="eastAsia"/>
+        </w:rPr>
+        <w:t>Cocoa Touch</w:t>
+      </w:r>
+      <w:r>
+        <w:rPr>
+          <w:rFonts w:hint="eastAsia"/>
+        </w:rPr>
+        <w:t>中的</w:t>
+      </w:r>
+      <w:r>
+        <w:rPr>
+          <w:rFonts w:hint="eastAsia"/>
+        </w:rPr>
+        <w:t>API</w:t>
+      </w:r>
+      <w:r>
+        <w:rPr>
+          <w:rFonts w:hint="eastAsia"/>
+        </w:rPr>
+        <w:t>。这也就意味着</w:t>
+      </w:r>
+      <w:r>
+        <w:rPr>
+          <w:rFonts w:hint="eastAsia"/>
+        </w:rPr>
+        <w:t>Swift</w:t>
+      </w:r>
+      <w:r>
+        <w:rPr>
+          <w:rFonts w:hint="eastAsia"/>
+        </w:rPr>
+        <w:t>与</w:t>
+      </w:r>
+      <w:r>
+        <w:rPr>
+          <w:rFonts w:hint="eastAsia"/>
+        </w:rPr>
+        <w:t>Objective-C</w:t>
+      </w:r>
+      <w:r>
+        <w:rPr>
+          <w:rFonts w:hint="eastAsia"/>
+        </w:rPr>
+        <w:t>一样，拥有了一个强大的</w:t>
+      </w:r>
+      <w:r>
+        <w:rPr>
+          <w:rFonts w:hint="eastAsia"/>
+        </w:rPr>
+        <w:t>Framework Library</w:t>
+      </w:r>
+      <w:r>
+        <w:rPr>
+          <w:rFonts w:hint="eastAsia"/>
+        </w:rPr>
+        <w:t>。</w:t>
+      </w:r>
+      <w:r>
+        <w:rPr>
+          <w:rFonts w:hint="eastAsia"/>
+        </w:rPr>
+        <w:t xml:space="preserve"> </w:t>
+      </w:r>
+    </w:p>
+    <w:p>
+      <w:pPr>
+        <w:ind w:firstLine="420"/>
+        <w:rPr>
+          <w:rFonts w:hint="eastAsia"/>
+        </w:rPr>
+      </w:pPr>
+      <w:r>
+        <w:rPr>
+          <w:rFonts w:hint="eastAsia"/>
+        </w:rPr>
+        <w:t>（</w:t>
+      </w:r>
+      <w:r>
+        <w:rPr>
+          <w:rFonts w:hint="eastAsia"/>
+        </w:rPr>
+        <w:t>3</w:t>
+      </w:r>
+      <w:r>
+        <w:rPr>
+          <w:rFonts w:hint="eastAsia"/>
+        </w:rPr>
+        <w:t>）</w:t>
+      </w:r>
+      <w:r>
+        <w:rPr>
+          <w:rFonts w:hint="eastAsia"/>
+        </w:rPr>
+        <w:t>Swift</w:t>
+      </w:r>
+      <w:r>
+        <w:rPr>
+          <w:rFonts w:hint="eastAsia"/>
+        </w:rPr>
+        <w:t>吸取了很多编程语言的优点，同时</w:t>
+      </w:r>
+      <w:r>
+        <w:rPr>
+          <w:rFonts w:hint="eastAsia"/>
+        </w:rPr>
+        <w:t>Swift</w:t>
+      </w:r>
+      <w:r>
+        <w:rPr>
+          <w:rFonts w:hint="eastAsia"/>
+        </w:rPr>
+        <w:t>又具备了很多动态语言的语法特性和交互方式，当然，</w:t>
+      </w:r>
+      <w:r>
+        <w:rPr>
+          <w:rFonts w:hint="eastAsia"/>
+        </w:rPr>
+        <w:t>Swift</w:t>
+      </w:r>
+      <w:r>
+        <w:rPr>
+          <w:rFonts w:hint="eastAsia"/>
+        </w:rPr>
+        <w:t>本身是静态语言。所以，</w:t>
+      </w:r>
+      <w:r>
+        <w:rPr>
+          <w:rFonts w:hint="eastAsia"/>
+        </w:rPr>
+        <w:t>Swift</w:t>
+      </w:r>
+      <w:r>
+        <w:rPr>
+          <w:rFonts w:hint="eastAsia"/>
+        </w:rPr>
+        <w:t>尽可能地在静态语言和动态语言之间寻找平衡点。</w:t>
+      </w:r>
+    </w:p>
+    <w:p>
+      <w:pPr>
+        <w:ind w:firstLine="420"/>
+        <w:rPr>
+          <w:rFonts w:hint="eastAsia"/>
+        </w:rPr>
+      </w:pPr>
+      <w:r>
+        <w:rPr>
+          <w:rFonts w:hint="eastAsia"/>
+        </w:rPr>
+        <w:t>（</w:t>
+      </w:r>
+      <w:r>
+        <w:rPr>
+          <w:rFonts w:hint="eastAsia"/>
+        </w:rPr>
+        <w:t>4</w:t>
+      </w:r>
+      <w:r>
+        <w:rPr>
+          <w:rFonts w:hint="eastAsia"/>
+        </w:rPr>
+        <w:t>）既然说</w:t>
+      </w:r>
+      <w:r>
+        <w:rPr>
+          <w:rFonts w:hint="eastAsia"/>
+        </w:rPr>
+        <w:t>Swift</w:t>
+      </w:r>
+      <w:r>
+        <w:rPr>
+          <w:rFonts w:hint="eastAsia"/>
+        </w:rPr>
+        <w:t>是一种拥有动态特性的静态语言，那么</w:t>
+      </w:r>
+      <w:r>
+        <w:rPr>
+          <w:rFonts w:hint="eastAsia"/>
+        </w:rPr>
+        <w:t>Swift</w:t>
+      </w:r>
+      <w:r>
+        <w:rPr>
+          <w:rFonts w:hint="eastAsia"/>
+        </w:rPr>
+        <w:t>自然就是一门类型安全的语言。编译器可以在编译过程中检测出类型异常。例如，如果你期望为一个字符串变量赋值，那么类型安全机制会阻止你为这个变量设置整数。正是由于类型安全机制的存在，使开发者可以更早地发现并修复错误。</w:t>
+      </w:r>
+    </w:p>
+    <w:p>
+      <w:pPr>
+        <w:ind w:firstLine="420"/>
+        <w:rPr>
+          <w:rFonts w:hint="eastAsia"/>
+        </w:rPr>
+      </w:pPr>
+      <w:r>
+        <w:rPr>
+          <w:rFonts w:hint="eastAsia"/>
+        </w:rPr>
+        <w:t>（</w:t>
+      </w:r>
+      <w:r>
+        <w:rPr>
+          <w:rFonts w:hint="eastAsia"/>
+        </w:rPr>
+        <w:t>5</w:t>
+      </w:r>
+      <w:r>
+        <w:rPr>
+          <w:rFonts w:hint="eastAsia"/>
+        </w:rPr>
+        <w:t>）支持各种高级语言特性，包括闭包、泛型、面向对象、多返回值、类型接口、元组、集合等。</w:t>
+      </w:r>
+    </w:p>
+    <w:p>
+      <w:pPr>
+        <w:ind w:firstLine="420"/>
+      </w:pPr>
+    </w:p>
+    <w:p>
+      <w:pPr>
+        <w:ind w:firstLine="420"/>
+        <w:rPr>
+          <w:rFonts w:hint="eastAsia"/>
+        </w:rPr>
+      </w:pPr>
+      <w:r>
+        <w:rPr>
+          <w:rFonts w:hint="eastAsia"/>
+        </w:rPr>
+        <w:t>（</w:t>
+      </w:r>
+      <w:r>
+        <w:rPr>
+          <w:rFonts w:hint="eastAsia"/>
+        </w:rPr>
+        <w:t>6</w:t>
+      </w:r>
+      <w:r>
+        <w:rPr>
+          <w:rFonts w:hint="eastAsia"/>
+        </w:rPr>
+        <w:t>）</w:t>
+      </w:r>
+      <w:r>
+        <w:rPr>
+          <w:rFonts w:hint="eastAsia"/>
+        </w:rPr>
+        <w:t>Swift</w:t>
+      </w:r>
+      <w:r>
+        <w:rPr>
+          <w:rFonts w:hint="eastAsia"/>
+        </w:rPr>
+        <w:t>能与</w:t>
+      </w:r>
+      <w:r>
+        <w:rPr>
+          <w:rFonts w:hint="eastAsia"/>
+        </w:rPr>
+        <w:t>Objective-C</w:t>
+      </w:r>
+      <w:r>
+        <w:rPr>
+          <w:rFonts w:hint="eastAsia"/>
+        </w:rPr>
+        <w:t>进行混合编程</w:t>
+      </w:r>
+      <w:r>
+        <w:rPr>
+          <w:rFonts w:hint="eastAsia"/>
+        </w:rPr>
+        <w:t xml:space="preserve">[ </w:t>
+      </w:r>
+      <w:r>
+        <w:rPr>
+          <w:rFonts w:hint="eastAsia"/>
+        </w:rPr>
+        <w:t>这一点与</w:t>
+      </w:r>
+      <w:r>
+        <w:rPr>
+          <w:rFonts w:hint="eastAsia"/>
+        </w:rPr>
+        <w:t>Objective-C</w:t>
+      </w:r>
+      <w:r>
+        <w:rPr>
+          <w:rFonts w:hint="eastAsia"/>
+        </w:rPr>
+        <w:t>和</w:t>
+      </w:r>
+      <w:r>
+        <w:rPr>
+          <w:rFonts w:hint="eastAsia"/>
+        </w:rPr>
+        <w:t>C++</w:t>
+      </w:r>
+      <w:r>
+        <w:rPr>
+          <w:rFonts w:hint="eastAsia"/>
+        </w:rPr>
+        <w:t>的混合编程不同。这两种语言的混合编程，代码可以混合放在同一个文件中（</w:t>
+      </w:r>
+      <w:r>
+        <w:rPr>
+          <w:rFonts w:hint="eastAsia"/>
+        </w:rPr>
+        <w:t>.mm</w:t>
+      </w:r>
+      <w:r>
+        <w:rPr>
+          <w:rFonts w:hint="eastAsia"/>
+        </w:rPr>
+        <w:t>）。</w:t>
+      </w:r>
+      <w:r>
+        <w:rPr>
+          <w:rFonts w:hint="eastAsia"/>
+        </w:rPr>
+        <w:t>]</w:t>
+      </w:r>
+      <w:r>
+        <w:rPr>
+          <w:rFonts w:hint="eastAsia"/>
+        </w:rPr>
+        <w:t>，但代码分属不同的文件。</w:t>
+      </w:r>
+    </w:p>
+    <w:p>
+      <w:pPr>
+        <w:ind w:firstLine="420"/>
+        <w:rPr>
+          <w:rFonts w:hint="eastAsia"/>
+        </w:rPr>
+      </w:pPr>
+      <w:r>
+        <w:rPr>
+          <w:rFonts w:hint="eastAsia"/>
+        </w:rPr>
+        <w:t>（</w:t>
+      </w:r>
+      <w:r>
+        <w:rPr>
+          <w:rFonts w:hint="eastAsia"/>
+        </w:rPr>
+        <w:t>7</w:t>
+      </w:r>
+      <w:r>
+        <w:rPr>
+          <w:rFonts w:hint="eastAsia"/>
+        </w:rPr>
+        <w:t>）全面支持</w:t>
+      </w:r>
+      <w:r>
+        <w:rPr>
+          <w:rFonts w:hint="eastAsia"/>
+        </w:rPr>
+        <w:t>Unicode</w:t>
+      </w:r>
+      <w:r>
+        <w:rPr>
+          <w:rFonts w:hint="eastAsia"/>
+        </w:rPr>
+        <w:t>编码。也就是说，可以用任何想用的字符作为变量名，例如，一个笑脸字符或汉字。图</w:t>
+      </w:r>
+      <w:r>
+        <w:rPr>
+          <w:rFonts w:hint="eastAsia"/>
+        </w:rPr>
+        <w:t>1-1</w:t>
+      </w:r>
+      <w:r>
+        <w:rPr>
+          <w:rFonts w:hint="eastAsia"/>
+        </w:rPr>
+        <w:t>就是使用笑脸图标和汉字作为变量名的一个典型例子。</w:t>
+      </w:r>
+    </w:p>
+    <w:p>
+      <w:pPr>
+        <w:rPr>
+          <w:rFonts w:hint="eastAsia"/>
+        </w:rPr>
+      </w:pPr>
+      <w:r>
+        <w:rPr>
+          <w:noProof/>
+        </w:rPr>
+        <w:drawing>
+          <wp:inline distT="0" distB="0" distL="0" distR="0" wp14:anchorId="21E9A6D7" wp14:editId="745AFD4C">
+            <wp:extent cx="5270500" cy="2747269"/>
+            <wp:effectExtent l="0" t="0" r="0" b="0"/>
+            <wp:docPr id="2" name="图片 2"/>
+            <wp:cNvGraphicFramePr>
+              <a:graphicFrameLocks xmlns:a="http://schemas.openxmlformats.org/drawingml/2006/main" noChangeAspect="1"/>
+            </wp:cNvGraphicFramePr>
+            <a:graphic xmlns:a="http://schemas.openxmlformats.org/drawingml/2006/main">
+              <a:graphicData uri="http://schemas.openxmlformats.org/drawingml/2006/picture">
+                <pic:pic xmlns:pic="http://schemas.openxmlformats.org/drawingml/2006/picture">
+                  <pic:nvPicPr>
+                    <pic:cNvPr id="0" name="Picture 2"/>
+                    <pic:cNvPicPr>
+                      <a:picLocks noChangeAspect="1" noChangeArrowheads="1"/>
+                    </pic:cNvPicPr>
+                  </pic:nvPicPr>
+                  <pic:blipFill>
+                    <a:blip r:embed="rId11">
+                      <a:extLst>
+                        <a:ext uri="{28A0092B-C50C-407E-A947-70E740481C1C}">
+                          <a14:useLocalDpi xmlns:a14="http://schemas.microsoft.com/office/drawing/2010/main" val="0"/>
+                        </a:ext>
+                      </a:extLst>
+                    </a:blip>
+                    <a:srcRect/>
+                    <a:stretch>
+                      <a:fillRect/>
+                    </a:stretch>
+                  </pic:blipFill>
+                  <pic:spPr bwMode="auto">
+                    <a:xfrm>
+                      <a:off x="0" y="0"/>
+                      <a:ext cx="5270500" cy="2747269"/>
+                    </a:xfrm>
+                    <a:prstGeom prst="rect">
+                      <a:avLst/>
+                    </a:prstGeom>
+                    <a:noFill/>
+                    <a:ln>
+                      <a:noFill/>
+                    </a:ln>
+                  </pic:spPr>
+                </pic:pic>
+              </a:graphicData>
+            </a:graphic>
+          </wp:inline>
+        </w:drawing>
+      </w:r>
+    </w:p>
+    <w:p>
+      <w:pPr>
+        <w:ind w:firstLine="420"/>
+        <w:rPr>
+          <w:rFonts w:hint="eastAsia"/>
+        </w:rPr>
+      </w:pPr>
+      <w:r>
+        <w:rPr>
+          <w:rFonts w:hint="eastAsia"/>
+        </w:rPr>
+        <w:t>（</w:t>
+      </w:r>
+      <w:r>
+        <w:rPr>
+          <w:rFonts w:hint="eastAsia"/>
+        </w:rPr>
+        <w:t>8</w:t>
+      </w:r>
+      <w:r>
+        <w:rPr>
+          <w:rFonts w:hint="eastAsia"/>
+        </w:rPr>
+        <w:t>）使分号（</w:t>
+      </w:r>
+      <w:r>
+        <w:rPr>
+          <w:rFonts w:hint="eastAsia"/>
+        </w:rPr>
+        <w:t>;</w:t>
+      </w:r>
+      <w:r>
+        <w:rPr>
+          <w:rFonts w:hint="eastAsia"/>
+        </w:rPr>
+        <w:t>）变成了可选的符号。通常的静态语言，如</w:t>
+      </w:r>
+      <w:r>
+        <w:rPr>
+          <w:rFonts w:hint="eastAsia"/>
+        </w:rPr>
+        <w:t>Java</w:t>
+      </w:r>
+      <w:r>
+        <w:rPr>
+          <w:rFonts w:hint="eastAsia"/>
+        </w:rPr>
+        <w:t>、</w:t>
+      </w:r>
+      <w:r>
+        <w:rPr>
+          <w:rFonts w:hint="eastAsia"/>
+        </w:rPr>
+        <w:t>C#</w:t>
+      </w:r>
+      <w:r>
+        <w:rPr>
+          <w:rFonts w:hint="eastAsia"/>
+        </w:rPr>
+        <w:t>。每条语句结束后，都会在最后加上“</w:t>
+      </w:r>
+      <w:r>
+        <w:rPr>
+          <w:rFonts w:hint="eastAsia"/>
+        </w:rPr>
+        <w:t>;</w:t>
+      </w:r>
+      <w:r>
+        <w:rPr>
+          <w:rFonts w:hint="eastAsia"/>
+        </w:rPr>
+        <w:t>”，而</w:t>
+      </w:r>
+      <w:r>
+        <w:rPr>
+          <w:rFonts w:hint="eastAsia"/>
+        </w:rPr>
+        <w:t>Swift</w:t>
+      </w:r>
+      <w:r>
+        <w:rPr>
+          <w:rFonts w:hint="eastAsia"/>
+        </w:rPr>
+        <w:t>的每条语句不需要加“；”，当然，加上也没问题。只有在两条或多条语句写在同一行时才必须加“</w:t>
+      </w:r>
+      <w:r>
+        <w:rPr>
+          <w:rFonts w:hint="eastAsia"/>
+        </w:rPr>
+        <w:t>;</w:t>
+      </w:r>
+      <w:r>
+        <w:rPr>
+          <w:rFonts w:hint="eastAsia"/>
+        </w:rPr>
+        <w:t>”。</w:t>
+      </w:r>
+    </w:p>
+    <w:p>
+      <w:pPr>
+        <w:ind w:firstLine="420"/>
+        <w:rPr>
+          <w:rFonts w:hint="eastAsia"/>
+        </w:rPr>
+      </w:pPr>
+      <w:r>
+        <w:rPr>
+          <w:rFonts w:hint="eastAsia"/>
+        </w:rPr>
+        <w:t>（</w:t>
+      </w:r>
+      <w:r>
+        <w:rPr>
+          <w:rFonts w:hint="eastAsia"/>
+        </w:rPr>
+        <w:t>9</w:t>
+      </w:r>
+      <w:r>
+        <w:rPr>
+          <w:rFonts w:hint="eastAsia"/>
+        </w:rPr>
+        <w:t>）简化和增强了集合数据类型。用过</w:t>
+      </w:r>
+      <w:r>
+        <w:rPr>
+          <w:rFonts w:hint="eastAsia"/>
+        </w:rPr>
+        <w:t>Java</w:t>
+      </w:r>
+      <w:r>
+        <w:rPr>
+          <w:rFonts w:hint="eastAsia"/>
+        </w:rPr>
+        <w:t>和</w:t>
+      </w:r>
+      <w:r>
+        <w:rPr>
+          <w:rFonts w:hint="eastAsia"/>
+        </w:rPr>
+        <w:t>C#</w:t>
+      </w:r>
+      <w:r>
+        <w:rPr>
+          <w:rFonts w:hint="eastAsia"/>
+        </w:rPr>
+        <w:t>的读者知道。在这两种语言中，各种集合类型不可谓不全，但太多也有它不好的地方，就是不知道使用哪个。而且这些集合数据类型的功能也不够强大。在</w:t>
+      </w:r>
+      <w:r>
+        <w:rPr>
+          <w:rFonts w:hint="eastAsia"/>
+        </w:rPr>
+        <w:t>Swift</w:t>
+      </w:r>
+      <w:r>
+        <w:rPr>
+          <w:rFonts w:hint="eastAsia"/>
+        </w:rPr>
+        <w:t>语言中只提供了数组（</w:t>
+      </w:r>
+      <w:r>
+        <w:rPr>
+          <w:rFonts w:hint="eastAsia"/>
+        </w:rPr>
+        <w:t>Array</w:t>
+      </w:r>
+      <w:r>
+        <w:rPr>
+          <w:rFonts w:hint="eastAsia"/>
+        </w:rPr>
+        <w:t>）和字典（</w:t>
+      </w:r>
+      <w:r>
+        <w:rPr>
+          <w:rFonts w:hint="eastAsia"/>
+        </w:rPr>
+        <w:t>Dictionary</w:t>
+      </w:r>
+      <w:r>
+        <w:rPr>
+          <w:rFonts w:hint="eastAsia"/>
+        </w:rPr>
+        <w:t>）两个集合数据类型。其中</w:t>
+      </w:r>
+      <w:r>
+        <w:rPr>
+          <w:rFonts w:hint="eastAsia"/>
+        </w:rPr>
+        <w:t>Array</w:t>
+      </w:r>
+      <w:r>
+        <w:rPr>
+          <w:rFonts w:hint="eastAsia"/>
+        </w:rPr>
+        <w:t>类似</w:t>
+      </w:r>
+      <w:r>
+        <w:rPr>
+          <w:rFonts w:hint="eastAsia"/>
+        </w:rPr>
+        <w:t>List</w:t>
+      </w:r>
+      <w:r>
+        <w:rPr>
+          <w:rFonts w:hint="eastAsia"/>
+        </w:rPr>
+        <w:t>的功能，可以修改、添加、替换和删除数组元素。</w:t>
+      </w:r>
+      <w:r>
+        <w:rPr>
+          <w:rFonts w:hint="eastAsia"/>
+        </w:rPr>
+        <w:t>Dictionary</w:t>
+      </w:r>
+      <w:r>
+        <w:rPr>
+          <w:rFonts w:hint="eastAsia"/>
+        </w:rPr>
+        <w:t>类似</w:t>
+      </w:r>
+      <w:r>
+        <w:rPr>
+          <w:rFonts w:hint="eastAsia"/>
+        </w:rPr>
+        <w:t>Map</w:t>
+      </w:r>
+      <w:r>
+        <w:rPr>
+          <w:rFonts w:hint="eastAsia"/>
+        </w:rPr>
+        <w:t>的功能，用于存储</w:t>
+      </w:r>
+      <w:r>
+        <w:rPr>
+          <w:rFonts w:hint="eastAsia"/>
+        </w:rPr>
+        <w:t>Key-Value</w:t>
+      </w:r>
+      <w:r>
+        <w:rPr>
+          <w:rFonts w:hint="eastAsia"/>
+        </w:rPr>
+        <w:t>风格的值。</w:t>
+      </w:r>
+    </w:p>
+    <w:p>
+      <w:pPr>
+        <w:ind w:firstLine="420"/>
+        <w:rPr>
+          <w:rFonts w:hint="eastAsia"/>
+        </w:rPr>
+      </w:pPr>
+      <w:r>
+        <w:rPr>
+          <w:rFonts w:hint="eastAsia"/>
+        </w:rPr>
+        <w:t>（</w:t>
+      </w:r>
+      <w:r>
+        <w:rPr>
+          <w:rFonts w:hint="eastAsia"/>
+        </w:rPr>
+        <w:t>10</w:t>
+      </w:r>
+      <w:r>
+        <w:rPr>
+          <w:rFonts w:hint="eastAsia"/>
+        </w:rPr>
+        <w:t>）</w:t>
+      </w:r>
+      <w:r>
+        <w:rPr>
+          <w:rFonts w:hint="eastAsia"/>
+        </w:rPr>
+        <w:t>Swift</w:t>
+      </w:r>
+      <w:r>
+        <w:rPr>
+          <w:rFonts w:hint="eastAsia"/>
+        </w:rPr>
+        <w:t>可以通过元组实现函数返回多个值。这一功能在其他语言中需要通过返回一个对象或结构体（指针）来实现。</w:t>
+      </w:r>
+    </w:p>
+    <w:p>
+      <w:pPr>
+        <w:ind w:firstLine="420"/>
+        <w:rPr>
+          <w:rFonts w:hint="eastAsia"/>
+        </w:rPr>
+      </w:pPr>
+      <w:r>
+        <w:rPr>
+          <w:rFonts w:hint="eastAsia"/>
+        </w:rPr>
+        <w:t>（</w:t>
+      </w:r>
+      <w:r>
+        <w:rPr>
+          <w:rFonts w:hint="eastAsia"/>
+        </w:rPr>
+        <w:t>11</w:t>
+      </w:r>
+      <w:r>
+        <w:rPr>
+          <w:rFonts w:hint="eastAsia"/>
+        </w:rPr>
+        <w:t>）提供了优雅的闭包解决方案。例如，在排序函数</w:t>
+      </w:r>
+      <w:r>
+        <w:rPr>
+          <w:rFonts w:hint="eastAsia"/>
+        </w:rPr>
+        <w:t>sort</w:t>
+      </w:r>
+      <w:r>
+        <w:rPr>
+          <w:rFonts w:hint="eastAsia"/>
+        </w:rPr>
+        <w:t>中可以将函数作为参数值传递。下面的代码是一种典型的写法：</w:t>
+      </w:r>
+    </w:p>
+    <w:p>
+      <w:pPr>
+        <w:rPr>
+          <w:rFonts w:hint="eastAsia"/>
+        </w:rPr>
+      </w:pPr>
+      <w:r>
+        <w:rPr>
+          <w:noProof/>
+        </w:rPr>
+        <w:drawing>
+          <wp:inline distT="0" distB="0" distL="0" distR="0" wp14:anchorId="2864ED2F" wp14:editId="0D823530">
+            <wp:extent cx="5270500" cy="2169353"/>
+            <wp:effectExtent l="0" t="0" r="0" b="0"/>
+            <wp:docPr id="3" name="图片 3"/>
+            <wp:cNvGraphicFramePr>
+              <a:graphicFrameLocks xmlns:a="http://schemas.openxmlformats.org/drawingml/2006/main" noChangeAspect="1"/>
+            </wp:cNvGraphicFramePr>
+            <a:graphic xmlns:a="http://schemas.openxmlformats.org/drawingml/2006/main">
+              <a:graphicData uri="http://schemas.openxmlformats.org/drawingml/2006/picture">
+                <pic:pic xmlns:pic="http://schemas.openxmlformats.org/drawingml/2006/picture">
+                  <pic:nvPicPr>
+                    <pic:cNvPr id="0" name="Picture 3"/>
+                    <pic:cNvPicPr>
+                      <a:picLocks noChangeAspect="1" noChangeArrowheads="1"/>
+                    </pic:cNvPicPr>
+                  </pic:nvPicPr>
+                  <pic:blipFill>
+                    <a:blip r:embed="rId12">
+                      <a:extLst>
+                        <a:ext uri="{28A0092B-C50C-407E-A947-70E740481C1C}">
+                          <a14:useLocalDpi xmlns:a14="http://schemas.microsoft.com/office/drawing/2010/main" val="0"/>
+                        </a:ext>
+                      </a:extLst>
+                    </a:blip>
+                    <a:srcRect/>
+                    <a:stretch>
+                      <a:fillRect/>
+                    </a:stretch>
+                  </pic:blipFill>
+                  <pic:spPr bwMode="auto">
+                    <a:xfrm>
+                      <a:off x="0" y="0"/>
+                      <a:ext cx="5270500" cy="2169353"/>
+                    </a:xfrm>
+                    <a:prstGeom prst="rect">
+                      <a:avLst/>
+                    </a:prstGeom>
+                    <a:noFill/>
+                    <a:ln>
+                      <a:noFill/>
+                    </a:ln>
+                  </pic:spPr>
+                </pic:pic>
+              </a:graphicData>
+            </a:graphic>
+          </wp:inline>
+        </w:drawing>
+      </w:r>
+      <w:bookmarkStart w:id="26" w:name="_GoBack"/>
+      <w:bookmarkEnd w:id="26"/>
+    </w:p>
+    <w:p>
+      <w:pPr>
+        <w:ind w:firstLine="420"/>
+        <w:rPr>
+          <w:rFonts w:hint="eastAsia"/>
+        </w:rPr>
+      </w:pPr>
+      <w:r>
+        <w:rPr>
+          <w:rFonts w:hint="eastAsia"/>
+        </w:rPr>
+        <w:t>（</w:t>
+      </w:r>
+      <w:r>
+        <w:rPr>
+          <w:rFonts w:hint="eastAsia"/>
+        </w:rPr>
+        <w:t>12</w:t>
+      </w:r>
+      <w:r>
+        <w:rPr>
+          <w:rFonts w:hint="eastAsia"/>
+        </w:rPr>
+        <w:t>）</w:t>
+      </w:r>
+      <w:r>
+        <w:rPr>
+          <w:rFonts w:hint="eastAsia"/>
+        </w:rPr>
+        <w:t>Swift</w:t>
+      </w:r>
+      <w:r>
+        <w:rPr>
+          <w:rFonts w:hint="eastAsia"/>
+        </w:rPr>
+        <w:t>语言中提供了一种可选变量（</w:t>
+      </w:r>
+      <w:r>
+        <w:rPr>
+          <w:rFonts w:hint="eastAsia"/>
+        </w:rPr>
+        <w:t>Optional</w:t>
+      </w:r>
+      <w:r>
+        <w:rPr>
+          <w:rFonts w:hint="eastAsia"/>
+        </w:rPr>
+        <w:t>）。主要是为了应对一个变量可能存在，也可以是</w:t>
+      </w:r>
+      <w:r>
+        <w:rPr>
+          <w:rFonts w:hint="eastAsia"/>
+        </w:rPr>
+        <w:t>nil</w:t>
+      </w:r>
+      <w:r>
+        <w:rPr>
+          <w:rFonts w:hint="eastAsia"/>
+        </w:rPr>
+        <w:t>的情况。例如，将一个字符串（</w:t>
+      </w:r>
+      <w:r>
+        <w:rPr>
+          <w:rFonts w:hint="eastAsia"/>
+        </w:rPr>
+        <w:t>String</w:t>
+      </w:r>
+      <w:r>
+        <w:rPr>
+          <w:rFonts w:hint="eastAsia"/>
+        </w:rPr>
+        <w:t>）转换为整数（</w:t>
+      </w:r>
+      <w:r>
+        <w:rPr>
+          <w:rFonts w:hint="eastAsia"/>
+        </w:rPr>
+        <w:t>Int</w:t>
+      </w:r>
+      <w:r>
+        <w:rPr>
+          <w:rFonts w:hint="eastAsia"/>
+        </w:rPr>
+        <w:t>），但这个字符串是否可以成功转换为整数呢？如果不确定，就返回一个可选变量。如果成功转换，则返回正常的整数值；如果转换失败，则返回</w:t>
+      </w:r>
+      <w:r>
+        <w:rPr>
+          <w:rFonts w:hint="eastAsia"/>
+        </w:rPr>
+        <w:t>nil</w:t>
+      </w:r>
+      <w:r>
+        <w:rPr>
+          <w:rFonts w:hint="eastAsia"/>
+        </w:rPr>
+        <w:t>。实现的代码如下：</w:t>
+      </w:r>
+    </w:p>
+    <w:p>
+      <w:pPr>
+        <w:rPr>
+          <w:rFonts w:hint="eastAsia"/>
+        </w:rPr>
+      </w:pPr>
+      <w:r>
+        <w:rPr>
+          <w:noProof/>
+        </w:rPr>
+        <w:drawing>
+          <wp:inline distT="0" distB="0" distL="0" distR="0" wp14:anchorId="1D83AD08" wp14:editId="24ABDC1D">
+            <wp:extent cx="5270500" cy="515999"/>
+            <wp:effectExtent l="0" t="0" r="0" b="0"/>
+            <wp:docPr id="4" name="图片 4"/>
+            <wp:cNvGraphicFramePr>
+              <a:graphicFrameLocks xmlns:a="http://schemas.openxmlformats.org/drawingml/2006/main" noChangeAspect="1"/>
+            </wp:cNvGraphicFramePr>
+            <a:graphic xmlns:a="http://schemas.openxmlformats.org/drawingml/2006/main">
+              <a:graphicData uri="http://schemas.openxmlformats.org/drawingml/2006/picture">
+                <pic:pic xmlns:pic="http://schemas.openxmlformats.org/drawingml/2006/picture">
+                  <pic:nvPicPr>
+                    <pic:cNvPr id="0" name="Picture 4"/>
+                    <pic:cNvPicPr>
+                      <a:picLocks noChangeAspect="1" noChangeArrowheads="1"/>
+                    </pic:cNvPicPr>
+                  </pic:nvPicPr>
+                  <pic:blipFill>
+                    <a:blip r:embed="rId13">
+                      <a:extLst>
+                        <a:ext uri="{28A0092B-C50C-407E-A947-70E740481C1C}">
+                          <a14:useLocalDpi xmlns:a14="http://schemas.microsoft.com/office/drawing/2010/main" val="0"/>
+                        </a:ext>
+                      </a:extLst>
+                    </a:blip>
+                    <a:srcRect/>
+                    <a:stretch>
+                      <a:fillRect/>
+                    </a:stretch>
+                  </pic:blipFill>
+                  <pic:spPr bwMode="auto">
+                    <a:xfrm>
+                      <a:off x="0" y="0"/>
+                      <a:ext cx="5270500" cy="515999"/>
+                    </a:xfrm>
+                    <a:prstGeom prst="rect">
+                      <a:avLst/>
+                    </a:prstGeom>
+                    <a:noFill/>
+                    <a:ln>
+                      <a:noFill/>
+                    </a:ln>
+                  </pic:spPr>
+                </pic:pic>
+              </a:graphicData>
+            </a:graphic>
+          </wp:inline>
+        </w:drawing>
+      </w:r>
+    </w:p>
+    <w:p>
+      <w:pPr>
+        <w:rPr>
+          <w:rFonts w:hint="eastAsia"/>
+        </w:rPr>
+      </w:pPr>
+    </w:p>
+    <w:p>
+      <w:pPr>
+        <w:ind w:firstLine="420"/>
+        <w:rPr>
+          <w:rFonts w:hint="eastAsia"/>
+        </w:rPr>
+      </w:pPr>
+    </w:p>
+    <w:p>
+      <w:pPr>
+        <w:pStyle w:val="3"/>
+        <w:tabs>
+          <w:tab w:val="center" w:pos="4150"/>
+        </w:tabs>
+        <w:spacing w:line="240" w:lineRule="auto"/>
+        <w:rPr>
+          <w:rFonts w:hint="eastAsia"/>
+          <w:sz w:val="28"/>
+          <w:szCs w:val="28"/>
+        </w:rPr>
+      </w:pPr>
+      <w:bookmarkStart w:id="27" w:name="_Toc339661844"/>
+      <w:r>
+        <w:rPr>
+          <w:sz w:val="28"/>
+          <w:szCs w:val="28"/>
+        </w:rPr>
+        <w:t>2.1</w:t>
+      </w:r>
+      <w:r>
+        <w:rPr>
+          <w:rFonts w:hint="eastAsia"/>
+          <w:sz w:val="28"/>
+          <w:szCs w:val="28"/>
+        </w:rPr>
+        <w:t xml:space="preserve">.3 </w:t>
+      </w:r>
+      <w:r>
+        <w:rPr>
+          <w:rFonts w:hint="eastAsia"/>
+          <w:sz w:val="28"/>
+          <w:szCs w:val="28"/>
+        </w:rPr>
+        <w:t>开发框架</w:t>
+      </w:r>
+      <w:bookmarkEnd w:id="27"/>
+      <w:r>
+        <w:rPr>
+          <w:rFonts w:hint="eastAsia"/>
+          <w:sz w:val="28"/>
+          <w:szCs w:val="28"/>
+        </w:rPr>
+        <w:t xml:space="preserve"> </w:t>
+      </w:r>
+      <w:r>
+        <w:rPr>
+          <w:sz w:val="28"/>
+          <w:szCs w:val="28"/>
+        </w:rPr>
+        <w:tab/>
+      </w:r>
+    </w:p>
+    <w:p>
+      <w:pPr>
+        <w:rPr>
+          <w:rFonts w:hint="eastAsia"/>
+        </w:rPr>
+      </w:pPr>
     </w:p>
     <w:p>
       <w:pPr>
         <w:pStyle w:val="3"/>
         <w:spacing w:line="240" w:lineRule="auto"/>
         <w:rPr>
-          <w:rFonts w:hint="eastAsia"/>
-          <w:sz w:val="28"/>
-          <w:szCs w:val="28"/>
-        </w:rPr>
-      </w:pPr>
-      <w:bookmarkStart w:id="16" w:name="_Toc339661844"/>
+          <w:sz w:val="28"/>
+          <w:szCs w:val="28"/>
+        </w:rPr>
+      </w:pPr>
+      <w:bookmarkStart w:id="28" w:name="_Toc339661845"/>
       <w:r>
         <w:rPr>
           <w:sz w:val="28"/>
@@ -16631,22 +18221,67 @@
           <w:sz w:val="28"/>
           <w:szCs w:val="28"/>
         </w:rPr>
-        <w:t xml:space="preserve">.3 </w:t>
-      </w:r>
-      <w:r>
-        <w:rPr>
-          <w:rFonts w:hint="eastAsia"/>
-          <w:sz w:val="28"/>
-          <w:szCs w:val="28"/>
-        </w:rPr>
-        <w:t>开发框架</w:t>
-      </w:r>
-      <w:bookmarkEnd w:id="16"/>
-      <w:r>
-        <w:rPr>
-          <w:rFonts w:hint="eastAsia"/>
-          <w:sz w:val="28"/>
-          <w:szCs w:val="28"/>
+        <w:t>.4 Swift</w:t>
+      </w:r>
+      <w:r>
+        <w:rPr>
+          <w:rFonts w:hint="eastAsia"/>
+          <w:sz w:val="28"/>
+          <w:szCs w:val="28"/>
+        </w:rPr>
+        <w:t>与</w:t>
+      </w:r>
+      <w:r>
+        <w:rPr>
+          <w:rFonts w:hint="eastAsia"/>
+          <w:sz w:val="28"/>
+          <w:szCs w:val="28"/>
+        </w:rPr>
+        <w:t>Objective-C</w:t>
+      </w:r>
+      <w:r>
+        <w:rPr>
+          <w:rFonts w:hint="eastAsia"/>
+          <w:sz w:val="28"/>
+          <w:szCs w:val="28"/>
+        </w:rPr>
+        <w:t>语言对比</w:t>
+      </w:r>
+      <w:bookmarkEnd w:id="28"/>
+      <w:r>
+        <w:rPr>
+          <w:rFonts w:hint="eastAsia"/>
+          <w:sz w:val="28"/>
+          <w:szCs w:val="28"/>
+        </w:rPr>
+        <w:t xml:space="preserve"> </w:t>
+      </w:r>
+    </w:p>
+    <w:p>
+      <w:pPr>
+        <w:pStyle w:val="2"/>
+        <w:spacing w:line="240" w:lineRule="auto"/>
+      </w:pPr>
+      <w:bookmarkStart w:id="29" w:name="_Toc339661846"/>
+      <w:r>
+        <w:t>2.2</w:t>
+      </w:r>
+      <w:r>
+        <w:rPr>
+          <w:rFonts w:hint="eastAsia"/>
+        </w:rPr>
+        <w:t xml:space="preserve"> Swift</w:t>
+      </w:r>
+      <w:r>
+        <w:rPr>
+          <w:rFonts w:hint="eastAsia"/>
+        </w:rPr>
+        <w:t>开发环境和工具</w:t>
+      </w:r>
+      <w:bookmarkEnd w:id="29"/>
+      <w:r>
+        <w:rPr>
+          <w:rFonts w:hint="eastAsia"/>
         </w:rPr>
         <w:t xml:space="preserve"> </w:t>
       </w:r>
@@ -16656,18 +18291,162 @@
         <w:pStyle w:val="3"/>
         <w:spacing w:line="240" w:lineRule="auto"/>
         <w:rPr>
-          <w:rFonts w:hint="eastAsia"/>
-          <w:sz w:val="28"/>
-          <w:szCs w:val="28"/>
-        </w:rPr>
-      </w:pPr>
-      <w:bookmarkStart w:id="17" w:name="_Toc339661845"/>
-      <w:r>
-        <w:rPr>
-          <w:sz w:val="28"/>
-          <w:szCs w:val="28"/>
-        </w:rPr>
-        <w:t>2.1</w:t>
+          <w:sz w:val="28"/>
+          <w:szCs w:val="28"/>
+        </w:rPr>
+      </w:pPr>
+      <w:bookmarkStart w:id="30" w:name="_Toc339661847"/>
+      <w:r>
+        <w:rPr>
+          <w:sz w:val="28"/>
+          <w:szCs w:val="28"/>
+        </w:rPr>
+        <w:t>2.2</w:t>
+      </w:r>
+      <w:r>
+        <w:rPr>
+          <w:rFonts w:hint="eastAsia"/>
+          <w:sz w:val="28"/>
+          <w:szCs w:val="28"/>
+        </w:rPr>
+        <w:t xml:space="preserve">.1 </w:t>
+      </w:r>
+      <w:r>
+        <w:rPr>
+          <w:rFonts w:hint="eastAsia"/>
+          <w:sz w:val="28"/>
+          <w:szCs w:val="28"/>
+        </w:rPr>
+        <w:t>开发环境</w:t>
+      </w:r>
+      <w:bookmarkEnd w:id="30"/>
+      <w:r>
+        <w:rPr>
+          <w:rFonts w:hint="eastAsia"/>
+          <w:sz w:val="28"/>
+          <w:szCs w:val="28"/>
+        </w:rPr>
+        <w:t xml:space="preserve"> </w:t>
+      </w:r>
+    </w:p>
+    <w:p>
+      <w:pPr>
+        <w:pStyle w:val="3"/>
+        <w:spacing w:line="240" w:lineRule="auto"/>
+        <w:rPr>
+          <w:sz w:val="28"/>
+          <w:szCs w:val="28"/>
+        </w:rPr>
+      </w:pPr>
+      <w:bookmarkStart w:id="31" w:name="_Toc339661848"/>
+      <w:r>
+        <w:rPr>
+          <w:sz w:val="28"/>
+          <w:szCs w:val="28"/>
+        </w:rPr>
+        <w:t>2.2</w:t>
+      </w:r>
+      <w:r>
+        <w:rPr>
+          <w:rFonts w:hint="eastAsia"/>
+          <w:sz w:val="28"/>
+          <w:szCs w:val="28"/>
+        </w:rPr>
+        <w:t>.2 Xcode</w:t>
+      </w:r>
+      <w:r>
+        <w:rPr>
+          <w:rFonts w:hint="eastAsia"/>
+          <w:sz w:val="28"/>
+          <w:szCs w:val="28"/>
+        </w:rPr>
+        <w:t>概述</w:t>
+      </w:r>
+      <w:bookmarkEnd w:id="31"/>
+      <w:r>
+        <w:rPr>
+          <w:rFonts w:hint="eastAsia"/>
+          <w:sz w:val="28"/>
+          <w:szCs w:val="28"/>
+        </w:rPr>
+        <w:t xml:space="preserve"> </w:t>
+      </w:r>
+    </w:p>
+    <w:p>
+      <w:pPr>
+        <w:pStyle w:val="3"/>
+        <w:spacing w:line="240" w:lineRule="auto"/>
+        <w:rPr>
+          <w:sz w:val="28"/>
+          <w:szCs w:val="28"/>
+        </w:rPr>
+      </w:pPr>
+      <w:bookmarkStart w:id="32" w:name="_Toc339661849"/>
+      <w:r>
+        <w:rPr>
+          <w:sz w:val="28"/>
+          <w:szCs w:val="28"/>
+        </w:rPr>
+        <w:t>2.2</w:t>
+      </w:r>
+      <w:r>
+        <w:rPr>
+          <w:rFonts w:hint="eastAsia"/>
+          <w:sz w:val="28"/>
+          <w:szCs w:val="28"/>
+        </w:rPr>
+        <w:t xml:space="preserve">.3 </w:t>
+      </w:r>
+      <w:r>
+        <w:rPr>
+          <w:rFonts w:hint="eastAsia"/>
+          <w:sz w:val="28"/>
+          <w:szCs w:val="28"/>
+        </w:rPr>
+        <w:t>安装</w:t>
+      </w:r>
+      <w:r>
+        <w:rPr>
+          <w:rFonts w:hint="eastAsia"/>
+          <w:sz w:val="28"/>
+          <w:szCs w:val="28"/>
+        </w:rPr>
+        <w:t>Xcode 8</w:t>
+      </w:r>
+      <w:r>
+        <w:rPr>
+          <w:rFonts w:hint="eastAsia"/>
+          <w:sz w:val="28"/>
+          <w:szCs w:val="28"/>
+        </w:rPr>
+        <w:t>开发工具</w:t>
+      </w:r>
+      <w:bookmarkEnd w:id="32"/>
+      <w:r>
+        <w:rPr>
+          <w:rFonts w:hint="eastAsia"/>
+          <w:sz w:val="28"/>
+          <w:szCs w:val="28"/>
+        </w:rPr>
+        <w:t xml:space="preserve"> </w:t>
+      </w:r>
+    </w:p>
+    <w:p>
+      <w:pPr>
+        <w:pStyle w:val="3"/>
+        <w:spacing w:line="240" w:lineRule="auto"/>
+        <w:rPr>
+          <w:sz w:val="28"/>
+          <w:szCs w:val="28"/>
+        </w:rPr>
+      </w:pPr>
+      <w:bookmarkStart w:id="33" w:name="_Toc339661850"/>
+      <w:r>
+        <w:rPr>
+          <w:sz w:val="28"/>
+          <w:szCs w:val="28"/>
+        </w:rPr>
+        <w:t>2.2</w:t>
       </w:r>
       <w:r>
         <w:rPr>
@@ -16683,25 +18462,103 @@
           <w:sz w:val="28"/>
           <w:szCs w:val="28"/>
         </w:rPr>
-        <w:t>与</w:t>
-      </w:r>
-      <w:r>
-        <w:rPr>
-          <w:rFonts w:hint="eastAsia"/>
-          <w:sz w:val="28"/>
-          <w:szCs w:val="28"/>
-        </w:rPr>
-        <w:t>Objective-C</w:t>
-      </w:r>
-      <w:r>
-        <w:rPr>
-          <w:rFonts w:hint="eastAsia"/>
-          <w:sz w:val="28"/>
-          <w:szCs w:val="28"/>
-        </w:rPr>
-        <w:t>语言对比</w:t>
-      </w:r>
-      <w:bookmarkEnd w:id="17"/>
+        <w:t>项目结构</w:t>
+      </w:r>
+      <w:bookmarkEnd w:id="33"/>
+      <w:r>
+        <w:rPr>
+          <w:rFonts w:hint="eastAsia"/>
+          <w:sz w:val="28"/>
+          <w:szCs w:val="28"/>
+        </w:rPr>
+        <w:t xml:space="preserve"> </w:t>
+      </w:r>
+    </w:p>
+    <w:p>
+      <w:pPr>
+        <w:pStyle w:val="3"/>
+        <w:spacing w:line="240" w:lineRule="auto"/>
+        <w:rPr>
+          <w:sz w:val="28"/>
+          <w:szCs w:val="28"/>
+        </w:rPr>
+      </w:pPr>
+      <w:bookmarkStart w:id="34" w:name="_Toc339661851"/>
+      <w:r>
+        <w:rPr>
+          <w:sz w:val="28"/>
+          <w:szCs w:val="28"/>
+        </w:rPr>
+        <w:t>2.2</w:t>
+      </w:r>
+      <w:r>
+        <w:rPr>
+          <w:rFonts w:hint="eastAsia"/>
+          <w:sz w:val="28"/>
+          <w:szCs w:val="28"/>
+        </w:rPr>
+        <w:t xml:space="preserve">.5 </w:t>
+      </w:r>
+      <w:r>
+        <w:rPr>
+          <w:rFonts w:hint="eastAsia"/>
+          <w:sz w:val="28"/>
+          <w:szCs w:val="28"/>
+        </w:rPr>
+        <w:t>帮助文档</w:t>
+      </w:r>
+      <w:bookmarkEnd w:id="34"/>
+      <w:r>
+        <w:rPr>
+          <w:rFonts w:hint="eastAsia"/>
+          <w:sz w:val="28"/>
+          <w:szCs w:val="28"/>
+        </w:rPr>
+        <w:t xml:space="preserve"> </w:t>
+      </w:r>
+    </w:p>
+    <w:p>
+      <w:pPr>
+        <w:pStyle w:val="3"/>
+        <w:spacing w:line="240" w:lineRule="auto"/>
+        <w:rPr>
+          <w:sz w:val="28"/>
+          <w:szCs w:val="28"/>
+        </w:rPr>
+      </w:pPr>
+      <w:bookmarkStart w:id="35" w:name="_Toc339661852"/>
+      <w:r>
+        <w:rPr>
+          <w:sz w:val="28"/>
+          <w:szCs w:val="28"/>
+        </w:rPr>
+        <w:t>2.2</w:t>
+      </w:r>
+      <w:r>
+        <w:rPr>
+          <w:rFonts w:hint="eastAsia"/>
+          <w:sz w:val="28"/>
+          <w:szCs w:val="28"/>
+        </w:rPr>
+        <w:t xml:space="preserve">.6 </w:t>
+      </w:r>
+      <w:r>
+        <w:rPr>
+          <w:rFonts w:hint="eastAsia"/>
+          <w:sz w:val="28"/>
+          <w:szCs w:val="28"/>
+        </w:rPr>
+        <w:t>学习工具—</w:t>
+      </w:r>
+      <w:r>
+        <w:rPr>
+          <w:rFonts w:hint="eastAsia"/>
+          <w:sz w:val="28"/>
+          <w:szCs w:val="28"/>
+        </w:rPr>
+        <w:t>playground</w:t>
+      </w:r>
+      <w:bookmarkEnd w:id="35"/>
       <w:r>
         <w:rPr>
           <w:rFonts w:hint="eastAsia"/>
@@ -16715,318 +18572,42 @@
       <w:pPr>
         <w:pStyle w:val="2"/>
         <w:spacing w:line="240" w:lineRule="auto"/>
-        <w:rPr>
-          <w:rFonts w:hint="eastAsia"/>
-        </w:rPr>
-      </w:pPr>
-      <w:bookmarkStart w:id="18" w:name="_Toc339661846"/>
-      <w:r>
-        <w:t>2.2</w:t>
-      </w:r>
-      <w:r>
-        <w:rPr>
-          <w:rFonts w:hint="eastAsia"/>
-        </w:rPr>
-        <w:t xml:space="preserve"> Swift</w:t>
-      </w:r>
-      <w:r>
-        <w:rPr>
-          <w:rFonts w:hint="eastAsia"/>
-        </w:rPr>
-        <w:t>开发环境和工具</w:t>
-      </w:r>
-      <w:bookmarkEnd w:id="18"/>
-      <w:r>
-        <w:rPr>
-          <w:rFonts w:hint="eastAsia"/>
-        </w:rPr>
-        <w:t xml:space="preserve"> </w:t>
-      </w:r>
-    </w:p>
-    <w:p>
-      <w:pPr>
-        <w:pStyle w:val="3"/>
-        <w:spacing w:line="240" w:lineRule="auto"/>
-        <w:rPr>
-          <w:rFonts w:hint="eastAsia"/>
-          <w:sz w:val="28"/>
-          <w:szCs w:val="28"/>
-        </w:rPr>
-      </w:pPr>
-      <w:bookmarkStart w:id="19" w:name="_Toc339661847"/>
-      <w:r>
-        <w:rPr>
-          <w:sz w:val="28"/>
-          <w:szCs w:val="28"/>
-        </w:rPr>
-        <w:t>2.2</w:t>
-      </w:r>
-      <w:r>
-        <w:rPr>
-          <w:rFonts w:hint="eastAsia"/>
-          <w:sz w:val="28"/>
-          <w:szCs w:val="28"/>
-        </w:rPr>
-        <w:t xml:space="preserve">.1 </w:t>
-      </w:r>
-      <w:r>
-        <w:rPr>
-          <w:rFonts w:hint="eastAsia"/>
-          <w:sz w:val="28"/>
-          <w:szCs w:val="28"/>
-        </w:rPr>
-        <w:t>开发环境</w:t>
-      </w:r>
-      <w:bookmarkEnd w:id="19"/>
-      <w:r>
-        <w:rPr>
-          <w:rFonts w:hint="eastAsia"/>
-          <w:sz w:val="28"/>
-          <w:szCs w:val="28"/>
-        </w:rPr>
-        <w:t xml:space="preserve"> </w:t>
-      </w:r>
-    </w:p>
-    <w:p>
-      <w:pPr>
-        <w:pStyle w:val="3"/>
-        <w:spacing w:line="240" w:lineRule="auto"/>
-        <w:rPr>
-          <w:rFonts w:hint="eastAsia"/>
-          <w:sz w:val="28"/>
-          <w:szCs w:val="28"/>
-        </w:rPr>
-      </w:pPr>
-      <w:bookmarkStart w:id="20" w:name="_Toc339661848"/>
-      <w:r>
-        <w:rPr>
-          <w:sz w:val="28"/>
-          <w:szCs w:val="28"/>
-        </w:rPr>
-        <w:t>2.2</w:t>
-      </w:r>
-      <w:r>
-        <w:rPr>
-          <w:rFonts w:hint="eastAsia"/>
-          <w:sz w:val="28"/>
-          <w:szCs w:val="28"/>
-        </w:rPr>
-        <w:t>.2 Xcode</w:t>
-      </w:r>
-      <w:r>
-        <w:rPr>
-          <w:rFonts w:hint="eastAsia"/>
-          <w:sz w:val="28"/>
-          <w:szCs w:val="28"/>
-        </w:rPr>
-        <w:t>概述</w:t>
-      </w:r>
-      <w:bookmarkEnd w:id="20"/>
-      <w:r>
-        <w:rPr>
-          <w:rFonts w:hint="eastAsia"/>
-          <w:sz w:val="28"/>
-          <w:szCs w:val="28"/>
-        </w:rPr>
-        <w:t xml:space="preserve"> </w:t>
-      </w:r>
-    </w:p>
-    <w:p>
-      <w:pPr>
-        <w:pStyle w:val="3"/>
-        <w:spacing w:line="240" w:lineRule="auto"/>
-        <w:rPr>
-          <w:rFonts w:hint="eastAsia"/>
-          <w:sz w:val="28"/>
-          <w:szCs w:val="28"/>
-        </w:rPr>
-      </w:pPr>
-      <w:bookmarkStart w:id="21" w:name="_Toc339661849"/>
-      <w:r>
-        <w:rPr>
-          <w:sz w:val="28"/>
-          <w:szCs w:val="28"/>
-        </w:rPr>
-        <w:t>2.2</w:t>
-      </w:r>
-      <w:r>
-        <w:rPr>
-          <w:rFonts w:hint="eastAsia"/>
-          <w:sz w:val="28"/>
-          <w:szCs w:val="28"/>
+      </w:pPr>
+      <w:bookmarkStart w:id="36" w:name="_Toc339661853"/>
+      <w:r>
+        <w:rPr>
+          <w:rFonts w:hint="eastAsia"/>
+        </w:rPr>
+        <w:t>2</w:t>
+      </w:r>
+      <w:r>
+        <w:rPr>
+          <w:rFonts w:hint="eastAsia"/>
         </w:rPr>
         <w:t xml:space="preserve">.3 </w:t>
       </w:r>
       <w:r>
         <w:rPr>
           <w:rFonts w:hint="eastAsia"/>
-          <w:sz w:val="28"/>
-          <w:szCs w:val="28"/>
-        </w:rPr>
-        <w:t>安装</w:t>
-      </w:r>
-      <w:r>
-        <w:rPr>
-          <w:rFonts w:hint="eastAsia"/>
-          <w:sz w:val="28"/>
-          <w:szCs w:val="28"/>
-        </w:rPr>
-        <w:t>Xcode 8</w:t>
-      </w:r>
-      <w:r>
-        <w:rPr>
-          <w:rFonts w:hint="eastAsia"/>
-          <w:sz w:val="28"/>
-          <w:szCs w:val="28"/>
-        </w:rPr>
-        <w:t>开发工具</w:t>
-      </w:r>
-      <w:bookmarkEnd w:id="21"/>
-      <w:r>
-        <w:rPr>
-          <w:rFonts w:hint="eastAsia"/>
-          <w:sz w:val="28"/>
-          <w:szCs w:val="28"/>
-        </w:rPr>
-        <w:t xml:space="preserve"> </w:t>
-      </w:r>
-    </w:p>
-    <w:p>
-      <w:pPr>
-        <w:pStyle w:val="3"/>
-        <w:spacing w:line="240" w:lineRule="auto"/>
-        <w:rPr>
-          <w:rFonts w:hint="eastAsia"/>
-          <w:sz w:val="28"/>
-          <w:szCs w:val="28"/>
-        </w:rPr>
-      </w:pPr>
-      <w:bookmarkStart w:id="22" w:name="_Toc339661850"/>
-      <w:r>
-        <w:rPr>
-          <w:sz w:val="28"/>
-          <w:szCs w:val="28"/>
-        </w:rPr>
-        <w:t>2.2</w:t>
-      </w:r>
-      <w:r>
-        <w:rPr>
-          <w:rFonts w:hint="eastAsia"/>
-          <w:sz w:val="28"/>
-          <w:szCs w:val="28"/>
-        </w:rPr>
-        <w:t>.4 Swift</w:t>
-      </w:r>
-      <w:r>
-        <w:rPr>
-          <w:rFonts w:hint="eastAsia"/>
-          <w:sz w:val="28"/>
-          <w:szCs w:val="28"/>
-        </w:rPr>
-        <w:t>项目结构</w:t>
-      </w:r>
-      <w:bookmarkEnd w:id="22"/>
-      <w:r>
-        <w:rPr>
-          <w:rFonts w:hint="eastAsia"/>
-          <w:sz w:val="28"/>
-          <w:szCs w:val="28"/>
-        </w:rPr>
-        <w:t xml:space="preserve"> </w:t>
-      </w:r>
-    </w:p>
-    <w:p>
-      <w:pPr>
-        <w:pStyle w:val="3"/>
-        <w:spacing w:line="240" w:lineRule="auto"/>
-        <w:rPr>
-          <w:rFonts w:hint="eastAsia"/>
-          <w:sz w:val="28"/>
-          <w:szCs w:val="28"/>
-        </w:rPr>
-      </w:pPr>
-      <w:bookmarkStart w:id="23" w:name="_Toc339661851"/>
-      <w:r>
-        <w:rPr>
-          <w:sz w:val="28"/>
-          <w:szCs w:val="28"/>
-        </w:rPr>
-        <w:t>2.2</w:t>
-      </w:r>
-      <w:r>
-        <w:rPr>
-          <w:rFonts w:hint="eastAsia"/>
-          <w:sz w:val="28"/>
-          <w:szCs w:val="28"/>
-        </w:rPr>
-        <w:t xml:space="preserve">.5 </w:t>
-      </w:r>
-      <w:r>
-        <w:rPr>
-          <w:rFonts w:hint="eastAsia"/>
-          <w:sz w:val="28"/>
-          <w:szCs w:val="28"/>
-        </w:rPr>
-        <w:t>帮助文档</w:t>
-      </w:r>
-      <w:bookmarkEnd w:id="23"/>
-      <w:r>
-        <w:rPr>
-          <w:rFonts w:hint="eastAsia"/>
-          <w:sz w:val="28"/>
-          <w:szCs w:val="28"/>
-        </w:rPr>
-        <w:t xml:space="preserve"> </w:t>
-      </w:r>
-    </w:p>
-    <w:p>
-      <w:pPr>
-        <w:pStyle w:val="3"/>
-        <w:spacing w:line="240" w:lineRule="auto"/>
-        <w:rPr>
-          <w:rFonts w:hint="eastAsia"/>
-          <w:sz w:val="28"/>
-          <w:szCs w:val="28"/>
-        </w:rPr>
-      </w:pPr>
-      <w:bookmarkStart w:id="24" w:name="_Toc339661852"/>
-      <w:r>
-        <w:rPr>
-          <w:sz w:val="28"/>
-          <w:szCs w:val="28"/>
-        </w:rPr>
-        <w:t>2.2</w:t>
-      </w:r>
-      <w:r>
-        <w:rPr>
-          <w:rFonts w:hint="eastAsia"/>
-          <w:sz w:val="28"/>
-          <w:szCs w:val="28"/>
-        </w:rPr>
-        <w:t xml:space="preserve">.6 </w:t>
-      </w:r>
-      <w:r>
-        <w:rPr>
-          <w:rFonts w:hint="eastAsia"/>
-          <w:sz w:val="28"/>
-          <w:szCs w:val="28"/>
-        </w:rPr>
-        <w:t>学习工具—</w:t>
-      </w:r>
-      <w:r>
-        <w:rPr>
-          <w:rFonts w:hint="eastAsia"/>
-          <w:sz w:val="28"/>
-          <w:szCs w:val="28"/>
-        </w:rPr>
-        <w:t>playground</w:t>
-      </w:r>
-      <w:bookmarkEnd w:id="24"/>
-      <w:r>
-        <w:rPr>
-          <w:rFonts w:hint="eastAsia"/>
-          <w:sz w:val="28"/>
-          <w:szCs w:val="28"/>
+        </w:rPr>
+        <w:t>第一个</w:t>
+      </w:r>
+      <w:r>
+        <w:rPr>
+          <w:rFonts w:hint="eastAsia"/>
+        </w:rPr>
+        <w:t>Swift</w:t>
+      </w:r>
+      <w:r>
+        <w:rPr>
+          <w:rFonts w:hint="eastAsia"/>
+        </w:rPr>
+        <w:t>程序</w:t>
+      </w:r>
+      <w:bookmarkEnd w:id="36"/>
+      <w:r>
+        <w:rPr>
+          <w:rFonts w:hint="eastAsia"/>
         </w:rPr>
         <w:t xml:space="preserve"> </w:t>
       </w:r>
@@ -17035,11 +18616,8 @@
       <w:pPr>
         <w:pStyle w:val="2"/>
         <w:spacing w:line="240" w:lineRule="auto"/>
-        <w:rPr>
-          <w:rFonts w:hint="eastAsia"/>
-        </w:rPr>
-      </w:pPr>
-      <w:bookmarkStart w:id="25" w:name="_Toc339661853"/>
+      </w:pPr>
+      <w:bookmarkStart w:id="37" w:name="_Toc339661854"/>
       <w:r>
         <w:rPr>
           <w:rFonts w:hint="eastAsia"/>
@@ -17050,27 +18628,15 @@
         <w:rPr>
           <w:rFonts w:hint="eastAsia"/>
         </w:rPr>
-        <w:t xml:space="preserve">.3 </w:t>
-      </w:r>
-      <w:r>
-        <w:rPr>
-          <w:rFonts w:hint="eastAsia"/>
-        </w:rPr>
-        <w:t>第一个</w:t>
-      </w:r>
-      <w:r>
-        <w:rPr>
-          <w:rFonts w:hint="eastAsia"/>
-        </w:rPr>
-        <w:t>Swift</w:t>
-      </w:r>
-      <w:r>
-        <w:rPr>
-          <w:rFonts w:hint="eastAsia"/>
-        </w:rPr>
-        <w:t>程序</w:t>
-      </w:r>
-      <w:bookmarkEnd w:id="25"/>
+        <w:t xml:space="preserve">.4 </w:t>
+      </w:r>
+      <w:r>
+        <w:rPr>
+          <w:rFonts w:hint="eastAsia"/>
+        </w:rPr>
+        <w:t>本章小结</w:t>
+      </w:r>
+      <w:bookmarkEnd w:id="37"/>
       <w:r>
         <w:rPr>
           <w:rFonts w:hint="eastAsia"/>
@@ -17082,11 +18648,8 @@
       <w:pPr>
         <w:pStyle w:val="2"/>
         <w:spacing w:line="240" w:lineRule="auto"/>
-        <w:rPr>
-          <w:rFonts w:hint="eastAsia"/>
-        </w:rPr>
-      </w:pPr>
-      <w:bookmarkStart w:id="26" w:name="_Toc339661854"/>
+      </w:pPr>
+      <w:bookmarkStart w:id="38" w:name="_Toc339661855"/>
       <w:r>
         <w:rPr>
           <w:rFonts w:hint="eastAsia"/>
@@ -17097,41 +18660,6 @@
         <w:rPr>
           <w:rFonts w:hint="eastAsia"/>
         </w:rPr>
-        <w:t xml:space="preserve">.4 </w:t>
-      </w:r>
-      <w:r>
-        <w:rPr>
-          <w:rFonts w:hint="eastAsia"/>
-        </w:rPr>
-        <w:t>本章小结</w:t>
-      </w:r>
-      <w:bookmarkEnd w:id="26"/>
-      <w:r>
-        <w:rPr>
-          <w:rFonts w:hint="eastAsia"/>
-        </w:rPr>
-        <w:t xml:space="preserve"> </w:t>
-      </w:r>
-    </w:p>
-    <w:p>
-      <w:pPr>
-        <w:pStyle w:val="2"/>
-        <w:spacing w:line="240" w:lineRule="auto"/>
-        <w:rPr>
-          <w:rFonts w:hint="eastAsia"/>
-        </w:rPr>
-      </w:pPr>
-      <w:bookmarkStart w:id="27" w:name="_Toc339661855"/>
-      <w:r>
-        <w:rPr>
-          <w:rFonts w:hint="eastAsia"/>
-        </w:rPr>
-        <w:t>2</w:t>
-      </w:r>
-      <w:r>
-        <w:rPr>
-          <w:rFonts w:hint="eastAsia"/>
-        </w:rPr>
         <w:t xml:space="preserve">.5 </w:t>
       </w:r>
       <w:r>
@@ -17140,15 +18668,9 @@
         </w:rPr>
         <w:t>本章习题</w:t>
       </w:r>
-      <w:bookmarkEnd w:id="27"/>
-    </w:p>
-    <w:p>
-      <w:pPr>
-        <w:rPr>
-          <w:rFonts w:hint="eastAsia"/>
-        </w:rPr>
-      </w:pPr>
-    </w:p>
+      <w:bookmarkEnd w:id="38"/>
+    </w:p>
+    <w:p/>
     <w:p>
       <w:pPr>
         <w:pStyle w:val="2"/>
@@ -17159,17 +18681,16 @@
         <w:wordWrap w:val="0"/>
         <w:jc w:val="right"/>
         <w:rPr>
-          <w:rFonts w:hint="eastAsia"/>
           <w:sz w:val="36"/>
           <w:szCs w:val="36"/>
         </w:rPr>
       </w:pPr>
-      <w:bookmarkStart w:id="28" w:name="OLE_LINK3"/>
-      <w:bookmarkStart w:id="29" w:name="OLE_LINK4"/>
-      <w:bookmarkStart w:id="30" w:name="OLE_LINK5"/>
-      <w:bookmarkStart w:id="31" w:name="_Toc339004161"/>
-      <w:bookmarkStart w:id="32" w:name="_Toc339143050"/>
-      <w:bookmarkStart w:id="33" w:name="_Toc339661856"/>
+      <w:bookmarkStart w:id="39" w:name="OLE_LINK3"/>
+      <w:bookmarkStart w:id="40" w:name="OLE_LINK4"/>
+      <w:bookmarkStart w:id="41" w:name="OLE_LINK5"/>
+      <w:bookmarkStart w:id="42" w:name="_Toc339661856"/>
+      <w:bookmarkStart w:id="43" w:name="_Toc339004161"/>
+      <w:bookmarkStart w:id="44" w:name="_Toc339143050"/>
       <w:r>
         <w:rPr>
           <w:sz w:val="36"/>
@@ -17177,9 +18698,9 @@
         </w:rPr>
         <w:t>Swift3.0</w:t>
       </w:r>
-      <w:bookmarkEnd w:id="28"/>
-      <w:bookmarkEnd w:id="29"/>
-      <w:bookmarkEnd w:id="30"/>
+      <w:bookmarkEnd w:id="39"/>
+      <w:bookmarkEnd w:id="40"/>
+      <w:bookmarkEnd w:id="41"/>
       <w:r>
         <w:rPr>
           <w:rFonts w:hint="eastAsia"/>
@@ -17188,17 +18709,14 @@
         </w:rPr>
         <w:t>基本语法</w:t>
       </w:r>
-      <w:bookmarkEnd w:id="33"/>
+      <w:bookmarkEnd w:id="42"/>
     </w:p>
     <w:p>
       <w:pPr>
         <w:pStyle w:val="2"/>
         <w:spacing w:line="240" w:lineRule="auto"/>
-        <w:rPr>
-          <w:rFonts w:hint="eastAsia"/>
-        </w:rPr>
-      </w:pPr>
-      <w:bookmarkStart w:id="34" w:name="_Toc339661857"/>
+      </w:pPr>
+      <w:bookmarkStart w:id="45" w:name="_Toc339661857"/>
       <w:r>
         <w:t>3.1</w:t>
       </w:r>
@@ -17214,12 +18732,65 @@
         </w:rPr>
         <w:t>关键字和标识符</w:t>
       </w:r>
-      <w:bookmarkEnd w:id="34"/>
+      <w:bookmarkEnd w:id="45"/>
       <w:r>
         <w:rPr>
           <w:rFonts w:hint="eastAsia"/>
         </w:rPr>
         <w:t xml:space="preserve"> </w:t>
+      </w:r>
+    </w:p>
+    <w:p>
+      <w:pPr>
+        <w:pStyle w:val="3"/>
+        <w:tabs>
+          <w:tab w:val="left" w:pos="2969"/>
+        </w:tabs>
+        <w:spacing w:line="240" w:lineRule="auto"/>
+        <w:rPr>
+          <w:sz w:val="28"/>
+          <w:szCs w:val="28"/>
+        </w:rPr>
+      </w:pPr>
+      <w:bookmarkStart w:id="46" w:name="_Toc339661858"/>
+      <w:r>
+        <w:rPr>
+          <w:sz w:val="28"/>
+          <w:szCs w:val="28"/>
+        </w:rPr>
+        <w:t>3.1</w:t>
+      </w:r>
+      <w:r>
+        <w:rPr>
+          <w:rFonts w:hint="eastAsia"/>
+          <w:sz w:val="28"/>
+          <w:szCs w:val="28"/>
+        </w:rPr>
+        <w:t xml:space="preserve">.1 </w:t>
+      </w:r>
+      <w:r>
+        <w:rPr>
+          <w:rFonts w:hint="eastAsia"/>
+          <w:sz w:val="28"/>
+          <w:szCs w:val="28"/>
+        </w:rPr>
+        <w:t>关键字</w:t>
+      </w:r>
+      <w:bookmarkEnd w:id="46"/>
+      <w:r>
+        <w:rPr>
+          <w:rFonts w:hint="eastAsia"/>
+          <w:sz w:val="28"/>
+          <w:szCs w:val="28"/>
+        </w:rPr>
+        <w:t xml:space="preserve"> </w:t>
+      </w:r>
+      <w:r>
+        <w:rPr>
+          <w:sz w:val="28"/>
+          <w:szCs w:val="28"/>
+        </w:rPr>
+        <w:tab/>
       </w:r>
     </w:p>
     <w:p>
@@ -17227,12 +18798,11 @@
         <w:pStyle w:val="3"/>
         <w:spacing w:line="240" w:lineRule="auto"/>
         <w:rPr>
-          <w:rFonts w:hint="eastAsia"/>
-          <w:sz w:val="28"/>
-          <w:szCs w:val="28"/>
-        </w:rPr>
-      </w:pPr>
-      <w:bookmarkStart w:id="35" w:name="_Toc339661858"/>
+          <w:sz w:val="28"/>
+          <w:szCs w:val="28"/>
+        </w:rPr>
+      </w:pPr>
+      <w:bookmarkStart w:id="47" w:name="_Toc339661859"/>
       <w:r>
         <w:rPr>
           <w:sz w:val="28"/>
@@ -17246,22 +18816,51 @@
           <w:sz w:val="28"/>
           <w:szCs w:val="28"/>
         </w:rPr>
-        <w:t xml:space="preserve">.1 </w:t>
-      </w:r>
-      <w:r>
-        <w:rPr>
-          <w:rFonts w:hint="eastAsia"/>
-          <w:sz w:val="28"/>
-          <w:szCs w:val="28"/>
-        </w:rPr>
-        <w:t>关键字</w:t>
-      </w:r>
-      <w:bookmarkEnd w:id="35"/>
-      <w:r>
-        <w:rPr>
-          <w:rFonts w:hint="eastAsia"/>
-          <w:sz w:val="28"/>
-          <w:szCs w:val="28"/>
+        <w:t xml:space="preserve">.2 </w:t>
+      </w:r>
+      <w:r>
+        <w:rPr>
+          <w:rFonts w:hint="eastAsia"/>
+          <w:sz w:val="28"/>
+          <w:szCs w:val="28"/>
+        </w:rPr>
+        <w:t>标识符</w:t>
+      </w:r>
+      <w:bookmarkEnd w:id="47"/>
+      <w:r>
+        <w:rPr>
+          <w:rFonts w:hint="eastAsia"/>
+          <w:sz w:val="28"/>
+          <w:szCs w:val="28"/>
+        </w:rPr>
+        <w:t xml:space="preserve"> </w:t>
+      </w:r>
+    </w:p>
+    <w:p>
+      <w:pPr>
+        <w:pStyle w:val="2"/>
+        <w:spacing w:line="240" w:lineRule="auto"/>
+      </w:pPr>
+      <w:bookmarkStart w:id="48" w:name="_Toc339661860"/>
+      <w:r>
+        <w:t>3.2</w:t>
+      </w:r>
+      <w:r>
+        <w:rPr>
+          <w:rFonts w:hint="eastAsia"/>
+        </w:rPr>
+        <w:t xml:space="preserve"> </w:t>
+      </w:r>
+      <w:r>
+        <w:rPr>
+          <w:rFonts w:hint="eastAsia"/>
+        </w:rPr>
+        <w:t>常量和变量</w:t>
+      </w:r>
+      <w:bookmarkEnd w:id="48"/>
+      <w:r>
+        <w:rPr>
+          <w:rFonts w:hint="eastAsia"/>
         </w:rPr>
         <w:t xml:space="preserve"> </w:t>
       </w:r>
@@ -17271,18 +18870,60 @@
         <w:pStyle w:val="3"/>
         <w:spacing w:line="240" w:lineRule="auto"/>
         <w:rPr>
-          <w:rFonts w:hint="eastAsia"/>
-          <w:sz w:val="28"/>
-          <w:szCs w:val="28"/>
-        </w:rPr>
-      </w:pPr>
-      <w:bookmarkStart w:id="36" w:name="_Toc339661859"/>
-      <w:r>
-        <w:rPr>
-          <w:sz w:val="28"/>
-          <w:szCs w:val="28"/>
-        </w:rPr>
-        <w:t>3.1</w:t>
+          <w:sz w:val="28"/>
+          <w:szCs w:val="28"/>
+        </w:rPr>
+      </w:pPr>
+      <w:bookmarkStart w:id="49" w:name="_Toc339661861"/>
+      <w:r>
+        <w:rPr>
+          <w:sz w:val="28"/>
+          <w:szCs w:val="28"/>
+        </w:rPr>
+        <w:t>3.2</w:t>
+      </w:r>
+      <w:r>
+        <w:rPr>
+          <w:rFonts w:hint="eastAsia"/>
+          <w:sz w:val="28"/>
+          <w:szCs w:val="28"/>
+        </w:rPr>
+        <w:t xml:space="preserve">.1 </w:t>
+      </w:r>
+      <w:r>
+        <w:rPr>
+          <w:rFonts w:hint="eastAsia"/>
+          <w:sz w:val="28"/>
+          <w:szCs w:val="28"/>
+        </w:rPr>
+        <w:t>常量和变量的声明</w:t>
+      </w:r>
+      <w:bookmarkEnd w:id="49"/>
+      <w:r>
+        <w:rPr>
+          <w:rFonts w:hint="eastAsia"/>
+          <w:sz w:val="28"/>
+          <w:szCs w:val="28"/>
+        </w:rPr>
+        <w:t xml:space="preserve"> </w:t>
+      </w:r>
+    </w:p>
+    <w:p>
+      <w:pPr>
+        <w:pStyle w:val="3"/>
+        <w:spacing w:line="240" w:lineRule="auto"/>
+        <w:rPr>
+          <w:sz w:val="28"/>
+          <w:szCs w:val="28"/>
+        </w:rPr>
+      </w:pPr>
+      <w:bookmarkStart w:id="50" w:name="_Toc339661862"/>
+      <w:r>
+        <w:rPr>
+          <w:sz w:val="28"/>
+          <w:szCs w:val="28"/>
+        </w:rPr>
+        <w:t>3.2</w:t>
       </w:r>
       <w:r>
         <w:rPr>
@@ -17298,9 +18939,52 @@
           <w:sz w:val="28"/>
           <w:szCs w:val="28"/>
         </w:rPr>
-        <w:t>标识符</w:t>
-      </w:r>
-      <w:bookmarkEnd w:id="36"/>
+        <w:t>类型推断和类型安全</w:t>
+      </w:r>
+      <w:bookmarkEnd w:id="50"/>
+      <w:r>
+        <w:rPr>
+          <w:rFonts w:hint="eastAsia"/>
+          <w:sz w:val="28"/>
+          <w:szCs w:val="28"/>
+        </w:rPr>
+        <w:t xml:space="preserve"> </w:t>
+      </w:r>
+    </w:p>
+    <w:p>
+      <w:pPr>
+        <w:pStyle w:val="3"/>
+        <w:spacing w:line="240" w:lineRule="auto"/>
+        <w:rPr>
+          <w:sz w:val="28"/>
+          <w:szCs w:val="28"/>
+        </w:rPr>
+      </w:pPr>
+      <w:bookmarkStart w:id="51" w:name="_Toc339661863"/>
+      <w:r>
+        <w:rPr>
+          <w:sz w:val="28"/>
+          <w:szCs w:val="28"/>
+        </w:rPr>
+        <w:t>3.2</w:t>
+      </w:r>
+      <w:r>
+        <w:rPr>
+          <w:rFonts w:hint="eastAsia"/>
+          <w:sz w:val="28"/>
+          <w:szCs w:val="28"/>
+        </w:rPr>
+        <w:t xml:space="preserve">.3 </w:t>
+      </w:r>
+      <w:r>
+        <w:rPr>
+          <w:rFonts w:hint="eastAsia"/>
+          <w:sz w:val="28"/>
+          <w:szCs w:val="28"/>
+        </w:rPr>
+        <w:t>输出常量和变量</w:t>
+      </w:r>
+      <w:bookmarkEnd w:id="51"/>
       <w:r>
         <w:rPr>
           <w:rFonts w:hint="eastAsia"/>
@@ -17314,13 +18998,10 @@
       <w:pPr>
         <w:pStyle w:val="2"/>
         <w:spacing w:line="240" w:lineRule="auto"/>
-        <w:rPr>
-          <w:rFonts w:hint="eastAsia"/>
-        </w:rPr>
-      </w:pPr>
-      <w:bookmarkStart w:id="37" w:name="_Toc339661860"/>
-      <w:r>
-        <w:t>3.2</w:t>
+      </w:pPr>
+      <w:bookmarkStart w:id="52" w:name="_Toc339661864"/>
+      <w:r>
+        <w:t>3.3</w:t>
       </w:r>
       <w:r>
         <w:rPr>
@@ -17332,9 +19013,9 @@
         <w:rPr>
           <w:rFonts w:hint="eastAsia"/>
         </w:rPr>
-        <w:t>常量和变量</w:t>
-      </w:r>
-      <w:bookmarkEnd w:id="37"/>
+        <w:t>简单数据类型</w:t>
+      </w:r>
+      <w:bookmarkEnd w:id="52"/>
       <w:r>
         <w:rPr>
           <w:rFonts w:hint="eastAsia"/>
@@ -17347,18 +19028,17 @@
         <w:pStyle w:val="3"/>
         <w:spacing w:line="240" w:lineRule="auto"/>
         <w:rPr>
-          <w:rFonts w:hint="eastAsia"/>
-          <w:sz w:val="28"/>
-          <w:szCs w:val="28"/>
-        </w:rPr>
-      </w:pPr>
-      <w:bookmarkStart w:id="38" w:name="_Toc339661861"/>
-      <w:r>
-        <w:rPr>
-          <w:sz w:val="28"/>
-          <w:szCs w:val="28"/>
-        </w:rPr>
-        <w:t>3.2</w:t>
+          <w:sz w:val="28"/>
+          <w:szCs w:val="28"/>
+        </w:rPr>
+      </w:pPr>
+      <w:bookmarkStart w:id="53" w:name="_Toc339661865"/>
+      <w:r>
+        <w:rPr>
+          <w:sz w:val="28"/>
+          <w:szCs w:val="28"/>
+        </w:rPr>
+        <w:t>3.3</w:t>
       </w:r>
       <w:r>
         <w:rPr>
@@ -17374,9 +19054,9 @@
           <w:sz w:val="28"/>
           <w:szCs w:val="28"/>
         </w:rPr>
-        <w:t>常量和变量的声明</w:t>
-      </w:r>
-      <w:bookmarkEnd w:id="38"/>
+        <w:t>整型</w:t>
+      </w:r>
+      <w:bookmarkEnd w:id="53"/>
       <w:r>
         <w:rPr>
           <w:rFonts w:hint="eastAsia"/>
@@ -17391,18 +19071,17 @@
         <w:pStyle w:val="3"/>
         <w:spacing w:line="240" w:lineRule="auto"/>
         <w:rPr>
-          <w:rFonts w:hint="eastAsia"/>
-          <w:sz w:val="28"/>
-          <w:szCs w:val="28"/>
-        </w:rPr>
-      </w:pPr>
-      <w:bookmarkStart w:id="39" w:name="_Toc339661862"/>
-      <w:r>
-        <w:rPr>
-          <w:sz w:val="28"/>
-          <w:szCs w:val="28"/>
-        </w:rPr>
-        <w:t>3.2</w:t>
+          <w:sz w:val="28"/>
+          <w:szCs w:val="28"/>
+        </w:rPr>
+      </w:pPr>
+      <w:bookmarkStart w:id="54" w:name="_Toc339661866"/>
+      <w:r>
+        <w:rPr>
+          <w:sz w:val="28"/>
+          <w:szCs w:val="28"/>
+        </w:rPr>
+        <w:t>3.3</w:t>
       </w:r>
       <w:r>
         <w:rPr>
@@ -17418,9 +19097,9 @@
           <w:sz w:val="28"/>
           <w:szCs w:val="28"/>
         </w:rPr>
-        <w:t>类型推断和类型安全</w:t>
-      </w:r>
-      <w:bookmarkEnd w:id="39"/>
+        <w:t>浮点型</w:t>
+      </w:r>
+      <w:bookmarkEnd w:id="54"/>
       <w:r>
         <w:rPr>
           <w:rFonts w:hint="eastAsia"/>
@@ -17435,18 +19114,17 @@
         <w:pStyle w:val="3"/>
         <w:spacing w:line="240" w:lineRule="auto"/>
         <w:rPr>
-          <w:rFonts w:hint="eastAsia"/>
-          <w:sz w:val="28"/>
-          <w:szCs w:val="28"/>
-        </w:rPr>
-      </w:pPr>
-      <w:bookmarkStart w:id="40" w:name="_Toc339661863"/>
-      <w:r>
-        <w:rPr>
-          <w:sz w:val="28"/>
-          <w:szCs w:val="28"/>
-        </w:rPr>
-        <w:t>3.2</w:t>
+          <w:sz w:val="28"/>
+          <w:szCs w:val="28"/>
+        </w:rPr>
+      </w:pPr>
+      <w:bookmarkStart w:id="55" w:name="_Toc339661867"/>
+      <w:r>
+        <w:rPr>
+          <w:sz w:val="28"/>
+          <w:szCs w:val="28"/>
+        </w:rPr>
+        <w:t>3.3</w:t>
       </w:r>
       <w:r>
         <w:rPr>
@@ -17462,9 +19140,25 @@
           <w:sz w:val="28"/>
           <w:szCs w:val="28"/>
         </w:rPr>
-        <w:t>输出常量和变量</w:t>
-      </w:r>
-      <w:bookmarkEnd w:id="40"/>
+        <w:t>布尔类型（</w:t>
+      </w:r>
+      <w:r>
+        <w:rPr>
+          <w:rFonts w:hint="eastAsia"/>
+          <w:sz w:val="28"/>
+          <w:szCs w:val="28"/>
+        </w:rPr>
+        <w:t>Bool</w:t>
+      </w:r>
+      <w:r>
+        <w:rPr>
+          <w:rFonts w:hint="eastAsia"/>
+          <w:sz w:val="28"/>
+          <w:szCs w:val="28"/>
+        </w:rPr>
+        <w:t>）</w:t>
+      </w:r>
+      <w:bookmarkEnd w:id="55"/>
       <w:r>
         <w:rPr>
           <w:rFonts w:hint="eastAsia"/>
@@ -17478,13 +19172,10 @@
       <w:pPr>
         <w:pStyle w:val="2"/>
         <w:spacing w:line="240" w:lineRule="auto"/>
-        <w:rPr>
-          <w:rFonts w:hint="eastAsia"/>
-        </w:rPr>
-      </w:pPr>
-      <w:bookmarkStart w:id="41" w:name="_Toc339661864"/>
-      <w:r>
-        <w:t>3.3</w:t>
+      </w:pPr>
+      <w:bookmarkStart w:id="56" w:name="_Toc339661868"/>
+      <w:r>
+        <w:t>3.4</w:t>
       </w:r>
       <w:r>
         <w:rPr>
@@ -17496,9 +19187,9 @@
         <w:rPr>
           <w:rFonts w:hint="eastAsia"/>
         </w:rPr>
-        <w:t>简单数据类型</w:t>
-      </w:r>
-      <w:bookmarkEnd w:id="41"/>
+        <w:t>元组类型</w:t>
+      </w:r>
+      <w:bookmarkEnd w:id="56"/>
       <w:r>
         <w:rPr>
           <w:rFonts w:hint="eastAsia"/>
@@ -17511,18 +19202,17 @@
         <w:pStyle w:val="3"/>
         <w:spacing w:line="240" w:lineRule="auto"/>
         <w:rPr>
-          <w:rFonts w:hint="eastAsia"/>
-          <w:sz w:val="28"/>
-          <w:szCs w:val="28"/>
-        </w:rPr>
-      </w:pPr>
-      <w:bookmarkStart w:id="42" w:name="_Toc339661865"/>
-      <w:r>
-        <w:rPr>
-          <w:sz w:val="28"/>
-          <w:szCs w:val="28"/>
-        </w:rPr>
-        <w:t>3.3</w:t>
+          <w:sz w:val="28"/>
+          <w:szCs w:val="28"/>
+        </w:rPr>
+      </w:pPr>
+      <w:bookmarkStart w:id="57" w:name="_Toc339661869"/>
+      <w:r>
+        <w:rPr>
+          <w:sz w:val="28"/>
+          <w:szCs w:val="28"/>
+        </w:rPr>
+        <w:t>3.4</w:t>
       </w:r>
       <w:r>
         <w:rPr>
@@ -17538,9 +19228,9 @@
           <w:sz w:val="28"/>
           <w:szCs w:val="28"/>
         </w:rPr>
-        <w:t>整型</w:t>
-      </w:r>
-      <w:bookmarkEnd w:id="42"/>
+        <w:t>元组的声明</w:t>
+      </w:r>
+      <w:bookmarkEnd w:id="57"/>
       <w:r>
         <w:rPr>
           <w:rFonts w:hint="eastAsia"/>
@@ -17555,18 +19245,17 @@
         <w:pStyle w:val="3"/>
         <w:spacing w:line="240" w:lineRule="auto"/>
         <w:rPr>
-          <w:rFonts w:hint="eastAsia"/>
-          <w:sz w:val="28"/>
-          <w:szCs w:val="28"/>
-        </w:rPr>
-      </w:pPr>
-      <w:bookmarkStart w:id="43" w:name="_Toc339661866"/>
-      <w:r>
-        <w:rPr>
-          <w:sz w:val="28"/>
-          <w:szCs w:val="28"/>
-        </w:rPr>
-        <w:t>3.3</w:t>
+          <w:sz w:val="28"/>
+          <w:szCs w:val="28"/>
+        </w:rPr>
+      </w:pPr>
+      <w:bookmarkStart w:id="58" w:name="_Toc339661870"/>
+      <w:r>
+        <w:rPr>
+          <w:sz w:val="28"/>
+          <w:szCs w:val="28"/>
+        </w:rPr>
+        <w:t>3.4</w:t>
       </w:r>
       <w:r>
         <w:rPr>
@@ -17582,14 +19271,43 @@
           <w:sz w:val="28"/>
           <w:szCs w:val="28"/>
         </w:rPr>
-        <w:t>浮点型</w:t>
-      </w:r>
-      <w:bookmarkEnd w:id="43"/>
-      <w:r>
-        <w:rPr>
-          <w:rFonts w:hint="eastAsia"/>
-          <w:sz w:val="28"/>
-          <w:szCs w:val="28"/>
+        <w:t>元组变量的访问</w:t>
+      </w:r>
+      <w:bookmarkEnd w:id="58"/>
+      <w:r>
+        <w:rPr>
+          <w:rFonts w:hint="eastAsia"/>
+          <w:sz w:val="28"/>
+          <w:szCs w:val="28"/>
+        </w:rPr>
+        <w:t xml:space="preserve"> </w:t>
+      </w:r>
+    </w:p>
+    <w:p>
+      <w:pPr>
+        <w:pStyle w:val="2"/>
+        <w:spacing w:line="240" w:lineRule="auto"/>
+      </w:pPr>
+      <w:bookmarkStart w:id="59" w:name="_Toc339661871"/>
+      <w:r>
+        <w:t>3.5</w:t>
+      </w:r>
+      <w:r>
+        <w:rPr>
+          <w:rFonts w:hint="eastAsia"/>
+        </w:rPr>
+        <w:t xml:space="preserve"> </w:t>
+      </w:r>
+      <w:r>
+        <w:rPr>
+          <w:rFonts w:hint="eastAsia"/>
+        </w:rPr>
+        <w:t>基本运算符</w:t>
+      </w:r>
+      <w:bookmarkEnd w:id="59"/>
+      <w:r>
+        <w:rPr>
+          <w:rFonts w:hint="eastAsia"/>
         </w:rPr>
         <w:t xml:space="preserve"> </w:t>
       </w:r>
@@ -17599,18 +19317,103 @@
         <w:pStyle w:val="3"/>
         <w:spacing w:line="240" w:lineRule="auto"/>
         <w:rPr>
-          <w:rFonts w:hint="eastAsia"/>
-          <w:sz w:val="28"/>
-          <w:szCs w:val="28"/>
-        </w:rPr>
-      </w:pPr>
-      <w:bookmarkStart w:id="44" w:name="_Toc339661867"/>
-      <w:r>
-        <w:rPr>
-          <w:sz w:val="28"/>
-          <w:szCs w:val="28"/>
-        </w:rPr>
-        <w:t>3.3</w:t>
+          <w:sz w:val="28"/>
+          <w:szCs w:val="28"/>
+        </w:rPr>
+      </w:pPr>
+      <w:bookmarkStart w:id="60" w:name="_Toc339661872"/>
+      <w:r>
+        <w:rPr>
+          <w:sz w:val="28"/>
+          <w:szCs w:val="28"/>
+        </w:rPr>
+        <w:t>3.5</w:t>
+      </w:r>
+      <w:r>
+        <w:rPr>
+          <w:rFonts w:hint="eastAsia"/>
+          <w:sz w:val="28"/>
+          <w:szCs w:val="28"/>
+        </w:rPr>
+        <w:t xml:space="preserve">.1 </w:t>
+      </w:r>
+      <w:r>
+        <w:rPr>
+          <w:rFonts w:hint="eastAsia"/>
+          <w:sz w:val="28"/>
+          <w:szCs w:val="28"/>
+        </w:rPr>
+        <w:t>赋值运算符</w:t>
+      </w:r>
+      <w:bookmarkEnd w:id="60"/>
+      <w:r>
+        <w:rPr>
+          <w:rFonts w:hint="eastAsia"/>
+          <w:sz w:val="28"/>
+          <w:szCs w:val="28"/>
+        </w:rPr>
+        <w:t xml:space="preserve"> </w:t>
+      </w:r>
+    </w:p>
+    <w:p>
+      <w:pPr>
+        <w:pStyle w:val="3"/>
+        <w:spacing w:line="240" w:lineRule="auto"/>
+        <w:rPr>
+          <w:sz w:val="28"/>
+          <w:szCs w:val="28"/>
+        </w:rPr>
+      </w:pPr>
+      <w:bookmarkStart w:id="61" w:name="_Toc339661873"/>
+      <w:r>
+        <w:rPr>
+          <w:sz w:val="28"/>
+          <w:szCs w:val="28"/>
+        </w:rPr>
+        <w:t>3.5</w:t>
+      </w:r>
+      <w:r>
+        <w:rPr>
+          <w:rFonts w:hint="eastAsia"/>
+          <w:sz w:val="28"/>
+          <w:szCs w:val="28"/>
+        </w:rPr>
+        <w:t xml:space="preserve">.2 </w:t>
+      </w:r>
+      <w:r>
+        <w:rPr>
+          <w:rFonts w:hint="eastAsia"/>
+          <w:sz w:val="28"/>
+          <w:szCs w:val="28"/>
+        </w:rPr>
+        <w:t>单目负运算符</w:t>
+      </w:r>
+      <w:bookmarkEnd w:id="61"/>
+      <w:r>
+        <w:rPr>
+          <w:rFonts w:hint="eastAsia"/>
+          <w:sz w:val="28"/>
+          <w:szCs w:val="28"/>
+        </w:rPr>
+        <w:t xml:space="preserve"> </w:t>
+      </w:r>
+    </w:p>
+    <w:p>
+      <w:pPr>
+        <w:pStyle w:val="3"/>
+        <w:spacing w:line="240" w:lineRule="auto"/>
+        <w:rPr>
+          <w:sz w:val="28"/>
+          <w:szCs w:val="28"/>
+        </w:rPr>
+      </w:pPr>
+      <w:bookmarkStart w:id="62" w:name="_Toc339661874"/>
+      <w:r>
+        <w:rPr>
+          <w:sz w:val="28"/>
+          <w:szCs w:val="28"/>
+        </w:rPr>
+        <w:t>3.5</w:t>
       </w:r>
       <w:r>
         <w:rPr>
@@ -17626,25 +19429,138 @@
           <w:sz w:val="28"/>
           <w:szCs w:val="28"/>
         </w:rPr>
-        <w:t>布尔类型（</w:t>
-      </w:r>
-      <w:r>
-        <w:rPr>
-          <w:rFonts w:hint="eastAsia"/>
-          <w:sz w:val="28"/>
-          <w:szCs w:val="28"/>
-        </w:rPr>
-        <w:t>Bool</w:t>
-      </w:r>
-      <w:r>
-        <w:rPr>
-          <w:rFonts w:hint="eastAsia"/>
-          <w:sz w:val="28"/>
-          <w:szCs w:val="28"/>
-        </w:rPr>
-        <w:t>）</w:t>
-      </w:r>
-      <w:bookmarkEnd w:id="44"/>
+        <w:t>算术运算符</w:t>
+      </w:r>
+      <w:bookmarkEnd w:id="62"/>
+      <w:r>
+        <w:rPr>
+          <w:rFonts w:hint="eastAsia"/>
+          <w:sz w:val="28"/>
+          <w:szCs w:val="28"/>
+        </w:rPr>
+        <w:t xml:space="preserve"> </w:t>
+      </w:r>
+    </w:p>
+    <w:p>
+      <w:pPr>
+        <w:pStyle w:val="3"/>
+        <w:spacing w:line="240" w:lineRule="auto"/>
+        <w:rPr>
+          <w:sz w:val="28"/>
+          <w:szCs w:val="28"/>
+        </w:rPr>
+      </w:pPr>
+      <w:bookmarkStart w:id="63" w:name="_Toc339661875"/>
+      <w:r>
+        <w:rPr>
+          <w:sz w:val="28"/>
+          <w:szCs w:val="28"/>
+        </w:rPr>
+        <w:t>3.5</w:t>
+      </w:r>
+      <w:r>
+        <w:rPr>
+          <w:rFonts w:hint="eastAsia"/>
+          <w:sz w:val="28"/>
+          <w:szCs w:val="28"/>
+        </w:rPr>
+        <w:t xml:space="preserve">.4 </w:t>
+      </w:r>
+      <w:r>
+        <w:rPr>
+          <w:rFonts w:hint="eastAsia"/>
+          <w:sz w:val="28"/>
+          <w:szCs w:val="28"/>
+        </w:rPr>
+        <w:t>比较运算符</w:t>
+      </w:r>
+      <w:bookmarkEnd w:id="63"/>
+      <w:r>
+        <w:rPr>
+          <w:rFonts w:hint="eastAsia"/>
+          <w:sz w:val="28"/>
+          <w:szCs w:val="28"/>
+        </w:rPr>
+        <w:t xml:space="preserve"> </w:t>
+      </w:r>
+    </w:p>
+    <w:p>
+      <w:pPr>
+        <w:pStyle w:val="3"/>
+        <w:spacing w:line="240" w:lineRule="auto"/>
+        <w:rPr>
+          <w:sz w:val="28"/>
+          <w:szCs w:val="28"/>
+        </w:rPr>
+      </w:pPr>
+      <w:bookmarkStart w:id="64" w:name="_Toc339661876"/>
+      <w:r>
+        <w:rPr>
+          <w:sz w:val="28"/>
+          <w:szCs w:val="28"/>
+        </w:rPr>
+        <w:t>3.5</w:t>
+      </w:r>
+      <w:r>
+        <w:rPr>
+          <w:rFonts w:hint="eastAsia"/>
+          <w:sz w:val="28"/>
+          <w:szCs w:val="28"/>
+        </w:rPr>
+        <w:t xml:space="preserve">.5 </w:t>
+      </w:r>
+      <w:r>
+        <w:rPr>
+          <w:rFonts w:hint="eastAsia"/>
+          <w:sz w:val="28"/>
+          <w:szCs w:val="28"/>
+        </w:rPr>
+        <w:t>三目运算符</w:t>
+      </w:r>
+      <w:bookmarkEnd w:id="64"/>
+      <w:r>
+        <w:rPr>
+          <w:rFonts w:hint="eastAsia"/>
+          <w:sz w:val="28"/>
+          <w:szCs w:val="28"/>
+        </w:rPr>
+        <w:t xml:space="preserve"> </w:t>
+      </w:r>
+    </w:p>
+    <w:p>
+      <w:pPr>
+        <w:pStyle w:val="3"/>
+        <w:spacing w:line="240" w:lineRule="auto"/>
+        <w:rPr>
+          <w:sz w:val="28"/>
+          <w:szCs w:val="28"/>
+        </w:rPr>
+      </w:pPr>
+      <w:bookmarkStart w:id="65" w:name="_Toc339661877"/>
+      <w:r>
+        <w:rPr>
+          <w:sz w:val="28"/>
+          <w:szCs w:val="28"/>
+        </w:rPr>
+        <w:t>3.5</w:t>
+      </w:r>
+      <w:r>
+        <w:rPr>
+          <w:rFonts w:hint="eastAsia"/>
+          <w:sz w:val="28"/>
+          <w:szCs w:val="28"/>
+        </w:rPr>
+        <w:t xml:space="preserve">.6 </w:t>
+      </w:r>
+      <w:r>
+        <w:rPr>
+          <w:rFonts w:hint="eastAsia"/>
+          <w:sz w:val="28"/>
+          <w:szCs w:val="28"/>
+        </w:rPr>
+        <w:t>逻辑运算符</w:t>
+      </w:r>
+      <w:bookmarkEnd w:id="65"/>
       <w:r>
         <w:rPr>
           <w:rFonts w:hint="eastAsia"/>
@@ -17658,13 +19574,10 @@
       <w:pPr>
         <w:pStyle w:val="2"/>
         <w:spacing w:line="240" w:lineRule="auto"/>
-        <w:rPr>
-          <w:rFonts w:hint="eastAsia"/>
-        </w:rPr>
-      </w:pPr>
-      <w:bookmarkStart w:id="45" w:name="_Toc339661868"/>
-      <w:r>
-        <w:t>3.4</w:t>
+      </w:pPr>
+      <w:bookmarkStart w:id="66" w:name="_Toc339661878"/>
+      <w:r>
+        <w:t>3.6</w:t>
       </w:r>
       <w:r>
         <w:rPr>
@@ -17676,9 +19589,9 @@
         <w:rPr>
           <w:rFonts w:hint="eastAsia"/>
         </w:rPr>
-        <w:t>元组类型</w:t>
-      </w:r>
-      <w:bookmarkEnd w:id="45"/>
+        <w:t>区间运算符</w:t>
+      </w:r>
+      <w:bookmarkEnd w:id="66"/>
       <w:r>
         <w:rPr>
           <w:rFonts w:hint="eastAsia"/>
@@ -17691,18 +19604,17 @@
         <w:pStyle w:val="3"/>
         <w:spacing w:line="240" w:lineRule="auto"/>
         <w:rPr>
-          <w:rFonts w:hint="eastAsia"/>
-          <w:sz w:val="28"/>
-          <w:szCs w:val="28"/>
-        </w:rPr>
-      </w:pPr>
-      <w:bookmarkStart w:id="46" w:name="_Toc339661869"/>
-      <w:r>
-        <w:rPr>
-          <w:sz w:val="28"/>
-          <w:szCs w:val="28"/>
-        </w:rPr>
-        <w:t>3.4</w:t>
+          <w:sz w:val="28"/>
+          <w:szCs w:val="28"/>
+        </w:rPr>
+      </w:pPr>
+      <w:bookmarkStart w:id="67" w:name="_Toc339661879"/>
+      <w:r>
+        <w:rPr>
+          <w:sz w:val="28"/>
+          <w:szCs w:val="28"/>
+        </w:rPr>
+        <w:t>3.6</w:t>
       </w:r>
       <w:r>
         <w:rPr>
@@ -17718,9 +19630,9 @@
           <w:sz w:val="28"/>
           <w:szCs w:val="28"/>
         </w:rPr>
-        <w:t>元组的声明</w:t>
-      </w:r>
-      <w:bookmarkEnd w:id="46"/>
+        <w:t>闭区间运算符</w:t>
+      </w:r>
+      <w:bookmarkEnd w:id="67"/>
       <w:r>
         <w:rPr>
           <w:rFonts w:hint="eastAsia"/>
@@ -17735,18 +19647,17 @@
         <w:pStyle w:val="3"/>
         <w:spacing w:line="240" w:lineRule="auto"/>
         <w:rPr>
-          <w:rFonts w:hint="eastAsia"/>
-          <w:sz w:val="28"/>
-          <w:szCs w:val="28"/>
-        </w:rPr>
-      </w:pPr>
-      <w:bookmarkStart w:id="47" w:name="_Toc339661870"/>
-      <w:r>
-        <w:rPr>
-          <w:sz w:val="28"/>
-          <w:szCs w:val="28"/>
-        </w:rPr>
-        <w:t>3.4</w:t>
+          <w:sz w:val="28"/>
+          <w:szCs w:val="28"/>
+        </w:rPr>
+      </w:pPr>
+      <w:bookmarkStart w:id="68" w:name="_Toc339661880"/>
+      <w:r>
+        <w:rPr>
+          <w:sz w:val="28"/>
+          <w:szCs w:val="28"/>
+        </w:rPr>
+        <w:t>3.6</w:t>
       </w:r>
       <w:r>
         <w:rPr>
@@ -17762,9 +19673,9 @@
           <w:sz w:val="28"/>
           <w:szCs w:val="28"/>
         </w:rPr>
-        <w:t>元组变量的访问</w:t>
-      </w:r>
-      <w:bookmarkEnd w:id="47"/>
+        <w:t>半闭区间运算符</w:t>
+      </w:r>
+      <w:bookmarkEnd w:id="68"/>
       <w:r>
         <w:rPr>
           <w:rFonts w:hint="eastAsia"/>
@@ -17778,27 +19689,24 @@
       <w:pPr>
         <w:pStyle w:val="2"/>
         <w:spacing w:line="240" w:lineRule="auto"/>
-        <w:rPr>
-          <w:rFonts w:hint="eastAsia"/>
-        </w:rPr>
-      </w:pPr>
-      <w:bookmarkStart w:id="48" w:name="_Toc339661871"/>
-      <w:r>
-        <w:t>3.5</w:t>
-      </w:r>
-      <w:r>
-        <w:rPr>
-          <w:rFonts w:hint="eastAsia"/>
-        </w:rPr>
-        <w:t xml:space="preserve"> </w:t>
-      </w:r>
-      <w:r>
-        <w:rPr>
-          <w:rFonts w:hint="eastAsia"/>
-        </w:rPr>
-        <w:t>基本运算符</w:t>
-      </w:r>
-      <w:bookmarkEnd w:id="48"/>
+      </w:pPr>
+      <w:bookmarkStart w:id="69" w:name="_Toc339661881"/>
+      <w:r>
+        <w:t>3.7</w:t>
+      </w:r>
+      <w:r>
+        <w:rPr>
+          <w:rFonts w:hint="eastAsia"/>
+        </w:rPr>
+        <w:t xml:space="preserve"> Optional</w:t>
+      </w:r>
+      <w:r>
+        <w:rPr>
+          <w:rFonts w:hint="eastAsia"/>
+        </w:rPr>
+        <w:t>可选类型</w:t>
+      </w:r>
+      <w:bookmarkEnd w:id="69"/>
       <w:r>
         <w:rPr>
           <w:rFonts w:hint="eastAsia"/>
@@ -17811,18 +19719,17 @@
         <w:pStyle w:val="3"/>
         <w:spacing w:line="240" w:lineRule="auto"/>
         <w:rPr>
-          <w:rFonts w:hint="eastAsia"/>
-          <w:sz w:val="28"/>
-          <w:szCs w:val="28"/>
-        </w:rPr>
-      </w:pPr>
-      <w:bookmarkStart w:id="49" w:name="_Toc339661872"/>
-      <w:r>
-        <w:rPr>
-          <w:sz w:val="28"/>
-          <w:szCs w:val="28"/>
-        </w:rPr>
-        <w:t>3.5</w:t>
+          <w:sz w:val="28"/>
+          <w:szCs w:val="28"/>
+        </w:rPr>
+      </w:pPr>
+      <w:bookmarkStart w:id="70" w:name="_Toc339661882"/>
+      <w:r>
+        <w:rPr>
+          <w:sz w:val="28"/>
+          <w:szCs w:val="28"/>
+        </w:rPr>
+        <w:t>3.7</w:t>
       </w:r>
       <w:r>
         <w:rPr>
@@ -17838,9 +19745,9 @@
           <w:sz w:val="28"/>
           <w:szCs w:val="28"/>
         </w:rPr>
-        <w:t>赋值运算符</w:t>
-      </w:r>
-      <w:bookmarkEnd w:id="49"/>
+        <w:t>可选类型的声明</w:t>
+      </w:r>
+      <w:bookmarkEnd w:id="70"/>
       <w:r>
         <w:rPr>
           <w:rFonts w:hint="eastAsia"/>
@@ -17855,18 +19762,17 @@
         <w:pStyle w:val="3"/>
         <w:spacing w:line="240" w:lineRule="auto"/>
         <w:rPr>
-          <w:rFonts w:hint="eastAsia"/>
-          <w:sz w:val="28"/>
-          <w:szCs w:val="28"/>
-        </w:rPr>
-      </w:pPr>
-      <w:bookmarkStart w:id="50" w:name="_Toc339661873"/>
-      <w:r>
-        <w:rPr>
-          <w:sz w:val="28"/>
-          <w:szCs w:val="28"/>
-        </w:rPr>
-        <w:t>3.5</w:t>
+          <w:sz w:val="28"/>
+          <w:szCs w:val="28"/>
+        </w:rPr>
+      </w:pPr>
+      <w:bookmarkStart w:id="71" w:name="_Toc339661883"/>
+      <w:r>
+        <w:rPr>
+          <w:sz w:val="28"/>
+          <w:szCs w:val="28"/>
+        </w:rPr>
+        <w:t>3.7</w:t>
       </w:r>
       <w:r>
         <w:rPr>
@@ -17882,9 +19788,25 @@
           <w:sz w:val="28"/>
           <w:szCs w:val="28"/>
         </w:rPr>
-        <w:t>单目负运算符</w:t>
-      </w:r>
-      <w:bookmarkEnd w:id="50"/>
+        <w:t>解包（</w:t>
+      </w:r>
+      <w:r>
+        <w:rPr>
+          <w:rFonts w:hint="eastAsia"/>
+          <w:sz w:val="28"/>
+          <w:szCs w:val="28"/>
+        </w:rPr>
+        <w:t>Unwrapping</w:t>
+      </w:r>
+      <w:r>
+        <w:rPr>
+          <w:rFonts w:hint="eastAsia"/>
+          <w:sz w:val="28"/>
+          <w:szCs w:val="28"/>
+        </w:rPr>
+        <w:t>）</w:t>
+      </w:r>
+      <w:bookmarkEnd w:id="71"/>
       <w:r>
         <w:rPr>
           <w:rFonts w:hint="eastAsia"/>
@@ -17899,18 +19821,17 @@
         <w:pStyle w:val="3"/>
         <w:spacing w:line="240" w:lineRule="auto"/>
         <w:rPr>
-          <w:rFonts w:hint="eastAsia"/>
-          <w:sz w:val="28"/>
-          <w:szCs w:val="28"/>
-        </w:rPr>
-      </w:pPr>
-      <w:bookmarkStart w:id="51" w:name="_Toc339661874"/>
-      <w:r>
-        <w:rPr>
-          <w:sz w:val="28"/>
-          <w:szCs w:val="28"/>
-        </w:rPr>
-        <w:t>3.5</w:t>
+          <w:sz w:val="28"/>
+          <w:szCs w:val="28"/>
+        </w:rPr>
+      </w:pPr>
+      <w:bookmarkStart w:id="72" w:name="_Toc339661884"/>
+      <w:r>
+        <w:rPr>
+          <w:sz w:val="28"/>
+          <w:szCs w:val="28"/>
+        </w:rPr>
+        <w:t>3.7</w:t>
       </w:r>
       <w:r>
         <w:rPr>
@@ -17926,141 +19847,9 @@
           <w:sz w:val="28"/>
           <w:szCs w:val="28"/>
         </w:rPr>
-        <w:t>算术运算符</w:t>
-      </w:r>
-      <w:bookmarkEnd w:id="51"/>
-      <w:r>
-        <w:rPr>
-          <w:rFonts w:hint="eastAsia"/>
-          <w:sz w:val="28"/>
-          <w:szCs w:val="28"/>
-        </w:rPr>
-        <w:t xml:space="preserve"> </w:t>
-      </w:r>
-    </w:p>
-    <w:p>
-      <w:pPr>
-        <w:pStyle w:val="3"/>
-        <w:spacing w:line="240" w:lineRule="auto"/>
-        <w:rPr>
-          <w:rFonts w:hint="eastAsia"/>
-          <w:sz w:val="28"/>
-          <w:szCs w:val="28"/>
-        </w:rPr>
-      </w:pPr>
-      <w:bookmarkStart w:id="52" w:name="_Toc339661875"/>
-      <w:r>
-        <w:rPr>
-          <w:sz w:val="28"/>
-          <w:szCs w:val="28"/>
-        </w:rPr>
-        <w:t>3.5</w:t>
-      </w:r>
-      <w:r>
-        <w:rPr>
-          <w:rFonts w:hint="eastAsia"/>
-          <w:sz w:val="28"/>
-          <w:szCs w:val="28"/>
-        </w:rPr>
-        <w:t xml:space="preserve">.4 </w:t>
-      </w:r>
-      <w:r>
-        <w:rPr>
-          <w:rFonts w:hint="eastAsia"/>
-          <w:sz w:val="28"/>
-          <w:szCs w:val="28"/>
-        </w:rPr>
-        <w:t>比较运算符</w:t>
-      </w:r>
-      <w:bookmarkEnd w:id="52"/>
-      <w:r>
-        <w:rPr>
-          <w:rFonts w:hint="eastAsia"/>
-          <w:sz w:val="28"/>
-          <w:szCs w:val="28"/>
-        </w:rPr>
-        <w:t xml:space="preserve"> </w:t>
-      </w:r>
-    </w:p>
-    <w:p>
-      <w:pPr>
-        <w:pStyle w:val="3"/>
-        <w:spacing w:line="240" w:lineRule="auto"/>
-        <w:rPr>
-          <w:rFonts w:hint="eastAsia"/>
-          <w:sz w:val="28"/>
-          <w:szCs w:val="28"/>
-        </w:rPr>
-      </w:pPr>
-      <w:bookmarkStart w:id="53" w:name="_Toc339661876"/>
-      <w:r>
-        <w:rPr>
-          <w:sz w:val="28"/>
-          <w:szCs w:val="28"/>
-        </w:rPr>
-        <w:t>3.5</w:t>
-      </w:r>
-      <w:r>
-        <w:rPr>
-          <w:rFonts w:hint="eastAsia"/>
-          <w:sz w:val="28"/>
-          <w:szCs w:val="28"/>
-        </w:rPr>
-        <w:t xml:space="preserve">.5 </w:t>
-      </w:r>
-      <w:r>
-        <w:rPr>
-          <w:rFonts w:hint="eastAsia"/>
-          <w:sz w:val="28"/>
-          <w:szCs w:val="28"/>
-        </w:rPr>
-        <w:t>三目运算符</w:t>
-      </w:r>
-      <w:bookmarkEnd w:id="53"/>
-      <w:r>
-        <w:rPr>
-          <w:rFonts w:hint="eastAsia"/>
-          <w:sz w:val="28"/>
-          <w:szCs w:val="28"/>
-        </w:rPr>
-        <w:t xml:space="preserve"> </w:t>
-      </w:r>
-    </w:p>
-    <w:p>
-      <w:pPr>
-        <w:pStyle w:val="3"/>
-        <w:spacing w:line="240" w:lineRule="auto"/>
-        <w:rPr>
-          <w:rFonts w:hint="eastAsia"/>
-          <w:sz w:val="28"/>
-          <w:szCs w:val="28"/>
-        </w:rPr>
-      </w:pPr>
-      <w:bookmarkStart w:id="54" w:name="_Toc339661877"/>
-      <w:r>
-        <w:rPr>
-          <w:sz w:val="28"/>
-          <w:szCs w:val="28"/>
-        </w:rPr>
-        <w:t>3.5</w:t>
-      </w:r>
-      <w:r>
-        <w:rPr>
-          <w:rFonts w:hint="eastAsia"/>
-          <w:sz w:val="28"/>
-          <w:szCs w:val="28"/>
-        </w:rPr>
-        <w:t xml:space="preserve">.6 </w:t>
-      </w:r>
-      <w:r>
-        <w:rPr>
-          <w:rFonts w:hint="eastAsia"/>
-          <w:sz w:val="28"/>
-          <w:szCs w:val="28"/>
-        </w:rPr>
-        <w:t>逻辑运算符</w:t>
-      </w:r>
-      <w:bookmarkEnd w:id="54"/>
+        <w:t>隐式解析可选类型</w:t>
+      </w:r>
+      <w:bookmarkEnd w:id="72"/>
       <w:r>
         <w:rPr>
           <w:rFonts w:hint="eastAsia"/>
@@ -18074,118 +19863,30 @@
       <w:pPr>
         <w:pStyle w:val="2"/>
         <w:spacing w:line="240" w:lineRule="auto"/>
-        <w:rPr>
-          <w:rFonts w:hint="eastAsia"/>
-        </w:rPr>
-      </w:pPr>
-      <w:bookmarkStart w:id="55" w:name="_Toc339661878"/>
-      <w:r>
-        <w:t>3.6</w:t>
-      </w:r>
-      <w:r>
-        <w:rPr>
-          <w:rFonts w:hint="eastAsia"/>
-        </w:rPr>
-        <w:t xml:space="preserve"> </w:t>
-      </w:r>
-      <w:r>
-        <w:rPr>
-          <w:rFonts w:hint="eastAsia"/>
-        </w:rPr>
-        <w:t>区间运算符</w:t>
-      </w:r>
-      <w:bookmarkEnd w:id="55"/>
-      <w:r>
-        <w:rPr>
-          <w:rFonts w:hint="eastAsia"/>
-        </w:rPr>
-        <w:t xml:space="preserve"> </w:t>
-      </w:r>
-    </w:p>
-    <w:p>
-      <w:pPr>
-        <w:pStyle w:val="3"/>
-        <w:spacing w:line="240" w:lineRule="auto"/>
-        <w:rPr>
-          <w:rFonts w:hint="eastAsia"/>
-          <w:sz w:val="28"/>
-          <w:szCs w:val="28"/>
-        </w:rPr>
-      </w:pPr>
-      <w:bookmarkStart w:id="56" w:name="_Toc339661879"/>
-      <w:r>
-        <w:rPr>
-          <w:sz w:val="28"/>
-          <w:szCs w:val="28"/>
-        </w:rPr>
-        <w:t>3.6</w:t>
-      </w:r>
-      <w:r>
-        <w:rPr>
-          <w:rFonts w:hint="eastAsia"/>
-          <w:sz w:val="28"/>
-          <w:szCs w:val="28"/>
-        </w:rPr>
-        <w:t xml:space="preserve">.1 </w:t>
-      </w:r>
-      <w:r>
-        <w:rPr>
-          <w:rFonts w:hint="eastAsia"/>
-          <w:sz w:val="28"/>
-          <w:szCs w:val="28"/>
-        </w:rPr>
-        <w:t>闭区间运算符</w:t>
-      </w:r>
-      <w:bookmarkEnd w:id="56"/>
-      <w:r>
-        <w:rPr>
-          <w:rFonts w:hint="eastAsia"/>
-          <w:sz w:val="28"/>
-          <w:szCs w:val="28"/>
-        </w:rPr>
-        <w:t xml:space="preserve"> </w:t>
-      </w:r>
-    </w:p>
-    <w:p>
-      <w:pPr>
-        <w:pStyle w:val="3"/>
-        <w:spacing w:line="240" w:lineRule="auto"/>
-        <w:rPr>
-          <w:rFonts w:hint="eastAsia"/>
-          <w:sz w:val="28"/>
-          <w:szCs w:val="28"/>
-        </w:rPr>
-      </w:pPr>
-      <w:bookmarkStart w:id="57" w:name="_Toc339661880"/>
-      <w:r>
-        <w:rPr>
-          <w:sz w:val="28"/>
-          <w:szCs w:val="28"/>
-        </w:rPr>
-        <w:t>3.6</w:t>
-      </w:r>
-      <w:r>
-        <w:rPr>
-          <w:rFonts w:hint="eastAsia"/>
-          <w:sz w:val="28"/>
-          <w:szCs w:val="28"/>
-        </w:rPr>
-        <w:t xml:space="preserve">.2 </w:t>
-      </w:r>
-      <w:r>
-        <w:rPr>
-          <w:rFonts w:hint="eastAsia"/>
-          <w:sz w:val="28"/>
-          <w:szCs w:val="28"/>
-        </w:rPr>
-        <w:t>半闭区间运算符</w:t>
-      </w:r>
-      <w:bookmarkEnd w:id="57"/>
-      <w:r>
-        <w:rPr>
-          <w:rFonts w:hint="eastAsia"/>
-          <w:sz w:val="28"/>
-          <w:szCs w:val="28"/>
+      </w:pPr>
+      <w:bookmarkStart w:id="73" w:name="_Toc339661885"/>
+      <w:r>
+        <w:rPr>
+          <w:rFonts w:hint="eastAsia"/>
+        </w:rPr>
+        <w:t>3</w:t>
+      </w:r>
+      <w:r>
+        <w:rPr>
+          <w:rFonts w:hint="eastAsia"/>
+        </w:rPr>
+        <w:t xml:space="preserve">.8 </w:t>
+      </w:r>
+      <w:r>
+        <w:rPr>
+          <w:rFonts w:hint="eastAsia"/>
+        </w:rPr>
+        <w:t>本章小结</w:t>
+      </w:r>
+      <w:bookmarkEnd w:id="73"/>
+      <w:r>
+        <w:rPr>
+          <w:rFonts w:hint="eastAsia"/>
         </w:rPr>
         <w:t xml:space="preserve"> </w:t>
       </w:r>
@@ -18194,191 +19895,8 @@
       <w:pPr>
         <w:pStyle w:val="2"/>
         <w:spacing w:line="240" w:lineRule="auto"/>
-        <w:rPr>
-          <w:rFonts w:hint="eastAsia"/>
-        </w:rPr>
-      </w:pPr>
-      <w:bookmarkStart w:id="58" w:name="_Toc339661881"/>
-      <w:r>
-        <w:t>3.7</w:t>
-      </w:r>
-      <w:r>
-        <w:rPr>
-          <w:rFonts w:hint="eastAsia"/>
-        </w:rPr>
-        <w:t xml:space="preserve"> Optional</w:t>
-      </w:r>
-      <w:r>
-        <w:rPr>
-          <w:rFonts w:hint="eastAsia"/>
-        </w:rPr>
-        <w:t>可选类型</w:t>
-      </w:r>
-      <w:bookmarkEnd w:id="58"/>
-      <w:r>
-        <w:rPr>
-          <w:rFonts w:hint="eastAsia"/>
-        </w:rPr>
-        <w:t xml:space="preserve"> </w:t>
-      </w:r>
-    </w:p>
-    <w:p>
-      <w:pPr>
-        <w:pStyle w:val="3"/>
-        <w:spacing w:line="240" w:lineRule="auto"/>
-        <w:rPr>
-          <w:rFonts w:hint="eastAsia"/>
-          <w:sz w:val="28"/>
-          <w:szCs w:val="28"/>
-        </w:rPr>
-      </w:pPr>
-      <w:bookmarkStart w:id="59" w:name="_Toc339661882"/>
-      <w:r>
-        <w:rPr>
-          <w:sz w:val="28"/>
-          <w:szCs w:val="28"/>
-        </w:rPr>
-        <w:t>3.7</w:t>
-      </w:r>
-      <w:r>
-        <w:rPr>
-          <w:rFonts w:hint="eastAsia"/>
-          <w:sz w:val="28"/>
-          <w:szCs w:val="28"/>
-        </w:rPr>
-        <w:t xml:space="preserve">.1 </w:t>
-      </w:r>
-      <w:r>
-        <w:rPr>
-          <w:rFonts w:hint="eastAsia"/>
-          <w:sz w:val="28"/>
-          <w:szCs w:val="28"/>
-        </w:rPr>
-        <w:t>可选类型的声明</w:t>
-      </w:r>
-      <w:bookmarkEnd w:id="59"/>
-      <w:r>
-        <w:rPr>
-          <w:rFonts w:hint="eastAsia"/>
-          <w:sz w:val="28"/>
-          <w:szCs w:val="28"/>
-        </w:rPr>
-        <w:t xml:space="preserve"> </w:t>
-      </w:r>
-    </w:p>
-    <w:p>
-      <w:pPr>
-        <w:pStyle w:val="3"/>
-        <w:spacing w:line="240" w:lineRule="auto"/>
-        <w:rPr>
-          <w:rFonts w:hint="eastAsia"/>
-          <w:sz w:val="28"/>
-          <w:szCs w:val="28"/>
-        </w:rPr>
-      </w:pPr>
-      <w:bookmarkStart w:id="60" w:name="_Toc339661883"/>
-      <w:r>
-        <w:rPr>
-          <w:sz w:val="28"/>
-          <w:szCs w:val="28"/>
-        </w:rPr>
-        <w:t>3.7</w:t>
-      </w:r>
-      <w:r>
-        <w:rPr>
-          <w:rFonts w:hint="eastAsia"/>
-          <w:sz w:val="28"/>
-          <w:szCs w:val="28"/>
-        </w:rPr>
-        <w:t xml:space="preserve">.2 </w:t>
-      </w:r>
-      <w:r>
-        <w:rPr>
-          <w:rFonts w:hint="eastAsia"/>
-          <w:sz w:val="28"/>
-          <w:szCs w:val="28"/>
-        </w:rPr>
-        <w:t>解包（</w:t>
-      </w:r>
-      <w:r>
-        <w:rPr>
-          <w:rFonts w:hint="eastAsia"/>
-          <w:sz w:val="28"/>
-          <w:szCs w:val="28"/>
-        </w:rPr>
-        <w:t>Unwrapping</w:t>
-      </w:r>
-      <w:r>
-        <w:rPr>
-          <w:rFonts w:hint="eastAsia"/>
-          <w:sz w:val="28"/>
-          <w:szCs w:val="28"/>
-        </w:rPr>
-        <w:t>）</w:t>
-      </w:r>
-      <w:bookmarkEnd w:id="60"/>
-      <w:r>
-        <w:rPr>
-          <w:rFonts w:hint="eastAsia"/>
-          <w:sz w:val="28"/>
-          <w:szCs w:val="28"/>
-        </w:rPr>
-        <w:t xml:space="preserve"> </w:t>
-      </w:r>
-    </w:p>
-    <w:p>
-      <w:pPr>
-        <w:pStyle w:val="3"/>
-        <w:spacing w:line="240" w:lineRule="auto"/>
-        <w:rPr>
-          <w:rFonts w:hint="eastAsia"/>
-          <w:sz w:val="28"/>
-          <w:szCs w:val="28"/>
-        </w:rPr>
-      </w:pPr>
-      <w:bookmarkStart w:id="61" w:name="_Toc339661884"/>
-      <w:r>
-        <w:rPr>
-          <w:sz w:val="28"/>
-          <w:szCs w:val="28"/>
-        </w:rPr>
-        <w:t>3.7</w:t>
-      </w:r>
-      <w:r>
-        <w:rPr>
-          <w:rFonts w:hint="eastAsia"/>
-          <w:sz w:val="28"/>
-          <w:szCs w:val="28"/>
-        </w:rPr>
-        <w:t xml:space="preserve">.3 </w:t>
-      </w:r>
-      <w:r>
-        <w:rPr>
-          <w:rFonts w:hint="eastAsia"/>
-          <w:sz w:val="28"/>
-          <w:szCs w:val="28"/>
-        </w:rPr>
-        <w:t>隐式解析可选类型</w:t>
-      </w:r>
-      <w:bookmarkEnd w:id="61"/>
-      <w:r>
-        <w:rPr>
-          <w:rFonts w:hint="eastAsia"/>
-          <w:sz w:val="28"/>
-          <w:szCs w:val="28"/>
-        </w:rPr>
-        <w:t xml:space="preserve"> </w:t>
-      </w:r>
-    </w:p>
-    <w:p>
-      <w:pPr>
-        <w:pStyle w:val="2"/>
-        <w:spacing w:line="240" w:lineRule="auto"/>
-        <w:rPr>
-          <w:rFonts w:hint="eastAsia"/>
-        </w:rPr>
-      </w:pPr>
-      <w:bookmarkStart w:id="62" w:name="_Toc339661885"/>
+      </w:pPr>
+      <w:bookmarkStart w:id="74" w:name="_Toc339661886"/>
       <w:r>
         <w:rPr>
           <w:rFonts w:hint="eastAsia"/>
@@ -18389,41 +19907,6 @@
         <w:rPr>
           <w:rFonts w:hint="eastAsia"/>
         </w:rPr>
-        <w:t xml:space="preserve">.8 </w:t>
-      </w:r>
-      <w:r>
-        <w:rPr>
-          <w:rFonts w:hint="eastAsia"/>
-        </w:rPr>
-        <w:t>本章小结</w:t>
-      </w:r>
-      <w:bookmarkEnd w:id="62"/>
-      <w:r>
-        <w:rPr>
-          <w:rFonts w:hint="eastAsia"/>
-        </w:rPr>
-        <w:t xml:space="preserve"> </w:t>
-      </w:r>
-    </w:p>
-    <w:p>
-      <w:pPr>
-        <w:pStyle w:val="2"/>
-        <w:spacing w:line="240" w:lineRule="auto"/>
-        <w:rPr>
-          <w:rFonts w:hint="eastAsia"/>
-        </w:rPr>
-      </w:pPr>
-      <w:bookmarkStart w:id="63" w:name="_Toc339661886"/>
-      <w:r>
-        <w:rPr>
-          <w:rFonts w:hint="eastAsia"/>
-        </w:rPr>
-        <w:t>3</w:t>
-      </w:r>
-      <w:r>
-        <w:rPr>
-          <w:rFonts w:hint="eastAsia"/>
-        </w:rPr>
         <w:t xml:space="preserve">.9 </w:t>
       </w:r>
       <w:r>
@@ -18432,18 +19915,12 @@
         </w:rPr>
         <w:t>本章习题</w:t>
       </w:r>
-      <w:bookmarkEnd w:id="63"/>
+      <w:bookmarkEnd w:id="74"/>
       <w:r>
         <w:tab/>
       </w:r>
     </w:p>
-    <w:p>
-      <w:pPr>
-        <w:rPr>
-          <w:rFonts w:hint="eastAsia"/>
-        </w:rPr>
-      </w:pPr>
-    </w:p>
+    <w:p/>
     <w:p>
       <w:pPr>
         <w:pStyle w:val="2"/>
@@ -18453,14 +19930,13 @@
         </w:numPr>
         <w:jc w:val="right"/>
         <w:rPr>
-          <w:rFonts w:hint="eastAsia"/>
           <w:sz w:val="36"/>
           <w:szCs w:val="36"/>
         </w:rPr>
       </w:pPr>
-      <w:bookmarkStart w:id="64" w:name="_Toc339661887"/>
-      <w:bookmarkEnd w:id="31"/>
-      <w:bookmarkEnd w:id="32"/>
+      <w:bookmarkStart w:id="75" w:name="_Toc339661887"/>
+      <w:bookmarkEnd w:id="43"/>
+      <w:bookmarkEnd w:id="44"/>
       <w:r>
         <w:rPr>
           <w:kern w:val="0"/>
@@ -18477,17 +19953,14 @@
         </w:rPr>
         <w:t>控制流</w:t>
       </w:r>
-      <w:bookmarkEnd w:id="64"/>
+      <w:bookmarkEnd w:id="75"/>
     </w:p>
     <w:p>
       <w:pPr>
         <w:pStyle w:val="2"/>
         <w:spacing w:line="240" w:lineRule="auto"/>
-        <w:rPr>
-          <w:rFonts w:hint="eastAsia"/>
-        </w:rPr>
-      </w:pPr>
-      <w:bookmarkStart w:id="65" w:name="_Toc339661888"/>
+      </w:pPr>
+      <w:bookmarkStart w:id="76" w:name="_Toc339661888"/>
       <w:r>
         <w:rPr>
           <w:rFonts w:hint="eastAsia"/>
@@ -18506,7 +19979,7 @@
         </w:rPr>
         <w:t>条件语句</w:t>
       </w:r>
-      <w:bookmarkEnd w:id="65"/>
+      <w:bookmarkEnd w:id="76"/>
       <w:r>
         <w:rPr>
           <w:rFonts w:hint="eastAsia"/>
@@ -18519,12 +19992,11 @@
         <w:pStyle w:val="3"/>
         <w:spacing w:line="240" w:lineRule="auto"/>
         <w:rPr>
-          <w:rFonts w:hint="eastAsia"/>
-          <w:sz w:val="28"/>
-          <w:szCs w:val="28"/>
-        </w:rPr>
-      </w:pPr>
-      <w:bookmarkStart w:id="66" w:name="_Toc339661889"/>
+          <w:sz w:val="28"/>
+          <w:szCs w:val="28"/>
+        </w:rPr>
+      </w:pPr>
+      <w:bookmarkStart w:id="77" w:name="_Toc339661889"/>
       <w:r>
         <w:rPr>
           <w:sz w:val="28"/>
@@ -18548,7 +20020,7 @@
         </w:rPr>
         <w:t>条件语句</w:t>
       </w:r>
-      <w:bookmarkEnd w:id="66"/>
+      <w:bookmarkEnd w:id="77"/>
       <w:r>
         <w:rPr>
           <w:rFonts w:hint="eastAsia"/>
@@ -18563,12 +20035,11 @@
         <w:pStyle w:val="3"/>
         <w:spacing w:line="240" w:lineRule="auto"/>
         <w:rPr>
-          <w:rFonts w:hint="eastAsia"/>
-          <w:sz w:val="28"/>
-          <w:szCs w:val="28"/>
-        </w:rPr>
-      </w:pPr>
-      <w:bookmarkStart w:id="67" w:name="_Toc339661890"/>
+          <w:sz w:val="28"/>
+          <w:szCs w:val="28"/>
+        </w:rPr>
+      </w:pPr>
+      <w:bookmarkStart w:id="78" w:name="_Toc339661890"/>
       <w:r>
         <w:rPr>
           <w:sz w:val="28"/>
@@ -18592,7 +20063,7 @@
         </w:rPr>
         <w:t>语句</w:t>
       </w:r>
-      <w:bookmarkEnd w:id="67"/>
+      <w:bookmarkEnd w:id="78"/>
       <w:r>
         <w:rPr>
           <w:rFonts w:hint="eastAsia"/>
@@ -18607,12 +20078,11 @@
         <w:pStyle w:val="3"/>
         <w:spacing w:line="240" w:lineRule="auto"/>
         <w:rPr>
-          <w:rFonts w:hint="eastAsia"/>
-          <w:sz w:val="28"/>
-          <w:szCs w:val="28"/>
-        </w:rPr>
-      </w:pPr>
-      <w:bookmarkStart w:id="68" w:name="_Toc339661891"/>
+          <w:sz w:val="28"/>
+          <w:szCs w:val="28"/>
+        </w:rPr>
+      </w:pPr>
+      <w:bookmarkStart w:id="79" w:name="_Toc339661891"/>
       <w:r>
         <w:rPr>
           <w:sz w:val="28"/>
@@ -18636,7 +20106,7 @@
         </w:rPr>
         <w:t>语句</w:t>
       </w:r>
-      <w:bookmarkEnd w:id="68"/>
+      <w:bookmarkEnd w:id="79"/>
       <w:r>
         <w:rPr>
           <w:rFonts w:hint="eastAsia"/>
@@ -18651,12 +20121,11 @@
         <w:pStyle w:val="3"/>
         <w:spacing w:line="240" w:lineRule="auto"/>
         <w:rPr>
-          <w:rFonts w:hint="eastAsia"/>
-          <w:sz w:val="28"/>
-          <w:szCs w:val="28"/>
-        </w:rPr>
-      </w:pPr>
-      <w:bookmarkStart w:id="69" w:name="_Toc339661892"/>
+          <w:sz w:val="28"/>
+          <w:szCs w:val="28"/>
+        </w:rPr>
+      </w:pPr>
+      <w:bookmarkStart w:id="80" w:name="_Toc339661892"/>
       <w:r>
         <w:rPr>
           <w:sz w:val="28"/>
@@ -18680,7 +20149,7 @@
         </w:rPr>
         <w:t>语句</w:t>
       </w:r>
-      <w:bookmarkEnd w:id="69"/>
+      <w:bookmarkEnd w:id="80"/>
       <w:r>
         <w:rPr>
           <w:rFonts w:hint="eastAsia"/>
@@ -18694,11 +20163,8 @@
       <w:pPr>
         <w:pStyle w:val="2"/>
         <w:spacing w:line="240" w:lineRule="auto"/>
-        <w:rPr>
-          <w:rFonts w:hint="eastAsia"/>
-        </w:rPr>
-      </w:pPr>
-      <w:bookmarkStart w:id="70" w:name="_Toc339661893"/>
+      </w:pPr>
+      <w:bookmarkStart w:id="81" w:name="_Toc339661893"/>
       <w:r>
         <w:t>4</w:t>
       </w:r>
@@ -18714,7 +20180,7 @@
         </w:rPr>
         <w:t>循环语句</w:t>
       </w:r>
-      <w:bookmarkEnd w:id="70"/>
+      <w:bookmarkEnd w:id="81"/>
       <w:r>
         <w:rPr>
           <w:rFonts w:hint="eastAsia"/>
@@ -18727,12 +20193,11 @@
         <w:pStyle w:val="3"/>
         <w:spacing w:line="240" w:lineRule="auto"/>
         <w:rPr>
-          <w:rFonts w:hint="eastAsia"/>
-          <w:sz w:val="28"/>
-          <w:szCs w:val="28"/>
-        </w:rPr>
-      </w:pPr>
-      <w:bookmarkStart w:id="71" w:name="_Toc339661894"/>
+          <w:sz w:val="28"/>
+          <w:szCs w:val="28"/>
+        </w:rPr>
+      </w:pPr>
+      <w:bookmarkStart w:id="82" w:name="_Toc339661894"/>
       <w:r>
         <w:rPr>
           <w:sz w:val="28"/>
@@ -18756,7 +20221,7 @@
         </w:rPr>
         <w:t>循环</w:t>
       </w:r>
-      <w:bookmarkEnd w:id="71"/>
+      <w:bookmarkEnd w:id="82"/>
       <w:r>
         <w:rPr>
           <w:rFonts w:hint="eastAsia"/>
@@ -18771,12 +20236,11 @@
         <w:pStyle w:val="3"/>
         <w:spacing w:line="240" w:lineRule="auto"/>
         <w:rPr>
-          <w:rFonts w:hint="eastAsia"/>
-          <w:sz w:val="28"/>
-          <w:szCs w:val="28"/>
-        </w:rPr>
-      </w:pPr>
-      <w:bookmarkStart w:id="72" w:name="_Toc339661895"/>
+          <w:sz w:val="28"/>
+          <w:szCs w:val="28"/>
+        </w:rPr>
+      </w:pPr>
+      <w:bookmarkStart w:id="83" w:name="_Toc339661895"/>
       <w:r>
         <w:rPr>
           <w:sz w:val="28"/>
@@ -18800,7 +20264,7 @@
         </w:rPr>
         <w:t>循环</w:t>
       </w:r>
-      <w:bookmarkEnd w:id="72"/>
+      <w:bookmarkEnd w:id="83"/>
       <w:r>
         <w:rPr>
           <w:rFonts w:hint="eastAsia"/>
@@ -18815,12 +20279,11 @@
         <w:pStyle w:val="3"/>
         <w:spacing w:line="240" w:lineRule="auto"/>
         <w:rPr>
-          <w:rFonts w:hint="eastAsia"/>
-          <w:sz w:val="28"/>
-          <w:szCs w:val="28"/>
-        </w:rPr>
-      </w:pPr>
-      <w:bookmarkStart w:id="73" w:name="_Toc339661896"/>
+          <w:sz w:val="28"/>
+          <w:szCs w:val="28"/>
+        </w:rPr>
+      </w:pPr>
+      <w:bookmarkStart w:id="84" w:name="_Toc339661896"/>
       <w:r>
         <w:rPr>
           <w:sz w:val="28"/>
@@ -18844,7 +20307,7 @@
         </w:rPr>
         <w:t>循环</w:t>
       </w:r>
-      <w:bookmarkEnd w:id="73"/>
+      <w:bookmarkEnd w:id="84"/>
       <w:r>
         <w:rPr>
           <w:rFonts w:hint="eastAsia"/>
@@ -18858,11 +20321,8 @@
       <w:pPr>
         <w:pStyle w:val="2"/>
         <w:spacing w:line="240" w:lineRule="auto"/>
-        <w:rPr>
-          <w:rFonts w:hint="eastAsia"/>
-        </w:rPr>
-      </w:pPr>
-      <w:bookmarkStart w:id="74" w:name="_Toc339661897"/>
+      </w:pPr>
+      <w:bookmarkStart w:id="85" w:name="_Toc339661897"/>
       <w:r>
         <w:t>4</w:t>
       </w:r>
@@ -18878,7 +20338,7 @@
         </w:rPr>
         <w:t>本章小结</w:t>
       </w:r>
-      <w:bookmarkEnd w:id="74"/>
+      <w:bookmarkEnd w:id="85"/>
       <w:r>
         <w:rPr>
           <w:rFonts w:hint="eastAsia"/>
@@ -18890,11 +20350,8 @@
       <w:pPr>
         <w:pStyle w:val="2"/>
         <w:spacing w:line="240" w:lineRule="auto"/>
-        <w:rPr>
-          <w:rFonts w:hint="eastAsia"/>
-        </w:rPr>
-      </w:pPr>
-      <w:bookmarkStart w:id="75" w:name="_Toc339661898"/>
+      </w:pPr>
+      <w:bookmarkStart w:id="86" w:name="_Toc339661898"/>
       <w:r>
         <w:t>4</w:t>
       </w:r>
@@ -18910,15 +20367,9 @@
         </w:rPr>
         <w:t>本章习题</w:t>
       </w:r>
-      <w:bookmarkEnd w:id="75"/>
-    </w:p>
-    <w:p>
-      <w:pPr>
-        <w:rPr>
-          <w:rFonts w:hint="eastAsia"/>
-        </w:rPr>
-      </w:pPr>
-    </w:p>
+      <w:bookmarkEnd w:id="86"/>
+    </w:p>
+    <w:p/>
     <w:p>
       <w:pPr>
         <w:pStyle w:val="2"/>
@@ -18928,14 +20379,13 @@
         </w:numPr>
         <w:jc w:val="right"/>
         <w:rPr>
-          <w:rFonts w:hint="eastAsia"/>
           <w:sz w:val="36"/>
           <w:szCs w:val="36"/>
         </w:rPr>
       </w:pPr>
-      <w:bookmarkStart w:id="76" w:name="_Toc339004160"/>
-      <w:bookmarkStart w:id="77" w:name="_Toc339143057"/>
-      <w:bookmarkStart w:id="78" w:name="_Toc339661899"/>
+      <w:bookmarkStart w:id="87" w:name="_Toc339004160"/>
+      <w:bookmarkStart w:id="88" w:name="_Toc339143057"/>
+      <w:bookmarkStart w:id="89" w:name="_Toc339661899"/>
       <w:r>
         <w:rPr>
           <w:sz w:val="36"/>
@@ -18943,8 +20393,8 @@
         </w:rPr>
         <w:t>Swift3.0</w:t>
       </w:r>
-      <w:bookmarkEnd w:id="76"/>
-      <w:bookmarkEnd w:id="77"/>
+      <w:bookmarkEnd w:id="87"/>
+      <w:bookmarkEnd w:id="88"/>
       <w:r>
         <w:rPr>
           <w:rFonts w:hint="eastAsia"/>
@@ -18953,17 +20403,14 @@
         </w:rPr>
         <w:t>字符串和集合</w:t>
       </w:r>
-      <w:bookmarkEnd w:id="78"/>
+      <w:bookmarkEnd w:id="89"/>
     </w:p>
     <w:p>
       <w:pPr>
         <w:pStyle w:val="2"/>
         <w:spacing w:line="240" w:lineRule="auto"/>
-        <w:rPr>
-          <w:rFonts w:hint="eastAsia"/>
-        </w:rPr>
-      </w:pPr>
-      <w:bookmarkStart w:id="79" w:name="_Toc339661900"/>
+      </w:pPr>
+      <w:bookmarkStart w:id="90" w:name="_Toc339661900"/>
       <w:r>
         <w:t>5</w:t>
       </w:r>
@@ -18979,7 +20426,7 @@
         </w:rPr>
         <w:t>字符</w:t>
       </w:r>
-      <w:bookmarkEnd w:id="79"/>
+      <w:bookmarkEnd w:id="90"/>
       <w:r>
         <w:rPr>
           <w:rFonts w:hint="eastAsia"/>
@@ -18992,12 +20439,11 @@
         <w:pStyle w:val="3"/>
         <w:spacing w:line="240" w:lineRule="auto"/>
         <w:rPr>
-          <w:rFonts w:hint="eastAsia"/>
-          <w:sz w:val="28"/>
-          <w:szCs w:val="28"/>
-        </w:rPr>
-      </w:pPr>
-      <w:bookmarkStart w:id="80" w:name="_Toc339661901"/>
+          <w:sz w:val="28"/>
+          <w:szCs w:val="28"/>
+        </w:rPr>
+      </w:pPr>
+      <w:bookmarkStart w:id="91" w:name="_Toc339661901"/>
       <w:r>
         <w:rPr>
           <w:sz w:val="28"/>
@@ -19021,7 +20467,7 @@
         </w:rPr>
         <w:t>字符概述</w:t>
       </w:r>
-      <w:bookmarkEnd w:id="80"/>
+      <w:bookmarkEnd w:id="91"/>
       <w:r>
         <w:rPr>
           <w:rFonts w:hint="eastAsia"/>
@@ -19036,12 +20482,11 @@
         <w:pStyle w:val="3"/>
         <w:spacing w:line="240" w:lineRule="auto"/>
         <w:rPr>
-          <w:rFonts w:hint="eastAsia"/>
-          <w:sz w:val="28"/>
-          <w:szCs w:val="28"/>
-        </w:rPr>
-      </w:pPr>
-      <w:bookmarkStart w:id="81" w:name="_Toc339661902"/>
+          <w:sz w:val="28"/>
+          <w:szCs w:val="28"/>
+        </w:rPr>
+      </w:pPr>
+      <w:bookmarkStart w:id="92" w:name="_Toc339661902"/>
       <w:r>
         <w:rPr>
           <w:sz w:val="28"/>
@@ -19065,7 +20510,7 @@
         </w:rPr>
         <w:t>转义字符</w:t>
       </w:r>
-      <w:bookmarkEnd w:id="81"/>
+      <w:bookmarkEnd w:id="92"/>
       <w:r>
         <w:rPr>
           <w:rFonts w:hint="eastAsia"/>
@@ -19079,11 +20524,8 @@
       <w:pPr>
         <w:pStyle w:val="2"/>
         <w:spacing w:line="240" w:lineRule="auto"/>
-        <w:rPr>
-          <w:rFonts w:hint="eastAsia"/>
-        </w:rPr>
-      </w:pPr>
-      <w:bookmarkStart w:id="82" w:name="_Toc339661903"/>
+      </w:pPr>
+      <w:bookmarkStart w:id="93" w:name="_Toc339661903"/>
       <w:r>
         <w:t>5</w:t>
       </w:r>
@@ -19099,7 +20541,7 @@
         </w:rPr>
         <w:t>字符串</w:t>
       </w:r>
-      <w:bookmarkEnd w:id="82"/>
+      <w:bookmarkEnd w:id="93"/>
       <w:r>
         <w:rPr>
           <w:rFonts w:hint="eastAsia"/>
@@ -19112,12 +20554,11 @@
         <w:pStyle w:val="3"/>
         <w:spacing w:line="240" w:lineRule="auto"/>
         <w:rPr>
-          <w:rFonts w:hint="eastAsia"/>
-          <w:sz w:val="28"/>
-          <w:szCs w:val="28"/>
-        </w:rPr>
-      </w:pPr>
-      <w:bookmarkStart w:id="83" w:name="_Toc339661904"/>
+          <w:sz w:val="28"/>
+          <w:szCs w:val="28"/>
+        </w:rPr>
+      </w:pPr>
+      <w:bookmarkStart w:id="94" w:name="_Toc339661904"/>
       <w:r>
         <w:rPr>
           <w:sz w:val="28"/>
@@ -19141,7 +20582,7 @@
         </w:rPr>
         <w:t>初始化字符串</w:t>
       </w:r>
-      <w:bookmarkEnd w:id="83"/>
+      <w:bookmarkEnd w:id="94"/>
       <w:r>
         <w:rPr>
           <w:rFonts w:hint="eastAsia"/>
@@ -19156,12 +20597,11 @@
         <w:pStyle w:val="3"/>
         <w:spacing w:line="240" w:lineRule="auto"/>
         <w:rPr>
-          <w:rFonts w:hint="eastAsia"/>
-          <w:sz w:val="28"/>
-          <w:szCs w:val="28"/>
-        </w:rPr>
-      </w:pPr>
-      <w:bookmarkStart w:id="84" w:name="_Toc339661905"/>
+          <w:sz w:val="28"/>
+          <w:szCs w:val="28"/>
+        </w:rPr>
+      </w:pPr>
+      <w:bookmarkStart w:id="95" w:name="_Toc339661905"/>
       <w:r>
         <w:rPr>
           <w:sz w:val="28"/>
@@ -19185,7 +20625,7 @@
         </w:rPr>
         <w:t>字符串的基本操作</w:t>
       </w:r>
-      <w:bookmarkEnd w:id="84"/>
+      <w:bookmarkEnd w:id="95"/>
       <w:r>
         <w:rPr>
           <w:rFonts w:hint="eastAsia"/>
@@ -19199,11 +20639,8 @@
       <w:pPr>
         <w:pStyle w:val="3"/>
         <w:spacing w:line="240" w:lineRule="auto"/>
-        <w:rPr>
-          <w:rFonts w:hint="eastAsia"/>
-        </w:rPr>
-      </w:pPr>
-      <w:bookmarkStart w:id="85" w:name="_Toc339661906"/>
+      </w:pPr>
+      <w:bookmarkStart w:id="96" w:name="_Toc339661906"/>
       <w:r>
         <w:rPr>
           <w:sz w:val="28"/>
@@ -19227,7 +20664,7 @@
         </w:rPr>
         <w:t>字符串的高级操作</w:t>
       </w:r>
-      <w:bookmarkEnd w:id="85"/>
+      <w:bookmarkEnd w:id="96"/>
       <w:r>
         <w:rPr>
           <w:rFonts w:hint="eastAsia"/>
@@ -19239,11 +20676,8 @@
       <w:pPr>
         <w:pStyle w:val="2"/>
         <w:spacing w:line="240" w:lineRule="auto"/>
-        <w:rPr>
-          <w:rFonts w:hint="eastAsia"/>
-        </w:rPr>
-      </w:pPr>
-      <w:bookmarkStart w:id="86" w:name="_Toc339661907"/>
+      </w:pPr>
+      <w:bookmarkStart w:id="97" w:name="_Toc339661907"/>
       <w:r>
         <w:t>5</w:t>
       </w:r>
@@ -19271,7 +20705,7 @@
         </w:rPr>
         <w:t>）</w:t>
       </w:r>
-      <w:bookmarkEnd w:id="86"/>
+      <w:bookmarkEnd w:id="97"/>
       <w:r>
         <w:rPr>
           <w:rFonts w:hint="eastAsia"/>
@@ -19284,12 +20718,11 @@
         <w:pStyle w:val="3"/>
         <w:spacing w:line="240" w:lineRule="auto"/>
         <w:rPr>
-          <w:rFonts w:hint="eastAsia"/>
-          <w:sz w:val="28"/>
-          <w:szCs w:val="28"/>
-        </w:rPr>
-      </w:pPr>
-      <w:bookmarkStart w:id="87" w:name="_Toc339661908"/>
+          <w:sz w:val="28"/>
+          <w:szCs w:val="28"/>
+        </w:rPr>
+      </w:pPr>
+      <w:bookmarkStart w:id="98" w:name="_Toc339661908"/>
       <w:r>
         <w:rPr>
           <w:sz w:val="28"/>
@@ -19329,7 +20762,7 @@
         </w:rPr>
         <w:t>）</w:t>
       </w:r>
-      <w:bookmarkEnd w:id="87"/>
+      <w:bookmarkEnd w:id="98"/>
       <w:r>
         <w:rPr>
           <w:rFonts w:hint="eastAsia"/>
@@ -19344,12 +20777,11 @@
         <w:pStyle w:val="3"/>
         <w:spacing w:line="240" w:lineRule="auto"/>
         <w:rPr>
-          <w:rFonts w:hint="eastAsia"/>
-          <w:sz w:val="28"/>
-          <w:szCs w:val="28"/>
-        </w:rPr>
-      </w:pPr>
-      <w:bookmarkStart w:id="88" w:name="_Toc339661909"/>
+          <w:sz w:val="28"/>
+          <w:szCs w:val="28"/>
+        </w:rPr>
+      </w:pPr>
+      <w:bookmarkStart w:id="99" w:name="_Toc339661909"/>
       <w:r>
         <w:rPr>
           <w:sz w:val="28"/>
@@ -19373,7 +20805,7 @@
         </w:rPr>
         <w:t>数组的常见操作</w:t>
       </w:r>
-      <w:bookmarkEnd w:id="88"/>
+      <w:bookmarkEnd w:id="99"/>
       <w:r>
         <w:rPr>
           <w:rFonts w:hint="eastAsia"/>
@@ -19392,7 +20824,7 @@
           <w:szCs w:val="28"/>
         </w:rPr>
       </w:pPr>
-      <w:bookmarkStart w:id="89" w:name="_Toc339661910"/>
+      <w:bookmarkStart w:id="100" w:name="_Toc339661910"/>
       <w:r>
         <w:rPr>
           <w:sz w:val="28"/>
@@ -19400,7 +20832,7 @@
         </w:rPr>
         <w:t>5.3.3 Set</w:t>
       </w:r>
-      <w:bookmarkEnd w:id="89"/>
+      <w:bookmarkEnd w:id="100"/>
       <w:r>
         <w:rPr>
           <w:sz w:val="28"/>
@@ -19414,12 +20846,11 @@
         <w:pStyle w:val="3"/>
         <w:spacing w:line="240" w:lineRule="auto"/>
         <w:rPr>
-          <w:rFonts w:hint="eastAsia"/>
-          <w:sz w:val="28"/>
-          <w:szCs w:val="28"/>
-        </w:rPr>
-      </w:pPr>
-      <w:bookmarkStart w:id="90" w:name="_Toc339661911"/>
+          <w:sz w:val="28"/>
+          <w:szCs w:val="28"/>
+        </w:rPr>
+      </w:pPr>
+      <w:bookmarkStart w:id="101" w:name="_Toc339661911"/>
       <w:r>
         <w:rPr>
           <w:sz w:val="28"/>
@@ -19459,7 +20890,7 @@
         </w:rPr>
         <w:t>）</w:t>
       </w:r>
-      <w:bookmarkEnd w:id="90"/>
+      <w:bookmarkEnd w:id="101"/>
       <w:r>
         <w:rPr>
           <w:rFonts w:hint="eastAsia"/>
@@ -19473,11 +20904,8 @@
       <w:pPr>
         <w:pStyle w:val="2"/>
         <w:spacing w:line="240" w:lineRule="auto"/>
-        <w:rPr>
-          <w:rFonts w:hint="eastAsia"/>
-        </w:rPr>
-      </w:pPr>
-      <w:bookmarkStart w:id="91" w:name="_Toc339661912"/>
+      </w:pPr>
+      <w:bookmarkStart w:id="102" w:name="_Toc339661912"/>
       <w:r>
         <w:t>5</w:t>
       </w:r>
@@ -19493,7 +20921,7 @@
         </w:rPr>
         <w:t>本章小结</w:t>
       </w:r>
-      <w:bookmarkEnd w:id="91"/>
+      <w:bookmarkEnd w:id="102"/>
       <w:r>
         <w:rPr>
           <w:rFonts w:hint="eastAsia"/>
@@ -19505,11 +20933,8 @@
       <w:pPr>
         <w:pStyle w:val="2"/>
         <w:spacing w:line="240" w:lineRule="auto"/>
-        <w:rPr>
-          <w:rFonts w:hint="eastAsia"/>
-        </w:rPr>
-      </w:pPr>
-      <w:bookmarkStart w:id="92" w:name="_Toc339661913"/>
+      </w:pPr>
+      <w:bookmarkStart w:id="103" w:name="_Toc339661913"/>
       <w:r>
         <w:t>5</w:t>
       </w:r>
@@ -19525,15 +20950,9 @@
         </w:rPr>
         <w:t>本章习题</w:t>
       </w:r>
-      <w:bookmarkEnd w:id="92"/>
-    </w:p>
-    <w:p>
-      <w:pPr>
-        <w:rPr>
-          <w:rFonts w:hint="eastAsia"/>
-        </w:rPr>
-      </w:pPr>
-    </w:p>
+      <w:bookmarkEnd w:id="103"/>
+    </w:p>
+    <w:p/>
     <w:p>
       <w:pPr>
         <w:pStyle w:val="2"/>
@@ -19543,16 +20962,15 @@
         </w:numPr>
         <w:jc w:val="right"/>
         <w:rPr>
-          <w:rFonts w:hint="eastAsia"/>
           <w:sz w:val="36"/>
           <w:szCs w:val="36"/>
         </w:rPr>
       </w:pPr>
-      <w:bookmarkStart w:id="93" w:name="OLE_LINK6"/>
-      <w:bookmarkStart w:id="94" w:name="OLE_LINK7"/>
-      <w:bookmarkStart w:id="95" w:name="_Toc339004162"/>
-      <w:bookmarkStart w:id="96" w:name="_Toc339143058"/>
-      <w:bookmarkStart w:id="97" w:name="_Toc339661914"/>
+      <w:bookmarkStart w:id="104" w:name="OLE_LINK6"/>
+      <w:bookmarkStart w:id="105" w:name="OLE_LINK7"/>
+      <w:bookmarkStart w:id="106" w:name="_Toc339661914"/>
+      <w:bookmarkStart w:id="107" w:name="_Toc339004162"/>
+      <w:bookmarkStart w:id="108" w:name="_Toc339143058"/>
       <w:r>
         <w:rPr>
           <w:sz w:val="36"/>
@@ -19560,8 +20978,8 @@
         </w:rPr>
         <w:t>Swift3.0</w:t>
       </w:r>
-      <w:bookmarkEnd w:id="93"/>
-      <w:bookmarkEnd w:id="94"/>
+      <w:bookmarkEnd w:id="104"/>
+      <w:bookmarkEnd w:id="105"/>
       <w:r>
         <w:rPr>
           <w:rFonts w:hint="eastAsia"/>
@@ -19570,17 +20988,14 @@
         </w:rPr>
         <w:t>函数、闭包和枚举</w:t>
       </w:r>
-      <w:bookmarkEnd w:id="97"/>
+      <w:bookmarkEnd w:id="106"/>
     </w:p>
     <w:p>
       <w:pPr>
         <w:pStyle w:val="2"/>
         <w:spacing w:line="240" w:lineRule="auto"/>
-        <w:rPr>
-          <w:rFonts w:hint="eastAsia"/>
-        </w:rPr>
-      </w:pPr>
-      <w:bookmarkStart w:id="98" w:name="_Toc339661915"/>
+      </w:pPr>
+      <w:bookmarkStart w:id="109" w:name="_Toc339661915"/>
       <w:r>
         <w:t>6</w:t>
       </w:r>
@@ -19596,7 +21011,7 @@
         </w:rPr>
         <w:t>函数</w:t>
       </w:r>
-      <w:bookmarkEnd w:id="98"/>
+      <w:bookmarkEnd w:id="109"/>
       <w:r>
         <w:rPr>
           <w:rFonts w:hint="eastAsia"/>
@@ -19609,12 +21024,11 @@
         <w:pStyle w:val="3"/>
         <w:spacing w:line="240" w:lineRule="auto"/>
         <w:rPr>
-          <w:rFonts w:hint="eastAsia"/>
-          <w:sz w:val="28"/>
-          <w:szCs w:val="28"/>
-        </w:rPr>
-      </w:pPr>
-      <w:bookmarkStart w:id="99" w:name="_Toc339661916"/>
+          <w:sz w:val="28"/>
+          <w:szCs w:val="28"/>
+        </w:rPr>
+      </w:pPr>
+      <w:bookmarkStart w:id="110" w:name="_Toc339661916"/>
       <w:r>
         <w:rPr>
           <w:sz w:val="28"/>
@@ -19638,7 +21052,7 @@
         </w:rPr>
         <w:t>函数的定义和调用</w:t>
       </w:r>
-      <w:bookmarkEnd w:id="99"/>
+      <w:bookmarkEnd w:id="110"/>
       <w:r>
         <w:rPr>
           <w:rFonts w:hint="eastAsia"/>
@@ -19653,12 +21067,11 @@
         <w:pStyle w:val="3"/>
         <w:spacing w:line="240" w:lineRule="auto"/>
         <w:rPr>
-          <w:rFonts w:hint="eastAsia"/>
-          <w:sz w:val="28"/>
-          <w:szCs w:val="28"/>
-        </w:rPr>
-      </w:pPr>
-      <w:bookmarkStart w:id="100" w:name="_Toc339661917"/>
+          <w:sz w:val="28"/>
+          <w:szCs w:val="28"/>
+        </w:rPr>
+      </w:pPr>
+      <w:bookmarkStart w:id="111" w:name="_Toc339661917"/>
       <w:r>
         <w:rPr>
           <w:sz w:val="28"/>
@@ -19682,7 +21095,7 @@
         </w:rPr>
         <w:t>函数的参数和返回值</w:t>
       </w:r>
-      <w:bookmarkEnd w:id="100"/>
+      <w:bookmarkEnd w:id="111"/>
       <w:r>
         <w:rPr>
           <w:rFonts w:hint="eastAsia"/>
@@ -19697,12 +21110,11 @@
         <w:pStyle w:val="3"/>
         <w:spacing w:line="240" w:lineRule="auto"/>
         <w:rPr>
-          <w:rFonts w:hint="eastAsia"/>
-          <w:sz w:val="28"/>
-          <w:szCs w:val="28"/>
-        </w:rPr>
-      </w:pPr>
-      <w:bookmarkStart w:id="101" w:name="_Toc339661918"/>
+          <w:sz w:val="28"/>
+          <w:szCs w:val="28"/>
+        </w:rPr>
+      </w:pPr>
+      <w:bookmarkStart w:id="112" w:name="_Toc339661918"/>
       <w:r>
         <w:rPr>
           <w:sz w:val="28"/>
@@ -19726,7 +21138,7 @@
         </w:rPr>
         <w:t>局部参数名和外部参数名</w:t>
       </w:r>
-      <w:bookmarkEnd w:id="101"/>
+      <w:bookmarkEnd w:id="112"/>
       <w:r>
         <w:rPr>
           <w:rFonts w:hint="eastAsia"/>
@@ -19741,12 +21153,11 @@
         <w:pStyle w:val="3"/>
         <w:spacing w:line="240" w:lineRule="auto"/>
         <w:rPr>
-          <w:rFonts w:hint="eastAsia"/>
-          <w:sz w:val="28"/>
-          <w:szCs w:val="28"/>
-        </w:rPr>
-      </w:pPr>
-      <w:bookmarkStart w:id="102" w:name="_Toc339661919"/>
+          <w:sz w:val="28"/>
+          <w:szCs w:val="28"/>
+        </w:rPr>
+      </w:pPr>
+      <w:bookmarkStart w:id="113" w:name="_Toc339661919"/>
       <w:r>
         <w:rPr>
           <w:sz w:val="28"/>
@@ -19770,7 +21181,7 @@
         </w:rPr>
         <w:t>函数参数的其他用法</w:t>
       </w:r>
-      <w:bookmarkEnd w:id="102"/>
+      <w:bookmarkEnd w:id="113"/>
       <w:r>
         <w:rPr>
           <w:rFonts w:hint="eastAsia"/>
@@ -19785,12 +21196,11 @@
         <w:pStyle w:val="3"/>
         <w:spacing w:line="240" w:lineRule="auto"/>
         <w:rPr>
-          <w:rFonts w:hint="eastAsia"/>
-          <w:sz w:val="28"/>
-          <w:szCs w:val="28"/>
-        </w:rPr>
-      </w:pPr>
-      <w:bookmarkStart w:id="103" w:name="_Toc339661920"/>
+          <w:sz w:val="28"/>
+          <w:szCs w:val="28"/>
+        </w:rPr>
+      </w:pPr>
+      <w:bookmarkStart w:id="114" w:name="_Toc339661920"/>
       <w:r>
         <w:rPr>
           <w:sz w:val="28"/>
@@ -19814,7 +21224,7 @@
         </w:rPr>
         <w:t>嵌套函数</w:t>
       </w:r>
-      <w:bookmarkEnd w:id="103"/>
+      <w:bookmarkEnd w:id="114"/>
       <w:r>
         <w:rPr>
           <w:rFonts w:hint="eastAsia"/>
@@ -19828,11 +21238,8 @@
       <w:pPr>
         <w:pStyle w:val="2"/>
         <w:spacing w:line="240" w:lineRule="auto"/>
-        <w:rPr>
-          <w:rFonts w:hint="eastAsia"/>
-        </w:rPr>
-      </w:pPr>
-      <w:bookmarkStart w:id="104" w:name="_Toc339661921"/>
+      </w:pPr>
+      <w:bookmarkStart w:id="115" w:name="_Toc339661921"/>
       <w:r>
         <w:t>6</w:t>
       </w:r>
@@ -19848,7 +21255,7 @@
         </w:rPr>
         <w:t>闭包</w:t>
       </w:r>
-      <w:bookmarkEnd w:id="104"/>
+      <w:bookmarkEnd w:id="115"/>
       <w:r>
         <w:rPr>
           <w:rFonts w:hint="eastAsia"/>
@@ -19861,12 +21268,11 @@
         <w:pStyle w:val="3"/>
         <w:spacing w:line="240" w:lineRule="auto"/>
         <w:rPr>
-          <w:rFonts w:hint="eastAsia"/>
-          <w:sz w:val="28"/>
-          <w:szCs w:val="28"/>
-        </w:rPr>
-      </w:pPr>
-      <w:bookmarkStart w:id="105" w:name="_Toc339661922"/>
+          <w:sz w:val="28"/>
+          <w:szCs w:val="28"/>
+        </w:rPr>
+      </w:pPr>
+      <w:bookmarkStart w:id="116" w:name="_Toc339661922"/>
       <w:r>
         <w:rPr>
           <w:sz w:val="28"/>
@@ -19890,7 +21296,7 @@
         </w:rPr>
         <w:t>闭包的概念和定义</w:t>
       </w:r>
-      <w:bookmarkEnd w:id="105"/>
+      <w:bookmarkEnd w:id="116"/>
       <w:r>
         <w:rPr>
           <w:rFonts w:hint="eastAsia"/>
@@ -19905,12 +21311,11 @@
         <w:pStyle w:val="3"/>
         <w:spacing w:line="240" w:lineRule="auto"/>
         <w:rPr>
-          <w:rFonts w:hint="eastAsia"/>
-          <w:sz w:val="28"/>
-          <w:szCs w:val="28"/>
-        </w:rPr>
-      </w:pPr>
-      <w:bookmarkStart w:id="106" w:name="_Toc339661923"/>
+          <w:sz w:val="28"/>
+          <w:szCs w:val="28"/>
+        </w:rPr>
+      </w:pPr>
+      <w:bookmarkStart w:id="117" w:name="_Toc339661923"/>
       <w:r>
         <w:rPr>
           <w:sz w:val="28"/>
@@ -19934,7 +21339,7 @@
         </w:rPr>
         <w:t>使用尾随闭包</w:t>
       </w:r>
-      <w:bookmarkEnd w:id="106"/>
+      <w:bookmarkEnd w:id="117"/>
       <w:r>
         <w:rPr>
           <w:rFonts w:hint="eastAsia"/>
@@ -19949,12 +21354,11 @@
         <w:pStyle w:val="3"/>
         <w:spacing w:line="240" w:lineRule="auto"/>
         <w:rPr>
-          <w:rFonts w:hint="eastAsia"/>
-          <w:sz w:val="28"/>
-          <w:szCs w:val="28"/>
-        </w:rPr>
-      </w:pPr>
-      <w:bookmarkStart w:id="107" w:name="_Toc339661924"/>
+          <w:sz w:val="28"/>
+          <w:szCs w:val="28"/>
+        </w:rPr>
+      </w:pPr>
+      <w:bookmarkStart w:id="118" w:name="_Toc339661924"/>
       <w:r>
         <w:rPr>
           <w:sz w:val="28"/>
@@ -19978,7 +21382,7 @@
         </w:rPr>
         <w:t>使用闭包表达式</w:t>
       </w:r>
-      <w:bookmarkEnd w:id="107"/>
+      <w:bookmarkEnd w:id="118"/>
       <w:r>
         <w:rPr>
           <w:rFonts w:hint="eastAsia"/>
@@ -19993,12 +21397,11 @@
         <w:pStyle w:val="3"/>
         <w:spacing w:line="240" w:lineRule="auto"/>
         <w:rPr>
-          <w:rFonts w:hint="eastAsia"/>
-          <w:sz w:val="28"/>
-          <w:szCs w:val="28"/>
-        </w:rPr>
-      </w:pPr>
-      <w:bookmarkStart w:id="108" w:name="_Toc339661925"/>
+          <w:sz w:val="28"/>
+          <w:szCs w:val="28"/>
+        </w:rPr>
+      </w:pPr>
+      <w:bookmarkStart w:id="119" w:name="_Toc339661925"/>
       <w:r>
         <w:rPr>
           <w:sz w:val="28"/>
@@ -20022,7 +21425,7 @@
         </w:rPr>
         <w:t>捕获</w:t>
       </w:r>
-      <w:bookmarkEnd w:id="108"/>
+      <w:bookmarkEnd w:id="119"/>
       <w:r>
         <w:rPr>
           <w:rFonts w:hint="eastAsia"/>
@@ -20036,11 +21439,8 @@
       <w:pPr>
         <w:pStyle w:val="2"/>
         <w:spacing w:line="240" w:lineRule="auto"/>
-        <w:rPr>
-          <w:rFonts w:hint="eastAsia"/>
-        </w:rPr>
-      </w:pPr>
-      <w:bookmarkStart w:id="109" w:name="_Toc339661926"/>
+      </w:pPr>
+      <w:bookmarkStart w:id="120" w:name="_Toc339661926"/>
       <w:r>
         <w:t>6</w:t>
       </w:r>
@@ -20056,7 +21456,7 @@
         </w:rPr>
         <w:t>枚举</w:t>
       </w:r>
-      <w:bookmarkEnd w:id="109"/>
+      <w:bookmarkEnd w:id="120"/>
       <w:r>
         <w:rPr>
           <w:rFonts w:hint="eastAsia"/>
@@ -20069,12 +21469,11 @@
         <w:pStyle w:val="3"/>
         <w:spacing w:line="240" w:lineRule="auto"/>
         <w:rPr>
-          <w:rFonts w:hint="eastAsia"/>
-          <w:sz w:val="28"/>
-          <w:szCs w:val="28"/>
-        </w:rPr>
-      </w:pPr>
-      <w:bookmarkStart w:id="110" w:name="_Toc339661927"/>
+          <w:sz w:val="28"/>
+          <w:szCs w:val="28"/>
+        </w:rPr>
+      </w:pPr>
+      <w:bookmarkStart w:id="121" w:name="_Toc339661927"/>
       <w:r>
         <w:rPr>
           <w:sz w:val="28"/>
@@ -20098,7 +21497,7 @@
         </w:rPr>
         <w:t>枚举的定义和访问</w:t>
       </w:r>
-      <w:bookmarkEnd w:id="110"/>
+      <w:bookmarkEnd w:id="121"/>
       <w:r>
         <w:rPr>
           <w:rFonts w:hint="eastAsia"/>
@@ -20113,12 +21512,11 @@
         <w:pStyle w:val="3"/>
         <w:spacing w:line="240" w:lineRule="auto"/>
         <w:rPr>
-          <w:rFonts w:hint="eastAsia"/>
-          <w:sz w:val="28"/>
-          <w:szCs w:val="28"/>
-        </w:rPr>
-      </w:pPr>
-      <w:bookmarkStart w:id="111" w:name="_Toc339661928"/>
+          <w:sz w:val="28"/>
+          <w:szCs w:val="28"/>
+        </w:rPr>
+      </w:pPr>
+      <w:bookmarkStart w:id="122" w:name="_Toc339661928"/>
       <w:r>
         <w:rPr>
           <w:sz w:val="28"/>
@@ -20158,7 +21556,7 @@
         </w:rPr>
         <w:t>语句匹配枚举值</w:t>
       </w:r>
-      <w:bookmarkEnd w:id="111"/>
+      <w:bookmarkEnd w:id="122"/>
       <w:r>
         <w:rPr>
           <w:rFonts w:hint="eastAsia"/>
@@ -20173,12 +21571,11 @@
         <w:pStyle w:val="3"/>
         <w:spacing w:line="240" w:lineRule="auto"/>
         <w:rPr>
-          <w:rFonts w:hint="eastAsia"/>
-          <w:sz w:val="28"/>
-          <w:szCs w:val="28"/>
-        </w:rPr>
-      </w:pPr>
-      <w:bookmarkStart w:id="112" w:name="_Toc339661929"/>
+          <w:sz w:val="28"/>
+          <w:szCs w:val="28"/>
+        </w:rPr>
+      </w:pPr>
+      <w:bookmarkStart w:id="123" w:name="_Toc339661929"/>
       <w:r>
         <w:rPr>
           <w:sz w:val="28"/>
@@ -20202,7 +21599,7 @@
         </w:rPr>
         <w:t>原始值</w:t>
       </w:r>
-      <w:bookmarkEnd w:id="112"/>
+      <w:bookmarkEnd w:id="123"/>
       <w:r>
         <w:rPr>
           <w:rFonts w:hint="eastAsia"/>
@@ -20216,11 +21613,8 @@
       <w:pPr>
         <w:pStyle w:val="2"/>
         <w:spacing w:line="240" w:lineRule="auto"/>
-        <w:rPr>
-          <w:rFonts w:hint="eastAsia"/>
-        </w:rPr>
-      </w:pPr>
-      <w:bookmarkStart w:id="113" w:name="_Toc339661930"/>
+      </w:pPr>
+      <w:bookmarkStart w:id="124" w:name="_Toc339661930"/>
       <w:r>
         <w:t>6</w:t>
       </w:r>
@@ -20236,7 +21630,7 @@
         </w:rPr>
         <w:t>本章小结</w:t>
       </w:r>
-      <w:bookmarkEnd w:id="113"/>
+      <w:bookmarkEnd w:id="124"/>
       <w:r>
         <w:rPr>
           <w:rFonts w:hint="eastAsia"/>
@@ -20248,11 +21642,8 @@
       <w:pPr>
         <w:pStyle w:val="2"/>
         <w:spacing w:line="240" w:lineRule="auto"/>
-        <w:rPr>
-          <w:rFonts w:hint="eastAsia"/>
-        </w:rPr>
-      </w:pPr>
-      <w:bookmarkStart w:id="114" w:name="_Toc339661931"/>
+      </w:pPr>
+      <w:bookmarkStart w:id="125" w:name="_Toc339661931"/>
       <w:r>
         <w:t>6</w:t>
       </w:r>
@@ -20268,15 +21659,9 @@
         </w:rPr>
         <w:t>本章习题</w:t>
       </w:r>
-      <w:bookmarkEnd w:id="114"/>
-    </w:p>
-    <w:p>
-      <w:pPr>
-        <w:rPr>
-          <w:rFonts w:hint="eastAsia"/>
-        </w:rPr>
-      </w:pPr>
-    </w:p>
+      <w:bookmarkEnd w:id="125"/>
+    </w:p>
+    <w:p/>
     <w:p>
       <w:pPr>
         <w:pStyle w:val="2"/>
@@ -20286,16 +21671,15 @@
         </w:numPr>
         <w:jc w:val="right"/>
         <w:rPr>
-          <w:rFonts w:hint="eastAsia"/>
           <w:sz w:val="36"/>
           <w:szCs w:val="36"/>
         </w:rPr>
       </w:pPr>
-      <w:bookmarkStart w:id="115" w:name="OLE_LINK8"/>
-      <w:bookmarkStart w:id="116" w:name="OLE_LINK9"/>
-      <w:bookmarkStart w:id="117" w:name="_Toc339661932"/>
-      <w:bookmarkEnd w:id="95"/>
-      <w:bookmarkEnd w:id="96"/>
+      <w:bookmarkStart w:id="126" w:name="OLE_LINK8"/>
+      <w:bookmarkStart w:id="127" w:name="OLE_LINK9"/>
+      <w:bookmarkStart w:id="128" w:name="_Toc339661932"/>
+      <w:bookmarkEnd w:id="107"/>
+      <w:bookmarkEnd w:id="108"/>
       <w:r>
         <w:rPr>
           <w:kern w:val="0"/>
@@ -20312,8 +21696,8 @@
         </w:rPr>
         <w:t>面向对象（上</w:t>
       </w:r>
-      <w:bookmarkEnd w:id="115"/>
-      <w:bookmarkEnd w:id="116"/>
+      <w:bookmarkEnd w:id="126"/>
+      <w:bookmarkEnd w:id="127"/>
       <w:r>
         <w:rPr>
           <w:rFonts w:hint="eastAsia"/>
@@ -20322,17 +21706,14 @@
         </w:rPr>
         <w:t>）</w:t>
       </w:r>
-      <w:bookmarkEnd w:id="117"/>
+      <w:bookmarkEnd w:id="128"/>
     </w:p>
     <w:p>
       <w:pPr>
         <w:pStyle w:val="2"/>
         <w:spacing w:line="240" w:lineRule="auto"/>
-        <w:rPr>
-          <w:rFonts w:hint="eastAsia"/>
-        </w:rPr>
-      </w:pPr>
-      <w:bookmarkStart w:id="118" w:name="_Toc339661933"/>
+      </w:pPr>
+      <w:bookmarkStart w:id="129" w:name="_Toc339661933"/>
       <w:r>
         <w:t>7</w:t>
       </w:r>
@@ -20348,7 +21729,7 @@
         </w:rPr>
         <w:t>面向对象概述</w:t>
       </w:r>
-      <w:bookmarkEnd w:id="118"/>
+      <w:bookmarkEnd w:id="129"/>
       <w:r>
         <w:rPr>
           <w:rFonts w:hint="eastAsia"/>
@@ -20360,11 +21741,8 @@
       <w:pPr>
         <w:pStyle w:val="2"/>
         <w:spacing w:line="240" w:lineRule="auto"/>
-        <w:rPr>
-          <w:rFonts w:hint="eastAsia"/>
-        </w:rPr>
-      </w:pPr>
-      <w:bookmarkStart w:id="119" w:name="_Toc339661934"/>
+      </w:pPr>
+      <w:bookmarkStart w:id="130" w:name="_Toc339661934"/>
       <w:r>
         <w:t>7</w:t>
       </w:r>
@@ -20380,7 +21758,7 @@
         </w:rPr>
         <w:t>类和结构体</w:t>
       </w:r>
-      <w:bookmarkEnd w:id="119"/>
+      <w:bookmarkEnd w:id="130"/>
       <w:r>
         <w:rPr>
           <w:rFonts w:hint="eastAsia"/>
@@ -20393,12 +21771,11 @@
         <w:pStyle w:val="3"/>
         <w:spacing w:line="240" w:lineRule="auto"/>
         <w:rPr>
-          <w:rFonts w:hint="eastAsia"/>
-          <w:sz w:val="28"/>
-          <w:szCs w:val="28"/>
-        </w:rPr>
-      </w:pPr>
-      <w:bookmarkStart w:id="120" w:name="_Toc339661935"/>
+          <w:sz w:val="28"/>
+          <w:szCs w:val="28"/>
+        </w:rPr>
+      </w:pPr>
+      <w:bookmarkStart w:id="131" w:name="_Toc339661935"/>
       <w:r>
         <w:rPr>
           <w:sz w:val="28"/>
@@ -20422,7 +21799,7 @@
         </w:rPr>
         <w:t>类和结构体的定义</w:t>
       </w:r>
-      <w:bookmarkEnd w:id="120"/>
+      <w:bookmarkEnd w:id="131"/>
       <w:r>
         <w:rPr>
           <w:rFonts w:hint="eastAsia"/>
@@ -20437,12 +21814,11 @@
         <w:pStyle w:val="3"/>
         <w:spacing w:line="240" w:lineRule="auto"/>
         <w:rPr>
-          <w:rFonts w:hint="eastAsia"/>
-          <w:sz w:val="28"/>
-          <w:szCs w:val="28"/>
-        </w:rPr>
-      </w:pPr>
-      <w:bookmarkStart w:id="121" w:name="_Toc339661936"/>
+          <w:sz w:val="28"/>
+          <w:szCs w:val="28"/>
+        </w:rPr>
+      </w:pPr>
+      <w:bookmarkStart w:id="132" w:name="_Toc339661936"/>
       <w:r>
         <w:rPr>
           <w:sz w:val="28"/>
@@ -20466,7 +21842,7 @@
         </w:rPr>
         <w:t>类和结构体的实例</w:t>
       </w:r>
-      <w:bookmarkEnd w:id="121"/>
+      <w:bookmarkEnd w:id="132"/>
       <w:r>
         <w:rPr>
           <w:rFonts w:hint="eastAsia"/>
@@ -20481,12 +21857,11 @@
         <w:pStyle w:val="3"/>
         <w:spacing w:line="240" w:lineRule="auto"/>
         <w:rPr>
-          <w:rFonts w:hint="eastAsia"/>
-          <w:sz w:val="28"/>
-          <w:szCs w:val="28"/>
-        </w:rPr>
-      </w:pPr>
-      <w:bookmarkStart w:id="122" w:name="_Toc339661937"/>
+          <w:sz w:val="28"/>
+          <w:szCs w:val="28"/>
+        </w:rPr>
+      </w:pPr>
+      <w:bookmarkStart w:id="133" w:name="_Toc339661937"/>
       <w:r>
         <w:rPr>
           <w:sz w:val="28"/>
@@ -20510,7 +21885,7 @@
         </w:rPr>
         <w:t>类和结构体对比</w:t>
       </w:r>
-      <w:bookmarkEnd w:id="122"/>
+      <w:bookmarkEnd w:id="133"/>
       <w:r>
         <w:rPr>
           <w:rFonts w:hint="eastAsia"/>
@@ -20524,11 +21899,8 @@
       <w:pPr>
         <w:pStyle w:val="2"/>
         <w:spacing w:line="240" w:lineRule="auto"/>
-        <w:rPr>
-          <w:rFonts w:hint="eastAsia"/>
-        </w:rPr>
-      </w:pPr>
-      <w:bookmarkStart w:id="123" w:name="_Toc339661938"/>
+      </w:pPr>
+      <w:bookmarkStart w:id="134" w:name="_Toc339661938"/>
       <w:r>
         <w:t>7</w:t>
       </w:r>
@@ -20544,7 +21916,7 @@
         </w:rPr>
         <w:t>属性</w:t>
       </w:r>
-      <w:bookmarkEnd w:id="123"/>
+      <w:bookmarkEnd w:id="134"/>
       <w:r>
         <w:rPr>
           <w:rFonts w:hint="eastAsia"/>
@@ -20557,12 +21929,11 @@
         <w:pStyle w:val="3"/>
         <w:spacing w:line="240" w:lineRule="auto"/>
         <w:rPr>
-          <w:rFonts w:hint="eastAsia"/>
-          <w:sz w:val="28"/>
-          <w:szCs w:val="28"/>
-        </w:rPr>
-      </w:pPr>
-      <w:bookmarkStart w:id="124" w:name="_Toc339661939"/>
+          <w:sz w:val="28"/>
+          <w:szCs w:val="28"/>
+        </w:rPr>
+      </w:pPr>
+      <w:bookmarkStart w:id="135" w:name="_Toc339661939"/>
       <w:r>
         <w:rPr>
           <w:sz w:val="28"/>
@@ -20586,7 +21957,7 @@
         </w:rPr>
         <w:t>存储属性</w:t>
       </w:r>
-      <w:bookmarkEnd w:id="124"/>
+      <w:bookmarkEnd w:id="135"/>
       <w:r>
         <w:rPr>
           <w:rFonts w:hint="eastAsia"/>
@@ -20601,12 +21972,11 @@
         <w:pStyle w:val="3"/>
         <w:spacing w:line="240" w:lineRule="auto"/>
         <w:rPr>
-          <w:rFonts w:hint="eastAsia"/>
-          <w:sz w:val="28"/>
-          <w:szCs w:val="28"/>
-        </w:rPr>
-      </w:pPr>
-      <w:bookmarkStart w:id="125" w:name="_Toc339661940"/>
+          <w:sz w:val="28"/>
+          <w:szCs w:val="28"/>
+        </w:rPr>
+      </w:pPr>
+      <w:bookmarkStart w:id="136" w:name="_Toc339661940"/>
       <w:r>
         <w:rPr>
           <w:sz w:val="28"/>
@@ -20630,7 +22000,7 @@
         </w:rPr>
         <w:t>懒存储属性</w:t>
       </w:r>
-      <w:bookmarkEnd w:id="125"/>
+      <w:bookmarkEnd w:id="136"/>
       <w:r>
         <w:rPr>
           <w:rFonts w:hint="eastAsia"/>
@@ -20645,12 +22015,11 @@
         <w:pStyle w:val="3"/>
         <w:spacing w:line="240" w:lineRule="auto"/>
         <w:rPr>
-          <w:rFonts w:hint="eastAsia"/>
-          <w:sz w:val="28"/>
-          <w:szCs w:val="28"/>
-        </w:rPr>
-      </w:pPr>
-      <w:bookmarkStart w:id="126" w:name="_Toc339661941"/>
+          <w:sz w:val="28"/>
+          <w:szCs w:val="28"/>
+        </w:rPr>
+      </w:pPr>
+      <w:bookmarkStart w:id="137" w:name="_Toc339661941"/>
       <w:r>
         <w:rPr>
           <w:sz w:val="28"/>
@@ -20674,7 +22043,7 @@
         </w:rPr>
         <w:t>计算属性</w:t>
       </w:r>
-      <w:bookmarkEnd w:id="126"/>
+      <w:bookmarkEnd w:id="137"/>
       <w:r>
         <w:rPr>
           <w:rFonts w:hint="eastAsia"/>
@@ -20689,12 +22058,11 @@
         <w:pStyle w:val="3"/>
         <w:spacing w:line="240" w:lineRule="auto"/>
         <w:rPr>
-          <w:rFonts w:hint="eastAsia"/>
-          <w:sz w:val="28"/>
-          <w:szCs w:val="28"/>
-        </w:rPr>
-      </w:pPr>
-      <w:bookmarkStart w:id="127" w:name="_Toc339661942"/>
+          <w:sz w:val="28"/>
+          <w:szCs w:val="28"/>
+        </w:rPr>
+      </w:pPr>
+      <w:bookmarkStart w:id="138" w:name="_Toc339661942"/>
       <w:r>
         <w:rPr>
           <w:sz w:val="28"/>
@@ -20718,7 +22086,7 @@
         </w:rPr>
         <w:t>属性观察器</w:t>
       </w:r>
-      <w:bookmarkEnd w:id="127"/>
+      <w:bookmarkEnd w:id="138"/>
       <w:r>
         <w:rPr>
           <w:rFonts w:hint="eastAsia"/>
@@ -20732,11 +22100,8 @@
       <w:pPr>
         <w:pStyle w:val="3"/>
         <w:spacing w:line="240" w:lineRule="auto"/>
-        <w:rPr>
-          <w:rFonts w:hint="eastAsia"/>
-        </w:rPr>
-      </w:pPr>
-      <w:bookmarkStart w:id="128" w:name="_Toc339661943"/>
+      </w:pPr>
+      <w:bookmarkStart w:id="139" w:name="_Toc339661943"/>
       <w:r>
         <w:rPr>
           <w:sz w:val="28"/>
@@ -20760,7 +22125,7 @@
         </w:rPr>
         <w:t>类型属性</w:t>
       </w:r>
-      <w:bookmarkEnd w:id="128"/>
+      <w:bookmarkEnd w:id="139"/>
       <w:r>
         <w:rPr>
           <w:rFonts w:hint="eastAsia"/>
@@ -20772,11 +22137,8 @@
       <w:pPr>
         <w:pStyle w:val="2"/>
         <w:spacing w:line="240" w:lineRule="auto"/>
-        <w:rPr>
-          <w:rFonts w:hint="eastAsia"/>
-        </w:rPr>
-      </w:pPr>
-      <w:bookmarkStart w:id="129" w:name="_Toc339661944"/>
+      </w:pPr>
+      <w:bookmarkStart w:id="140" w:name="_Toc339661944"/>
       <w:r>
         <w:t>7</w:t>
       </w:r>
@@ -20792,7 +22154,7 @@
         </w:rPr>
         <w:t>方法</w:t>
       </w:r>
-      <w:bookmarkEnd w:id="129"/>
+      <w:bookmarkEnd w:id="140"/>
       <w:r>
         <w:rPr>
           <w:rFonts w:hint="eastAsia"/>
@@ -20805,12 +22167,11 @@
         <w:pStyle w:val="3"/>
         <w:spacing w:line="240" w:lineRule="auto"/>
         <w:rPr>
-          <w:rFonts w:hint="eastAsia"/>
-          <w:sz w:val="28"/>
-          <w:szCs w:val="28"/>
-        </w:rPr>
-      </w:pPr>
-      <w:bookmarkStart w:id="130" w:name="_Toc339661945"/>
+          <w:sz w:val="28"/>
+          <w:szCs w:val="28"/>
+        </w:rPr>
+      </w:pPr>
+      <w:bookmarkStart w:id="141" w:name="_Toc339661945"/>
       <w:r>
         <w:rPr>
           <w:sz w:val="28"/>
@@ -20834,7 +22195,7 @@
         </w:rPr>
         <w:t>实例方法</w:t>
       </w:r>
-      <w:bookmarkEnd w:id="130"/>
+      <w:bookmarkEnd w:id="141"/>
       <w:r>
         <w:rPr>
           <w:rFonts w:hint="eastAsia"/>
@@ -20848,11 +22209,8 @@
       <w:pPr>
         <w:pStyle w:val="3"/>
         <w:spacing w:line="240" w:lineRule="auto"/>
-        <w:rPr>
-          <w:rFonts w:hint="eastAsia"/>
-        </w:rPr>
-      </w:pPr>
-      <w:bookmarkStart w:id="131" w:name="_Toc339661946"/>
+      </w:pPr>
+      <w:bookmarkStart w:id="142" w:name="_Toc339661946"/>
       <w:r>
         <w:rPr>
           <w:sz w:val="28"/>
@@ -20876,7 +22234,7 @@
         </w:rPr>
         <w:t>类型方法</w:t>
       </w:r>
-      <w:bookmarkEnd w:id="131"/>
+      <w:bookmarkEnd w:id="142"/>
       <w:r>
         <w:rPr>
           <w:rFonts w:hint="eastAsia"/>
@@ -20888,11 +22246,8 @@
       <w:pPr>
         <w:pStyle w:val="2"/>
         <w:spacing w:line="240" w:lineRule="auto"/>
-        <w:rPr>
-          <w:rFonts w:hint="eastAsia"/>
-        </w:rPr>
-      </w:pPr>
-      <w:bookmarkStart w:id="132" w:name="_Toc339661947"/>
+      </w:pPr>
+      <w:bookmarkStart w:id="143" w:name="_Toc339661947"/>
       <w:r>
         <w:t>7</w:t>
       </w:r>
@@ -20908,7 +22263,7 @@
         </w:rPr>
         <w:t>构造函数</w:t>
       </w:r>
-      <w:bookmarkEnd w:id="132"/>
+      <w:bookmarkEnd w:id="143"/>
       <w:r>
         <w:rPr>
           <w:rFonts w:hint="eastAsia"/>
@@ -20921,12 +22276,11 @@
         <w:pStyle w:val="3"/>
         <w:spacing w:line="240" w:lineRule="auto"/>
         <w:rPr>
-          <w:rFonts w:hint="eastAsia"/>
-          <w:sz w:val="28"/>
-          <w:szCs w:val="28"/>
-        </w:rPr>
-      </w:pPr>
-      <w:bookmarkStart w:id="133" w:name="_Toc339661948"/>
+          <w:sz w:val="28"/>
+          <w:szCs w:val="28"/>
+        </w:rPr>
+      </w:pPr>
+      <w:bookmarkStart w:id="144" w:name="_Toc339661948"/>
       <w:r>
         <w:rPr>
           <w:sz w:val="28"/>
@@ -20950,7 +22304,7 @@
         </w:rPr>
         <w:t>构造函数基础</w:t>
       </w:r>
-      <w:bookmarkEnd w:id="133"/>
+      <w:bookmarkEnd w:id="144"/>
       <w:r>
         <w:rPr>
           <w:rFonts w:hint="eastAsia"/>
@@ -20965,12 +22319,11 @@
         <w:pStyle w:val="3"/>
         <w:spacing w:line="240" w:lineRule="auto"/>
         <w:rPr>
-          <w:rFonts w:hint="eastAsia"/>
-          <w:sz w:val="28"/>
-          <w:szCs w:val="28"/>
-        </w:rPr>
-      </w:pPr>
-      <w:bookmarkStart w:id="134" w:name="_Toc339661949"/>
+          <w:sz w:val="28"/>
+          <w:szCs w:val="28"/>
+        </w:rPr>
+      </w:pPr>
+      <w:bookmarkStart w:id="145" w:name="_Toc339661949"/>
       <w:r>
         <w:rPr>
           <w:sz w:val="28"/>
@@ -20994,7 +22347,7 @@
         </w:rPr>
         <w:t>重载构造函数</w:t>
       </w:r>
-      <w:bookmarkEnd w:id="134"/>
+      <w:bookmarkEnd w:id="145"/>
       <w:r>
         <w:rPr>
           <w:rFonts w:hint="eastAsia"/>
@@ -21009,12 +22362,11 @@
         <w:pStyle w:val="3"/>
         <w:spacing w:line="240" w:lineRule="auto"/>
         <w:rPr>
-          <w:rFonts w:hint="eastAsia"/>
-          <w:sz w:val="28"/>
-          <w:szCs w:val="28"/>
-        </w:rPr>
-      </w:pPr>
-      <w:bookmarkStart w:id="135" w:name="_Toc339661950"/>
+          <w:sz w:val="28"/>
+          <w:szCs w:val="28"/>
+        </w:rPr>
+      </w:pPr>
+      <w:bookmarkStart w:id="146" w:name="_Toc339661950"/>
       <w:r>
         <w:rPr>
           <w:sz w:val="28"/>
@@ -21038,7 +22390,7 @@
         </w:rPr>
         <w:t>指定构造函数与便利构造函数</w:t>
       </w:r>
-      <w:bookmarkEnd w:id="135"/>
+      <w:bookmarkEnd w:id="146"/>
       <w:r>
         <w:rPr>
           <w:rFonts w:hint="eastAsia"/>
@@ -21051,12 +22403,11 @@
         <w:pStyle w:val="3"/>
         <w:spacing w:line="240" w:lineRule="auto"/>
         <w:rPr>
-          <w:rFonts w:hint="eastAsia"/>
-          <w:sz w:val="28"/>
-          <w:szCs w:val="28"/>
-        </w:rPr>
-      </w:pPr>
-      <w:bookmarkStart w:id="136" w:name="_Toc339661951"/>
+          <w:sz w:val="28"/>
+          <w:szCs w:val="28"/>
+        </w:rPr>
+      </w:pPr>
+      <w:bookmarkStart w:id="147" w:name="_Toc339661951"/>
       <w:r>
         <w:rPr>
           <w:sz w:val="28"/>
@@ -21080,7 +22431,7 @@
         </w:rPr>
         <w:t>析构函数</w:t>
       </w:r>
-      <w:bookmarkEnd w:id="136"/>
+      <w:bookmarkEnd w:id="147"/>
       <w:r>
         <w:rPr>
           <w:rFonts w:hint="eastAsia"/>
@@ -21095,12 +22446,11 @@
         <w:pStyle w:val="3"/>
         <w:spacing w:line="240" w:lineRule="auto"/>
         <w:rPr>
-          <w:rFonts w:hint="eastAsia"/>
-          <w:sz w:val="28"/>
-          <w:szCs w:val="28"/>
-        </w:rPr>
-      </w:pPr>
-      <w:bookmarkStart w:id="137" w:name="_Toc339661952"/>
+          <w:sz w:val="28"/>
+          <w:szCs w:val="28"/>
+        </w:rPr>
+      </w:pPr>
+      <w:bookmarkStart w:id="148" w:name="_Toc339661952"/>
       <w:r>
         <w:rPr>
           <w:sz w:val="28"/>
@@ -21124,7 +22474,7 @@
         </w:rPr>
         <w:t>下标脚本</w:t>
       </w:r>
-      <w:bookmarkEnd w:id="137"/>
+      <w:bookmarkEnd w:id="148"/>
       <w:r>
         <w:rPr>
           <w:rFonts w:hint="eastAsia"/>
@@ -21139,12 +22489,11 @@
         <w:pStyle w:val="3"/>
         <w:spacing w:line="240" w:lineRule="auto"/>
         <w:rPr>
-          <w:rFonts w:hint="eastAsia"/>
-          <w:sz w:val="28"/>
-          <w:szCs w:val="28"/>
-        </w:rPr>
-      </w:pPr>
-      <w:bookmarkStart w:id="138" w:name="_Toc339661953"/>
+          <w:sz w:val="28"/>
+          <w:szCs w:val="28"/>
+        </w:rPr>
+      </w:pPr>
+      <w:bookmarkStart w:id="149" w:name="_Toc339661953"/>
       <w:r>
         <w:rPr>
           <w:sz w:val="28"/>
@@ -21168,7 +22517,7 @@
         </w:rPr>
         <w:t>下标脚本语法</w:t>
       </w:r>
-      <w:bookmarkEnd w:id="138"/>
+      <w:bookmarkEnd w:id="149"/>
       <w:r>
         <w:rPr>
           <w:rFonts w:hint="eastAsia"/>
@@ -21183,12 +22532,11 @@
         <w:pStyle w:val="3"/>
         <w:spacing w:line="240" w:lineRule="auto"/>
         <w:rPr>
-          <w:rFonts w:hint="eastAsia"/>
-          <w:sz w:val="28"/>
-          <w:szCs w:val="28"/>
-        </w:rPr>
-      </w:pPr>
-      <w:bookmarkStart w:id="139" w:name="_Toc339661954"/>
+          <w:sz w:val="28"/>
+          <w:szCs w:val="28"/>
+        </w:rPr>
+      </w:pPr>
+      <w:bookmarkStart w:id="150" w:name="_Toc339661954"/>
       <w:r>
         <w:rPr>
           <w:sz w:val="28"/>
@@ -21212,7 +22560,7 @@
         </w:rPr>
         <w:t>下标脚本的使用</w:t>
       </w:r>
-      <w:bookmarkEnd w:id="139"/>
+      <w:bookmarkEnd w:id="150"/>
       <w:r>
         <w:rPr>
           <w:rFonts w:hint="eastAsia"/>
@@ -21226,11 +22574,8 @@
       <w:pPr>
         <w:pStyle w:val="2"/>
         <w:spacing w:line="240" w:lineRule="auto"/>
-        <w:rPr>
-          <w:rFonts w:hint="eastAsia"/>
-        </w:rPr>
-      </w:pPr>
-      <w:bookmarkStart w:id="140" w:name="_Toc339661955"/>
+      </w:pPr>
+      <w:bookmarkStart w:id="151" w:name="_Toc339661955"/>
       <w:r>
         <w:t>7</w:t>
       </w:r>
@@ -21246,7 +22591,7 @@
         </w:rPr>
         <w:t>本章小结</w:t>
       </w:r>
-      <w:bookmarkEnd w:id="140"/>
+      <w:bookmarkEnd w:id="151"/>
       <w:r>
         <w:rPr>
           <w:rFonts w:hint="eastAsia"/>
@@ -21258,11 +22603,8 @@
       <w:pPr>
         <w:pStyle w:val="2"/>
         <w:spacing w:line="240" w:lineRule="auto"/>
-        <w:rPr>
-          <w:rFonts w:hint="eastAsia"/>
-        </w:rPr>
-      </w:pPr>
-      <w:bookmarkStart w:id="141" w:name="_Toc339661956"/>
+      </w:pPr>
+      <w:bookmarkStart w:id="152" w:name="_Toc339661956"/>
       <w:r>
         <w:t>7</w:t>
       </w:r>
@@ -21278,15 +22620,9 @@
         </w:rPr>
         <w:t>本章习题</w:t>
       </w:r>
-      <w:bookmarkEnd w:id="141"/>
-    </w:p>
-    <w:p>
-      <w:pPr>
-        <w:rPr>
-          <w:rFonts w:hint="eastAsia"/>
-        </w:rPr>
-      </w:pPr>
-    </w:p>
+      <w:bookmarkEnd w:id="152"/>
+    </w:p>
+    <w:p/>
     <w:p>
       <w:pPr>
         <w:pStyle w:val="2"/>
@@ -21296,14 +22632,13 @@
         </w:numPr>
         <w:jc w:val="right"/>
         <w:rPr>
-          <w:rFonts w:hint="eastAsia"/>
           <w:sz w:val="36"/>
           <w:szCs w:val="36"/>
         </w:rPr>
       </w:pPr>
-      <w:bookmarkStart w:id="142" w:name="OLE_LINK10"/>
-      <w:bookmarkStart w:id="143" w:name="OLE_LINK11"/>
-      <w:bookmarkStart w:id="144" w:name="_Toc339661957"/>
+      <w:bookmarkStart w:id="153" w:name="OLE_LINK10"/>
+      <w:bookmarkStart w:id="154" w:name="OLE_LINK11"/>
+      <w:bookmarkStart w:id="155" w:name="_Toc339661957"/>
       <w:r>
         <w:rPr>
           <w:kern w:val="0"/>
@@ -21320,8 +22655,8 @@
         </w:rPr>
         <w:t>面向对</w:t>
       </w:r>
-      <w:bookmarkEnd w:id="142"/>
-      <w:bookmarkEnd w:id="143"/>
+      <w:bookmarkEnd w:id="153"/>
+      <w:bookmarkEnd w:id="154"/>
       <w:r>
         <w:rPr>
           <w:rFonts w:hint="eastAsia"/>
@@ -21330,17 +22665,14 @@
         </w:rPr>
         <w:t>象（下）</w:t>
       </w:r>
-      <w:bookmarkEnd w:id="144"/>
+      <w:bookmarkEnd w:id="155"/>
     </w:p>
     <w:p>
       <w:pPr>
         <w:pStyle w:val="2"/>
         <w:spacing w:line="240" w:lineRule="auto"/>
-        <w:rPr>
-          <w:rFonts w:hint="eastAsia"/>
-        </w:rPr>
-      </w:pPr>
-      <w:bookmarkStart w:id="145" w:name="_Toc339661958"/>
+      </w:pPr>
+      <w:bookmarkStart w:id="156" w:name="_Toc339661958"/>
       <w:r>
         <w:t>8</w:t>
       </w:r>
@@ -21356,7 +22688,7 @@
         </w:rPr>
         <w:t>面向对象的三大特性</w:t>
       </w:r>
-      <w:bookmarkEnd w:id="145"/>
+      <w:bookmarkEnd w:id="156"/>
       <w:r>
         <w:rPr>
           <w:rFonts w:hint="eastAsia"/>
@@ -21368,11 +22700,8 @@
       <w:pPr>
         <w:pStyle w:val="2"/>
         <w:spacing w:line="240" w:lineRule="auto"/>
-        <w:rPr>
-          <w:rFonts w:hint="eastAsia"/>
-        </w:rPr>
-      </w:pPr>
-      <w:bookmarkStart w:id="146" w:name="_Toc339661959"/>
+      </w:pPr>
+      <w:bookmarkStart w:id="157" w:name="_Toc339661959"/>
       <w:r>
         <w:t>8</w:t>
       </w:r>
@@ -21388,7 +22717,7 @@
         </w:rPr>
         <w:t>继承和重写</w:t>
       </w:r>
-      <w:bookmarkEnd w:id="146"/>
+      <w:bookmarkEnd w:id="157"/>
       <w:r>
         <w:rPr>
           <w:rFonts w:hint="eastAsia"/>
@@ -21401,12 +22730,11 @@
         <w:pStyle w:val="3"/>
         <w:spacing w:line="240" w:lineRule="auto"/>
         <w:rPr>
-          <w:rFonts w:hint="eastAsia"/>
-          <w:sz w:val="28"/>
-          <w:szCs w:val="28"/>
-        </w:rPr>
-      </w:pPr>
-      <w:bookmarkStart w:id="147" w:name="_Toc339661960"/>
+          <w:sz w:val="28"/>
+          <w:szCs w:val="28"/>
+        </w:rPr>
+      </w:pPr>
+      <w:bookmarkStart w:id="158" w:name="_Toc339661960"/>
       <w:r>
         <w:rPr>
           <w:sz w:val="28"/>
@@ -21430,7 +22758,7 @@
         </w:rPr>
         <w:t>继承的概念</w:t>
       </w:r>
-      <w:bookmarkEnd w:id="147"/>
+      <w:bookmarkEnd w:id="158"/>
       <w:r>
         <w:rPr>
           <w:rFonts w:hint="eastAsia"/>
@@ -21445,12 +22773,11 @@
         <w:pStyle w:val="3"/>
         <w:spacing w:line="240" w:lineRule="auto"/>
         <w:rPr>
-          <w:rFonts w:hint="eastAsia"/>
-          <w:sz w:val="28"/>
-          <w:szCs w:val="28"/>
-        </w:rPr>
-      </w:pPr>
-      <w:bookmarkStart w:id="148" w:name="_Toc339661961"/>
+          <w:sz w:val="28"/>
+          <w:szCs w:val="28"/>
+        </w:rPr>
+      </w:pPr>
+      <w:bookmarkStart w:id="159" w:name="_Toc339661961"/>
       <w:r>
         <w:rPr>
           <w:sz w:val="28"/>
@@ -21474,7 +22801,7 @@
         </w:rPr>
         <w:t>继承的实现</w:t>
       </w:r>
-      <w:bookmarkEnd w:id="148"/>
+      <w:bookmarkEnd w:id="159"/>
       <w:r>
         <w:rPr>
           <w:rFonts w:hint="eastAsia"/>
@@ -21489,12 +22816,11 @@
         <w:pStyle w:val="3"/>
         <w:spacing w:line="240" w:lineRule="auto"/>
         <w:rPr>
-          <w:rFonts w:hint="eastAsia"/>
-          <w:sz w:val="28"/>
-          <w:szCs w:val="28"/>
-        </w:rPr>
-      </w:pPr>
-      <w:bookmarkStart w:id="149" w:name="_Toc339661962"/>
+          <w:sz w:val="28"/>
+          <w:szCs w:val="28"/>
+        </w:rPr>
+      </w:pPr>
+      <w:bookmarkStart w:id="160" w:name="_Toc339661962"/>
       <w:r>
         <w:rPr>
           <w:sz w:val="28"/>
@@ -21518,7 +22844,7 @@
         </w:rPr>
         <w:t>重写</w:t>
       </w:r>
-      <w:bookmarkEnd w:id="149"/>
+      <w:bookmarkEnd w:id="160"/>
       <w:r>
         <w:rPr>
           <w:rFonts w:hint="eastAsia"/>
@@ -21533,12 +22859,11 @@
         <w:pStyle w:val="3"/>
         <w:spacing w:line="240" w:lineRule="auto"/>
         <w:rPr>
-          <w:rFonts w:hint="eastAsia"/>
-          <w:sz w:val="28"/>
-          <w:szCs w:val="28"/>
-        </w:rPr>
-      </w:pPr>
-      <w:bookmarkStart w:id="150" w:name="_Toc339661963"/>
+          <w:sz w:val="28"/>
+          <w:szCs w:val="28"/>
+        </w:rPr>
+      </w:pPr>
+      <w:bookmarkStart w:id="161" w:name="_Toc339661963"/>
       <w:r>
         <w:rPr>
           <w:sz w:val="28"/>
@@ -21562,7 +22887,7 @@
         </w:rPr>
         <w:t>关键字的使用</w:t>
       </w:r>
-      <w:bookmarkEnd w:id="150"/>
+      <w:bookmarkEnd w:id="161"/>
       <w:r>
         <w:rPr>
           <w:rFonts w:hint="eastAsia"/>
@@ -21577,12 +22902,11 @@
         <w:pStyle w:val="3"/>
         <w:spacing w:line="240" w:lineRule="auto"/>
         <w:rPr>
-          <w:rFonts w:hint="eastAsia"/>
-          <w:sz w:val="28"/>
-          <w:szCs w:val="28"/>
-        </w:rPr>
-      </w:pPr>
-      <w:bookmarkStart w:id="151" w:name="_Toc339661964"/>
+          <w:sz w:val="28"/>
+          <w:szCs w:val="28"/>
+        </w:rPr>
+      </w:pPr>
+      <w:bookmarkStart w:id="162" w:name="_Toc339661964"/>
       <w:r>
         <w:rPr>
           <w:sz w:val="28"/>
@@ -21606,7 +22930,7 @@
         </w:rPr>
         <w:t>关键字的使用</w:t>
       </w:r>
-      <w:bookmarkEnd w:id="151"/>
+      <w:bookmarkEnd w:id="162"/>
       <w:r>
         <w:rPr>
           <w:rFonts w:hint="eastAsia"/>
@@ -21620,11 +22944,8 @@
       <w:pPr>
         <w:pStyle w:val="2"/>
         <w:spacing w:line="240" w:lineRule="auto"/>
-        <w:rPr>
-          <w:rFonts w:hint="eastAsia"/>
-        </w:rPr>
-      </w:pPr>
-      <w:bookmarkStart w:id="152" w:name="_Toc339661965"/>
+      </w:pPr>
+      <w:bookmarkStart w:id="163" w:name="_Toc339661965"/>
       <w:r>
         <w:t>8</w:t>
       </w:r>
@@ -21640,7 +22961,7 @@
         </w:rPr>
         <w:t>构造函数的继承和重写</w:t>
       </w:r>
-      <w:bookmarkEnd w:id="152"/>
+      <w:bookmarkEnd w:id="163"/>
       <w:r>
         <w:rPr>
           <w:rFonts w:hint="eastAsia"/>
@@ -21653,12 +22974,11 @@
         <w:pStyle w:val="3"/>
         <w:spacing w:line="240" w:lineRule="auto"/>
         <w:rPr>
-          <w:rFonts w:hint="eastAsia"/>
-          <w:sz w:val="28"/>
-          <w:szCs w:val="28"/>
-        </w:rPr>
-      </w:pPr>
-      <w:bookmarkStart w:id="153" w:name="_Toc339661966"/>
+          <w:sz w:val="28"/>
+          <w:szCs w:val="28"/>
+        </w:rPr>
+      </w:pPr>
+      <w:bookmarkStart w:id="164" w:name="_Toc339661966"/>
       <w:r>
         <w:rPr>
           <w:sz w:val="28"/>
@@ -21682,7 +23002,7 @@
         </w:rPr>
         <w:t>构造函数的调用规则</w:t>
       </w:r>
-      <w:bookmarkEnd w:id="153"/>
+      <w:bookmarkEnd w:id="164"/>
       <w:r>
         <w:rPr>
           <w:rFonts w:hint="eastAsia"/>
@@ -21697,12 +23017,11 @@
         <w:pStyle w:val="3"/>
         <w:spacing w:line="240" w:lineRule="auto"/>
         <w:rPr>
-          <w:rFonts w:hint="eastAsia"/>
-          <w:sz w:val="28"/>
-          <w:szCs w:val="28"/>
-        </w:rPr>
-      </w:pPr>
-      <w:bookmarkStart w:id="154" w:name="_Toc339661967"/>
+          <w:sz w:val="28"/>
+          <w:szCs w:val="28"/>
+        </w:rPr>
+      </w:pPr>
+      <w:bookmarkStart w:id="165" w:name="_Toc339661967"/>
       <w:r>
         <w:rPr>
           <w:sz w:val="28"/>
@@ -21726,7 +23045,7 @@
         </w:rPr>
         <w:t>构造过程的安全检查</w:t>
       </w:r>
-      <w:bookmarkEnd w:id="154"/>
+      <w:bookmarkEnd w:id="165"/>
       <w:r>
         <w:rPr>
           <w:rFonts w:hint="eastAsia"/>
@@ -21741,12 +23060,11 @@
         <w:pStyle w:val="3"/>
         <w:spacing w:line="240" w:lineRule="auto"/>
         <w:rPr>
-          <w:rFonts w:hint="eastAsia"/>
-          <w:sz w:val="28"/>
-          <w:szCs w:val="28"/>
-        </w:rPr>
-      </w:pPr>
-      <w:bookmarkStart w:id="155" w:name="_Toc339661968"/>
+          <w:sz w:val="28"/>
+          <w:szCs w:val="28"/>
+        </w:rPr>
+      </w:pPr>
+      <w:bookmarkStart w:id="166" w:name="_Toc339661968"/>
       <w:r>
         <w:rPr>
           <w:sz w:val="28"/>
@@ -21770,7 +23088,7 @@
         </w:rPr>
         <w:t>构造函数的自动继承</w:t>
       </w:r>
-      <w:bookmarkEnd w:id="155"/>
+      <w:bookmarkEnd w:id="166"/>
       <w:r>
         <w:rPr>
           <w:rFonts w:hint="eastAsia"/>
@@ -21784,11 +23102,8 @@
       <w:pPr>
         <w:pStyle w:val="3"/>
         <w:spacing w:line="240" w:lineRule="auto"/>
-        <w:rPr>
-          <w:rFonts w:hint="eastAsia"/>
-        </w:rPr>
-      </w:pPr>
-      <w:bookmarkStart w:id="156" w:name="_Toc339661969"/>
+      </w:pPr>
+      <w:bookmarkStart w:id="167" w:name="_Toc339661969"/>
       <w:r>
         <w:rPr>
           <w:sz w:val="28"/>
@@ -21812,7 +23127,7 @@
         </w:rPr>
         <w:t>构造函数的重写</w:t>
       </w:r>
-      <w:bookmarkEnd w:id="156"/>
+      <w:bookmarkEnd w:id="167"/>
       <w:r>
         <w:rPr>
           <w:rFonts w:hint="eastAsia"/>
@@ -21824,11 +23139,8 @@
       <w:pPr>
         <w:pStyle w:val="2"/>
         <w:spacing w:line="240" w:lineRule="auto"/>
-        <w:rPr>
-          <w:rFonts w:hint="eastAsia"/>
-        </w:rPr>
-      </w:pPr>
-      <w:bookmarkStart w:id="157" w:name="_Toc339661970"/>
+      </w:pPr>
+      <w:bookmarkStart w:id="168" w:name="_Toc339661970"/>
       <w:r>
         <w:t>8</w:t>
       </w:r>
@@ -21844,7 +23156,7 @@
         </w:rPr>
         <w:t>封装和多态</w:t>
       </w:r>
-      <w:bookmarkEnd w:id="157"/>
+      <w:bookmarkEnd w:id="168"/>
       <w:r>
         <w:rPr>
           <w:rFonts w:hint="eastAsia"/>
@@ -21857,12 +23169,11 @@
         <w:pStyle w:val="3"/>
         <w:spacing w:line="240" w:lineRule="auto"/>
         <w:rPr>
-          <w:rFonts w:hint="eastAsia"/>
-          <w:sz w:val="28"/>
-          <w:szCs w:val="28"/>
-        </w:rPr>
-      </w:pPr>
-      <w:bookmarkStart w:id="158" w:name="_Toc339661971"/>
+          <w:sz w:val="28"/>
+          <w:szCs w:val="28"/>
+        </w:rPr>
+      </w:pPr>
+      <w:bookmarkStart w:id="169" w:name="_Toc339661971"/>
       <w:r>
         <w:rPr>
           <w:sz w:val="28"/>
@@ -21886,7 +23197,7 @@
         </w:rPr>
         <w:t>封装</w:t>
       </w:r>
-      <w:bookmarkEnd w:id="158"/>
+      <w:bookmarkEnd w:id="169"/>
       <w:r>
         <w:rPr>
           <w:rFonts w:hint="eastAsia"/>
@@ -21900,11 +23211,8 @@
       <w:pPr>
         <w:pStyle w:val="3"/>
         <w:spacing w:line="240" w:lineRule="auto"/>
-        <w:rPr>
-          <w:rFonts w:hint="eastAsia"/>
-        </w:rPr>
-      </w:pPr>
-      <w:bookmarkStart w:id="159" w:name="_Toc339661972"/>
+      </w:pPr>
+      <w:bookmarkStart w:id="170" w:name="_Toc339661972"/>
       <w:r>
         <w:rPr>
           <w:sz w:val="28"/>
@@ -21928,7 +23236,7 @@
         </w:rPr>
         <w:t>多态</w:t>
       </w:r>
-      <w:bookmarkEnd w:id="159"/>
+      <w:bookmarkEnd w:id="170"/>
       <w:r>
         <w:rPr>
           <w:rFonts w:hint="eastAsia"/>
@@ -21942,11 +23250,8 @@
       <w:pPr>
         <w:pStyle w:val="2"/>
         <w:spacing w:line="240" w:lineRule="auto"/>
-        <w:rPr>
-          <w:rFonts w:hint="eastAsia"/>
-        </w:rPr>
-      </w:pPr>
-      <w:bookmarkStart w:id="160" w:name="_Toc339661973"/>
+      </w:pPr>
+      <w:bookmarkStart w:id="171" w:name="_Toc339661973"/>
       <w:r>
         <w:t>8</w:t>
       </w:r>
@@ -21962,7 +23267,7 @@
         </w:rPr>
         <w:t>可选链</w:t>
       </w:r>
-      <w:bookmarkEnd w:id="160"/>
+      <w:bookmarkEnd w:id="171"/>
       <w:r>
         <w:rPr>
           <w:rFonts w:hint="eastAsia"/>
@@ -21975,12 +23280,11 @@
         <w:pStyle w:val="3"/>
         <w:spacing w:line="240" w:lineRule="auto"/>
         <w:rPr>
-          <w:rFonts w:hint="eastAsia"/>
-          <w:sz w:val="28"/>
-          <w:szCs w:val="28"/>
-        </w:rPr>
-      </w:pPr>
-      <w:bookmarkStart w:id="161" w:name="_Toc339661974"/>
+          <w:sz w:val="28"/>
+          <w:szCs w:val="28"/>
+        </w:rPr>
+      </w:pPr>
+      <w:bookmarkStart w:id="172" w:name="_Toc339661974"/>
       <w:r>
         <w:rPr>
           <w:sz w:val="28"/>
@@ -22004,7 +23308,7 @@
         </w:rPr>
         <w:t>可选链与强制展开</w:t>
       </w:r>
-      <w:bookmarkEnd w:id="161"/>
+      <w:bookmarkEnd w:id="172"/>
       <w:r>
         <w:rPr>
           <w:rFonts w:hint="eastAsia"/>
@@ -22018,11 +23322,8 @@
       <w:pPr>
         <w:pStyle w:val="3"/>
         <w:spacing w:line="240" w:lineRule="auto"/>
-        <w:rPr>
-          <w:rFonts w:hint="eastAsia"/>
-        </w:rPr>
-      </w:pPr>
-      <w:bookmarkStart w:id="162" w:name="_Toc339661975"/>
+      </w:pPr>
+      <w:bookmarkStart w:id="173" w:name="_Toc339661975"/>
       <w:r>
         <w:rPr>
           <w:sz w:val="28"/>
@@ -22046,7 +23347,7 @@
         </w:rPr>
         <w:t>可选链访问属性、方法和下标</w:t>
       </w:r>
-      <w:bookmarkEnd w:id="162"/>
+      <w:bookmarkEnd w:id="173"/>
       <w:r>
         <w:rPr>
           <w:rFonts w:hint="eastAsia"/>
@@ -22060,11 +23361,8 @@
       <w:pPr>
         <w:pStyle w:val="2"/>
         <w:spacing w:line="240" w:lineRule="auto"/>
-        <w:rPr>
-          <w:rFonts w:hint="eastAsia"/>
-        </w:rPr>
-      </w:pPr>
-      <w:bookmarkStart w:id="163" w:name="_Toc339661976"/>
+      </w:pPr>
+      <w:bookmarkStart w:id="174" w:name="_Toc339661976"/>
       <w:r>
         <w:t>8</w:t>
       </w:r>
@@ -22080,7 +23378,7 @@
         </w:rPr>
         <w:t>类型检查和转换</w:t>
       </w:r>
-      <w:bookmarkEnd w:id="163"/>
+      <w:bookmarkEnd w:id="174"/>
       <w:r>
         <w:rPr>
           <w:rFonts w:hint="eastAsia"/>
@@ -22093,12 +23391,11 @@
         <w:pStyle w:val="3"/>
         <w:spacing w:line="240" w:lineRule="auto"/>
         <w:rPr>
-          <w:rFonts w:hint="eastAsia"/>
-          <w:sz w:val="28"/>
-          <w:szCs w:val="28"/>
-        </w:rPr>
-      </w:pPr>
-      <w:bookmarkStart w:id="164" w:name="_Toc339661977"/>
+          <w:sz w:val="28"/>
+          <w:szCs w:val="28"/>
+        </w:rPr>
+      </w:pPr>
+      <w:bookmarkStart w:id="175" w:name="_Toc339661977"/>
       <w:r>
         <w:rPr>
           <w:sz w:val="28"/>
@@ -22138,7 +23435,7 @@
         </w:rPr>
         <w:t>操作符）</w:t>
       </w:r>
-      <w:bookmarkEnd w:id="164"/>
+      <w:bookmarkEnd w:id="175"/>
       <w:r>
         <w:rPr>
           <w:rFonts w:hint="eastAsia"/>
@@ -22153,12 +23450,11 @@
         <w:pStyle w:val="3"/>
         <w:spacing w:line="240" w:lineRule="auto"/>
         <w:rPr>
-          <w:rFonts w:hint="eastAsia"/>
-          <w:sz w:val="28"/>
-          <w:szCs w:val="28"/>
-        </w:rPr>
-      </w:pPr>
-      <w:bookmarkStart w:id="165" w:name="_Toc339661978"/>
+          <w:sz w:val="28"/>
+          <w:szCs w:val="28"/>
+        </w:rPr>
+      </w:pPr>
+      <w:bookmarkStart w:id="176" w:name="_Toc339661978"/>
       <w:r>
         <w:rPr>
           <w:sz w:val="28"/>
@@ -22198,7 +23494,7 @@
         </w:rPr>
         <w:t>操作符）</w:t>
       </w:r>
-      <w:bookmarkEnd w:id="165"/>
+      <w:bookmarkEnd w:id="176"/>
       <w:r>
         <w:rPr>
           <w:rFonts w:hint="eastAsia"/>
@@ -22213,12 +23509,11 @@
         <w:pStyle w:val="3"/>
         <w:spacing w:line="240" w:lineRule="auto"/>
         <w:rPr>
-          <w:rFonts w:hint="eastAsia"/>
-          <w:sz w:val="28"/>
-          <w:szCs w:val="28"/>
-        </w:rPr>
-      </w:pPr>
-      <w:bookmarkStart w:id="166" w:name="_Toc339661979"/>
+          <w:sz w:val="28"/>
+          <w:szCs w:val="28"/>
+        </w:rPr>
+      </w:pPr>
+      <w:bookmarkStart w:id="177" w:name="_Toc339661979"/>
       <w:r>
         <w:rPr>
           <w:sz w:val="28"/>
@@ -22258,7 +23553,7 @@
         </w:rPr>
         <w:t>的类型转换</w:t>
       </w:r>
-      <w:bookmarkEnd w:id="166"/>
+      <w:bookmarkEnd w:id="177"/>
       <w:r>
         <w:rPr>
           <w:rFonts w:hint="eastAsia"/>
@@ -22272,11 +23567,8 @@
       <w:pPr>
         <w:pStyle w:val="2"/>
         <w:spacing w:line="240" w:lineRule="auto"/>
-        <w:rPr>
-          <w:rFonts w:hint="eastAsia"/>
-        </w:rPr>
-      </w:pPr>
-      <w:bookmarkStart w:id="167" w:name="_Toc339661980"/>
+      </w:pPr>
+      <w:bookmarkStart w:id="178" w:name="_Toc339661980"/>
       <w:r>
         <w:t>8</w:t>
       </w:r>
@@ -22292,7 +23584,7 @@
         </w:rPr>
         <w:t>嵌套类型</w:t>
       </w:r>
-      <w:bookmarkEnd w:id="167"/>
+      <w:bookmarkEnd w:id="178"/>
       <w:r>
         <w:rPr>
           <w:rFonts w:hint="eastAsia"/>
@@ -22304,11 +23596,8 @@
       <w:pPr>
         <w:pStyle w:val="2"/>
         <w:spacing w:line="240" w:lineRule="auto"/>
-        <w:rPr>
-          <w:rFonts w:hint="eastAsia"/>
-        </w:rPr>
-      </w:pPr>
-      <w:bookmarkStart w:id="168" w:name="_Toc339661981"/>
+      </w:pPr>
+      <w:bookmarkStart w:id="179" w:name="_Toc339661981"/>
       <w:r>
         <w:t>8</w:t>
       </w:r>
@@ -22324,7 +23613,7 @@
         </w:rPr>
         <w:t>本章小结</w:t>
       </w:r>
-      <w:bookmarkEnd w:id="168"/>
+      <w:bookmarkEnd w:id="179"/>
       <w:r>
         <w:rPr>
           <w:rFonts w:hint="eastAsia"/>
@@ -22336,11 +23625,8 @@
       <w:pPr>
         <w:pStyle w:val="2"/>
         <w:spacing w:line="240" w:lineRule="auto"/>
-        <w:rPr>
-          <w:rFonts w:hint="eastAsia"/>
-        </w:rPr>
-      </w:pPr>
-      <w:bookmarkStart w:id="169" w:name="_Toc339661982"/>
+      </w:pPr>
+      <w:bookmarkStart w:id="180" w:name="_Toc339661982"/>
       <w:r>
         <w:t>8</w:t>
       </w:r>
@@ -22356,15 +23642,9 @@
         </w:rPr>
         <w:t>本章习题</w:t>
       </w:r>
-      <w:bookmarkEnd w:id="169"/>
-    </w:p>
-    <w:p>
-      <w:pPr>
-        <w:rPr>
-          <w:rFonts w:hint="eastAsia"/>
-        </w:rPr>
-      </w:pPr>
-    </w:p>
+      <w:bookmarkEnd w:id="180"/>
+    </w:p>
+    <w:p/>
     <w:p>
       <w:pPr>
         <w:pStyle w:val="2"/>
@@ -22374,13 +23654,12 @@
         </w:numPr>
         <w:jc w:val="right"/>
         <w:rPr>
-          <w:rFonts w:hint="eastAsia"/>
           <w:kern w:val="0"/>
           <w:sz w:val="36"/>
           <w:szCs w:val="36"/>
         </w:rPr>
       </w:pPr>
-      <w:bookmarkStart w:id="170" w:name="_Toc339661983"/>
+      <w:bookmarkStart w:id="181" w:name="_Toc339661983"/>
       <w:r>
         <w:rPr>
           <w:kern w:val="0"/>
@@ -22416,17 +23695,14 @@
         </w:rPr>
         <w:t>内存管理</w:t>
       </w:r>
-      <w:bookmarkEnd w:id="170"/>
+      <w:bookmarkEnd w:id="181"/>
     </w:p>
     <w:p>
       <w:pPr>
         <w:pStyle w:val="2"/>
         <w:spacing w:line="240" w:lineRule="auto"/>
-        <w:rPr>
-          <w:rFonts w:hint="eastAsia"/>
-        </w:rPr>
-      </w:pPr>
-      <w:bookmarkStart w:id="171" w:name="_Toc339661984"/>
+      </w:pPr>
+      <w:bookmarkStart w:id="182" w:name="_Toc339661984"/>
       <w:r>
         <w:t>9</w:t>
       </w:r>
@@ -22442,7 +23718,7 @@
         </w:rPr>
         <w:t>扩展</w:t>
       </w:r>
-      <w:bookmarkEnd w:id="171"/>
+      <w:bookmarkEnd w:id="182"/>
       <w:r>
         <w:rPr>
           <w:rFonts w:hint="eastAsia"/>
@@ -22454,11 +23730,8 @@
       <w:pPr>
         <w:pStyle w:val="3"/>
         <w:spacing w:line="240" w:lineRule="auto"/>
-        <w:rPr>
-          <w:rFonts w:hint="eastAsia"/>
-        </w:rPr>
-      </w:pPr>
-      <w:bookmarkStart w:id="172" w:name="_Toc339661985"/>
+      </w:pPr>
+      <w:bookmarkStart w:id="183" w:name="_Toc339661985"/>
       <w:r>
         <w:t>9</w:t>
       </w:r>
@@ -22474,7 +23747,7 @@
         </w:rPr>
         <w:t>扩展概述</w:t>
       </w:r>
-      <w:bookmarkEnd w:id="172"/>
+      <w:bookmarkEnd w:id="183"/>
       <w:r>
         <w:rPr>
           <w:rFonts w:hint="eastAsia"/>
@@ -22486,11 +23759,8 @@
       <w:pPr>
         <w:pStyle w:val="3"/>
         <w:spacing w:line="240" w:lineRule="auto"/>
-        <w:rPr>
-          <w:rFonts w:hint="eastAsia"/>
-        </w:rPr>
-      </w:pPr>
-      <w:bookmarkStart w:id="173" w:name="_Toc339661986"/>
+      </w:pPr>
+      <w:bookmarkStart w:id="184" w:name="_Toc339661986"/>
       <w:r>
         <w:t>9</w:t>
       </w:r>
@@ -22506,7 +23776,7 @@
         </w:rPr>
         <w:t>扩展计算型属性</w:t>
       </w:r>
-      <w:bookmarkEnd w:id="173"/>
+      <w:bookmarkEnd w:id="184"/>
       <w:r>
         <w:rPr>
           <w:rFonts w:hint="eastAsia"/>
@@ -22518,11 +23788,8 @@
       <w:pPr>
         <w:pStyle w:val="3"/>
         <w:spacing w:line="240" w:lineRule="auto"/>
-        <w:rPr>
-          <w:rFonts w:hint="eastAsia"/>
-        </w:rPr>
-      </w:pPr>
-      <w:bookmarkStart w:id="174" w:name="_Toc339661987"/>
+      </w:pPr>
+      <w:bookmarkStart w:id="185" w:name="_Toc339661987"/>
       <w:r>
         <w:t>9</w:t>
       </w:r>
@@ -22538,7 +23805,7 @@
         </w:rPr>
         <w:t>扩展构造函数</w:t>
       </w:r>
-      <w:bookmarkEnd w:id="174"/>
+      <w:bookmarkEnd w:id="185"/>
       <w:r>
         <w:rPr>
           <w:rFonts w:hint="eastAsia"/>
@@ -22550,11 +23817,8 @@
       <w:pPr>
         <w:pStyle w:val="3"/>
         <w:spacing w:line="240" w:lineRule="auto"/>
-        <w:rPr>
-          <w:rFonts w:hint="eastAsia"/>
-        </w:rPr>
-      </w:pPr>
-      <w:bookmarkStart w:id="175" w:name="_Toc339661988"/>
+      </w:pPr>
+      <w:bookmarkStart w:id="186" w:name="_Toc339661988"/>
       <w:r>
         <w:t>9</w:t>
       </w:r>
@@ -22570,7 +23834,7 @@
         </w:rPr>
         <w:t>扩展方法</w:t>
       </w:r>
-      <w:bookmarkEnd w:id="175"/>
+      <w:bookmarkEnd w:id="186"/>
       <w:r>
         <w:rPr>
           <w:rFonts w:hint="eastAsia"/>
@@ -22582,11 +23846,8 @@
       <w:pPr>
         <w:pStyle w:val="3"/>
         <w:spacing w:line="240" w:lineRule="auto"/>
-        <w:rPr>
-          <w:rFonts w:hint="eastAsia"/>
-        </w:rPr>
-      </w:pPr>
-      <w:bookmarkStart w:id="176" w:name="_Toc339661989"/>
+      </w:pPr>
+      <w:bookmarkStart w:id="187" w:name="_Toc339661989"/>
       <w:r>
         <w:t>9</w:t>
       </w:r>
@@ -22602,7 +23863,7 @@
         </w:rPr>
         <w:t>扩展下标</w:t>
       </w:r>
-      <w:bookmarkEnd w:id="176"/>
+      <w:bookmarkEnd w:id="187"/>
       <w:r>
         <w:rPr>
           <w:rFonts w:hint="eastAsia"/>
@@ -22614,11 +23875,8 @@
       <w:pPr>
         <w:pStyle w:val="2"/>
         <w:spacing w:line="240" w:lineRule="auto"/>
-        <w:rPr>
-          <w:rFonts w:hint="eastAsia"/>
-        </w:rPr>
-      </w:pPr>
-      <w:bookmarkStart w:id="177" w:name="_Toc339661990"/>
+      </w:pPr>
+      <w:bookmarkStart w:id="188" w:name="_Toc339661990"/>
       <w:r>
         <w:t>9</w:t>
       </w:r>
@@ -22634,7 +23892,7 @@
         </w:rPr>
         <w:t>协议</w:t>
       </w:r>
-      <w:bookmarkEnd w:id="177"/>
+      <w:bookmarkEnd w:id="188"/>
       <w:r>
         <w:rPr>
           <w:rFonts w:hint="eastAsia"/>
@@ -22646,11 +23904,8 @@
       <w:pPr>
         <w:pStyle w:val="3"/>
         <w:spacing w:line="240" w:lineRule="auto"/>
-        <w:rPr>
-          <w:rFonts w:hint="eastAsia"/>
-        </w:rPr>
-      </w:pPr>
-      <w:bookmarkStart w:id="178" w:name="_Toc339661991"/>
+      </w:pPr>
+      <w:bookmarkStart w:id="189" w:name="_Toc339661991"/>
       <w:r>
         <w:t>9</w:t>
       </w:r>
@@ -22666,7 +23921,7 @@
         </w:rPr>
         <w:t>协议概述</w:t>
       </w:r>
-      <w:bookmarkEnd w:id="178"/>
+      <w:bookmarkEnd w:id="189"/>
       <w:r>
         <w:rPr>
           <w:rFonts w:hint="eastAsia"/>
@@ -22678,11 +23933,8 @@
       <w:pPr>
         <w:pStyle w:val="3"/>
         <w:spacing w:line="240" w:lineRule="auto"/>
-        <w:rPr>
-          <w:rFonts w:hint="eastAsia"/>
-        </w:rPr>
-      </w:pPr>
-      <w:bookmarkStart w:id="179" w:name="_Toc339661992"/>
+      </w:pPr>
+      <w:bookmarkStart w:id="190" w:name="_Toc339661992"/>
       <w:r>
         <w:t>9</w:t>
       </w:r>
@@ -22698,7 +23950,7 @@
         </w:rPr>
         <w:t>协议的要求</w:t>
       </w:r>
-      <w:bookmarkEnd w:id="179"/>
+      <w:bookmarkEnd w:id="190"/>
       <w:r>
         <w:rPr>
           <w:rFonts w:hint="eastAsia"/>
@@ -22710,11 +23962,8 @@
       <w:pPr>
         <w:pStyle w:val="3"/>
         <w:spacing w:line="240" w:lineRule="auto"/>
-        <w:rPr>
-          <w:rFonts w:hint="eastAsia"/>
-        </w:rPr>
-      </w:pPr>
-      <w:bookmarkStart w:id="180" w:name="_Toc339661993"/>
+      </w:pPr>
+      <w:bookmarkStart w:id="191" w:name="_Toc339661993"/>
       <w:r>
         <w:t>9</w:t>
       </w:r>
@@ -22730,7 +23979,7 @@
         </w:rPr>
         <w:t>协议作为类型使用</w:t>
       </w:r>
-      <w:bookmarkEnd w:id="180"/>
+      <w:bookmarkEnd w:id="191"/>
       <w:r>
         <w:rPr>
           <w:rFonts w:hint="eastAsia"/>
@@ -22742,11 +23991,8 @@
       <w:pPr>
         <w:pStyle w:val="3"/>
         <w:spacing w:line="240" w:lineRule="auto"/>
-        <w:rPr>
-          <w:rFonts w:hint="eastAsia"/>
-        </w:rPr>
-      </w:pPr>
-      <w:bookmarkStart w:id="181" w:name="_Toc339661994"/>
+      </w:pPr>
+      <w:bookmarkStart w:id="192" w:name="_Toc339661994"/>
       <w:r>
         <w:t>9</w:t>
       </w:r>
@@ -22762,7 +24008,7 @@
         </w:rPr>
         <w:t>协议的继承</w:t>
       </w:r>
-      <w:bookmarkEnd w:id="181"/>
+      <w:bookmarkEnd w:id="192"/>
       <w:r>
         <w:rPr>
           <w:rFonts w:hint="eastAsia"/>
@@ -22774,11 +24020,8 @@
       <w:pPr>
         <w:pStyle w:val="3"/>
         <w:spacing w:line="240" w:lineRule="auto"/>
-        <w:rPr>
-          <w:rFonts w:hint="eastAsia"/>
-        </w:rPr>
-      </w:pPr>
-      <w:bookmarkStart w:id="182" w:name="_Toc339661995"/>
+      </w:pPr>
+      <w:bookmarkStart w:id="193" w:name="_Toc339661995"/>
       <w:r>
         <w:t>9</w:t>
       </w:r>
@@ -22794,7 +24037,7 @@
         </w:rPr>
         <w:t>检查协议一致性</w:t>
       </w:r>
-      <w:bookmarkEnd w:id="182"/>
+      <w:bookmarkEnd w:id="193"/>
       <w:r>
         <w:rPr>
           <w:rFonts w:hint="eastAsia"/>
@@ -22806,11 +24049,8 @@
       <w:pPr>
         <w:pStyle w:val="3"/>
         <w:spacing w:line="240" w:lineRule="auto"/>
-        <w:rPr>
-          <w:rFonts w:hint="eastAsia"/>
-        </w:rPr>
-      </w:pPr>
-      <w:bookmarkStart w:id="183" w:name="_Toc339661996"/>
+      </w:pPr>
+      <w:bookmarkStart w:id="194" w:name="_Toc339661996"/>
       <w:r>
         <w:t>9</w:t>
       </w:r>
@@ -22826,7 +24066,7 @@
         </w:rPr>
         <w:t>代理模式</w:t>
       </w:r>
-      <w:bookmarkEnd w:id="183"/>
+      <w:bookmarkEnd w:id="194"/>
       <w:r>
         <w:rPr>
           <w:rFonts w:hint="eastAsia"/>
@@ -22838,11 +24078,8 @@
       <w:pPr>
         <w:pStyle w:val="2"/>
         <w:spacing w:line="240" w:lineRule="auto"/>
-        <w:rPr>
-          <w:rFonts w:hint="eastAsia"/>
-        </w:rPr>
-      </w:pPr>
-      <w:bookmarkStart w:id="184" w:name="_Toc339661997"/>
+      </w:pPr>
+      <w:bookmarkStart w:id="195" w:name="_Toc339661997"/>
       <w:r>
         <w:t>9</w:t>
       </w:r>
@@ -22858,7 +24095,7 @@
         </w:rPr>
         <w:t>扩展和协议的结合</w:t>
       </w:r>
-      <w:bookmarkEnd w:id="184"/>
+      <w:bookmarkEnd w:id="195"/>
       <w:r>
         <w:rPr>
           <w:rFonts w:hint="eastAsia"/>
@@ -22870,11 +24107,8 @@
       <w:pPr>
         <w:pStyle w:val="3"/>
         <w:spacing w:line="240" w:lineRule="auto"/>
-        <w:rPr>
-          <w:rFonts w:hint="eastAsia"/>
-        </w:rPr>
-      </w:pPr>
-      <w:bookmarkStart w:id="185" w:name="_Toc339661998"/>
+      </w:pPr>
+      <w:bookmarkStart w:id="196" w:name="_Toc339661998"/>
       <w:r>
         <w:t>9</w:t>
       </w:r>
@@ -22890,7 +24124,7 @@
         </w:rPr>
         <w:t>通过扩展采纳协议</w:t>
       </w:r>
-      <w:bookmarkEnd w:id="185"/>
+      <w:bookmarkEnd w:id="196"/>
       <w:r>
         <w:rPr>
           <w:rFonts w:hint="eastAsia"/>
@@ -22902,11 +24136,8 @@
       <w:pPr>
         <w:pStyle w:val="3"/>
         <w:spacing w:line="240" w:lineRule="auto"/>
-        <w:rPr>
-          <w:rFonts w:hint="eastAsia"/>
-        </w:rPr>
-      </w:pPr>
-      <w:bookmarkStart w:id="186" w:name="_Toc339661999"/>
+      </w:pPr>
+      <w:bookmarkStart w:id="197" w:name="_Toc339661999"/>
       <w:r>
         <w:t>9</w:t>
       </w:r>
@@ -22922,7 +24153,7 @@
         </w:rPr>
         <w:t>协议扩展</w:t>
       </w:r>
-      <w:bookmarkEnd w:id="186"/>
+      <w:bookmarkEnd w:id="197"/>
       <w:r>
         <w:rPr>
           <w:rFonts w:hint="eastAsia"/>
@@ -22934,11 +24165,8 @@
       <w:pPr>
         <w:pStyle w:val="2"/>
         <w:spacing w:line="240" w:lineRule="auto"/>
-        <w:rPr>
-          <w:rFonts w:hint="eastAsia"/>
-        </w:rPr>
-      </w:pPr>
-      <w:bookmarkStart w:id="187" w:name="_Toc339662000"/>
+      </w:pPr>
+      <w:bookmarkStart w:id="198" w:name="_Toc339662000"/>
       <w:r>
         <w:t>9</w:t>
       </w:r>
@@ -22954,7 +24182,7 @@
         </w:rPr>
         <w:t>本章小结</w:t>
       </w:r>
-      <w:bookmarkEnd w:id="187"/>
+      <w:bookmarkEnd w:id="198"/>
       <w:r>
         <w:rPr>
           <w:rFonts w:hint="eastAsia"/>
@@ -22966,11 +24194,8 @@
       <w:pPr>
         <w:pStyle w:val="2"/>
         <w:spacing w:line="240" w:lineRule="auto"/>
-        <w:rPr>
-          <w:rFonts w:hint="eastAsia"/>
-        </w:rPr>
-      </w:pPr>
-      <w:bookmarkStart w:id="188" w:name="_Toc339662001"/>
+      </w:pPr>
+      <w:bookmarkStart w:id="199" w:name="_Toc339662001"/>
       <w:r>
         <w:t>9</w:t>
       </w:r>
@@ -22986,7 +24211,7 @@
         </w:rPr>
         <w:t>本章习题</w:t>
       </w:r>
-      <w:bookmarkEnd w:id="188"/>
+      <w:bookmarkEnd w:id="199"/>
     </w:p>
     <w:p>
       <w:pPr>
@@ -22998,13 +24223,12 @@
         <w:wordWrap w:val="0"/>
         <w:jc w:val="right"/>
         <w:rPr>
-          <w:rFonts w:hint="eastAsia"/>
           <w:kern w:val="0"/>
           <w:sz w:val="36"/>
           <w:szCs w:val="36"/>
         </w:rPr>
       </w:pPr>
-      <w:bookmarkStart w:id="189" w:name="_Toc339662002"/>
+      <w:bookmarkStart w:id="200" w:name="_Toc339662002"/>
       <w:r>
         <w:rPr>
           <w:rFonts w:hint="eastAsia"/>
@@ -23014,8 +24238,8 @@
         </w:rPr>
         <w:t>Swift</w:t>
       </w:r>
-      <w:bookmarkStart w:id="190" w:name="OLE_LINK12"/>
-      <w:bookmarkStart w:id="191" w:name="OLE_LINK13"/>
+      <w:bookmarkStart w:id="201" w:name="OLE_LINK12"/>
+      <w:bookmarkStart w:id="202" w:name="OLE_LINK13"/>
       <w:r>
         <w:rPr>
           <w:rFonts w:hint="eastAsia"/>
@@ -23025,8 +24249,8 @@
         </w:rPr>
         <w:t>3.0</w:t>
       </w:r>
-      <w:bookmarkEnd w:id="190"/>
-      <w:bookmarkEnd w:id="191"/>
+      <w:bookmarkEnd w:id="201"/>
+      <w:bookmarkEnd w:id="202"/>
       <w:r>
         <w:rPr>
           <w:rFonts w:hint="eastAsia"/>
@@ -23045,17 +24269,14 @@
         </w:rPr>
         <w:t>内存管理</w:t>
       </w:r>
-      <w:bookmarkEnd w:id="189"/>
+      <w:bookmarkEnd w:id="200"/>
     </w:p>
     <w:p>
       <w:pPr>
         <w:pStyle w:val="2"/>
         <w:spacing w:line="240" w:lineRule="auto"/>
-        <w:rPr>
-          <w:rFonts w:hint="eastAsia"/>
-        </w:rPr>
-      </w:pPr>
-      <w:bookmarkStart w:id="192" w:name="_Toc339662003"/>
+      </w:pPr>
+      <w:bookmarkStart w:id="203" w:name="_Toc339662003"/>
       <w:r>
         <w:t>10</w:t>
       </w:r>
@@ -23071,7 +24292,7 @@
         </w:rPr>
         <w:t>内存管理机制</w:t>
       </w:r>
-      <w:bookmarkEnd w:id="192"/>
+      <w:bookmarkEnd w:id="203"/>
       <w:r>
         <w:rPr>
           <w:rFonts w:hint="eastAsia"/>
@@ -23084,12 +24305,11 @@
         <w:pStyle w:val="3"/>
         <w:spacing w:line="240" w:lineRule="auto"/>
         <w:rPr>
-          <w:rFonts w:hint="eastAsia"/>
-          <w:sz w:val="28"/>
-          <w:szCs w:val="28"/>
-        </w:rPr>
-      </w:pPr>
-      <w:bookmarkStart w:id="193" w:name="_Toc339662004"/>
+          <w:sz w:val="28"/>
+          <w:szCs w:val="28"/>
+        </w:rPr>
+      </w:pPr>
+      <w:bookmarkStart w:id="204" w:name="_Toc339662004"/>
       <w:r>
         <w:rPr>
           <w:sz w:val="28"/>
@@ -23113,7 +24333,7 @@
         </w:rPr>
         <w:t>自动引用计数工作机制</w:t>
       </w:r>
-      <w:bookmarkEnd w:id="193"/>
+      <w:bookmarkEnd w:id="204"/>
       <w:r>
         <w:rPr>
           <w:rFonts w:hint="eastAsia"/>
@@ -23128,12 +24348,11 @@
         <w:pStyle w:val="3"/>
         <w:spacing w:line="240" w:lineRule="auto"/>
         <w:rPr>
-          <w:rFonts w:hint="eastAsia"/>
-          <w:sz w:val="28"/>
-          <w:szCs w:val="28"/>
-        </w:rPr>
-      </w:pPr>
-      <w:bookmarkStart w:id="194" w:name="_Toc339662005"/>
+          <w:sz w:val="28"/>
+          <w:szCs w:val="28"/>
+        </w:rPr>
+      </w:pPr>
+      <w:bookmarkStart w:id="205" w:name="_Toc339662005"/>
       <w:r>
         <w:rPr>
           <w:sz w:val="28"/>
@@ -23157,7 +24376,7 @@
         </w:rPr>
         <w:t>自动引用计数示例</w:t>
       </w:r>
-      <w:bookmarkEnd w:id="194"/>
+      <w:bookmarkEnd w:id="205"/>
       <w:r>
         <w:rPr>
           <w:rFonts w:hint="eastAsia"/>
@@ -23172,12 +24391,11 @@
         <w:pStyle w:val="3"/>
         <w:spacing w:line="240" w:lineRule="auto"/>
         <w:rPr>
-          <w:rFonts w:hint="eastAsia"/>
-          <w:sz w:val="28"/>
-          <w:szCs w:val="28"/>
-        </w:rPr>
-      </w:pPr>
-      <w:bookmarkStart w:id="195" w:name="_Toc339662006"/>
+          <w:sz w:val="28"/>
+          <w:szCs w:val="28"/>
+        </w:rPr>
+      </w:pPr>
+      <w:bookmarkStart w:id="206" w:name="_Toc339662006"/>
       <w:r>
         <w:rPr>
           <w:sz w:val="28"/>
@@ -23201,7 +24419,7 @@
         </w:rPr>
         <w:t>类实例之间的循环强引用</w:t>
       </w:r>
-      <w:bookmarkEnd w:id="195"/>
+      <w:bookmarkEnd w:id="206"/>
       <w:r>
         <w:rPr>
           <w:rFonts w:hint="eastAsia"/>
@@ -23216,12 +24434,11 @@
         <w:pStyle w:val="3"/>
         <w:spacing w:line="240" w:lineRule="auto"/>
         <w:rPr>
-          <w:rFonts w:hint="eastAsia"/>
-          <w:sz w:val="28"/>
-          <w:szCs w:val="28"/>
-        </w:rPr>
-      </w:pPr>
-      <w:bookmarkStart w:id="196" w:name="_Toc339662007"/>
+          <w:sz w:val="28"/>
+          <w:szCs w:val="28"/>
+        </w:rPr>
+      </w:pPr>
+      <w:bookmarkStart w:id="207" w:name="_Toc339662007"/>
       <w:r>
         <w:rPr>
           <w:sz w:val="28"/>
@@ -23245,7 +24462,7 @@
         </w:rPr>
         <w:t>解决类实例之间的循环强引用</w:t>
       </w:r>
-      <w:bookmarkEnd w:id="196"/>
+      <w:bookmarkEnd w:id="207"/>
       <w:r>
         <w:rPr>
           <w:rFonts w:hint="eastAsia"/>
@@ -23259,11 +24476,8 @@
       <w:pPr>
         <w:pStyle w:val="2"/>
         <w:spacing w:line="240" w:lineRule="auto"/>
-        <w:rPr>
-          <w:rFonts w:hint="eastAsia"/>
-        </w:rPr>
-      </w:pPr>
-      <w:bookmarkStart w:id="197" w:name="_Toc339662008"/>
+      </w:pPr>
+      <w:bookmarkStart w:id="208" w:name="_Toc339662008"/>
       <w:r>
         <w:t>10</w:t>
       </w:r>
@@ -23279,7 +24493,7 @@
         </w:rPr>
         <w:t>闭包引起的循环强引用</w:t>
       </w:r>
-      <w:bookmarkEnd w:id="197"/>
+      <w:bookmarkEnd w:id="208"/>
       <w:r>
         <w:rPr>
           <w:rFonts w:hint="eastAsia"/>
@@ -23292,12 +24506,11 @@
         <w:pStyle w:val="3"/>
         <w:spacing w:line="240" w:lineRule="auto"/>
         <w:rPr>
-          <w:rFonts w:hint="eastAsia"/>
-          <w:sz w:val="28"/>
-          <w:szCs w:val="28"/>
-        </w:rPr>
-      </w:pPr>
-      <w:bookmarkStart w:id="198" w:name="_Toc339662009"/>
+          <w:sz w:val="28"/>
+          <w:szCs w:val="28"/>
+        </w:rPr>
+      </w:pPr>
+      <w:bookmarkStart w:id="209" w:name="_Toc339662009"/>
       <w:r>
         <w:rPr>
           <w:sz w:val="28"/>
@@ -23321,7 +24534,7 @@
         </w:rPr>
         <w:t>闭包引起的循环强引用</w:t>
       </w:r>
-      <w:bookmarkEnd w:id="198"/>
+      <w:bookmarkEnd w:id="209"/>
       <w:r>
         <w:rPr>
           <w:rFonts w:hint="eastAsia"/>
@@ -23336,12 +24549,11 @@
         <w:pStyle w:val="3"/>
         <w:spacing w:line="240" w:lineRule="auto"/>
         <w:rPr>
-          <w:rFonts w:hint="eastAsia"/>
-          <w:sz w:val="28"/>
-          <w:szCs w:val="28"/>
-        </w:rPr>
-      </w:pPr>
-      <w:bookmarkStart w:id="199" w:name="_Toc339662010"/>
+          <w:sz w:val="28"/>
+          <w:szCs w:val="28"/>
+        </w:rPr>
+      </w:pPr>
+      <w:bookmarkStart w:id="210" w:name="_Toc339662010"/>
       <w:r>
         <w:rPr>
           <w:sz w:val="28"/>
@@ -23365,7 +24577,7 @@
         </w:rPr>
         <w:t>解决闭包引起的循环强引用</w:t>
       </w:r>
-      <w:bookmarkEnd w:id="199"/>
+      <w:bookmarkEnd w:id="210"/>
       <w:r>
         <w:rPr>
           <w:rFonts w:hint="eastAsia"/>
@@ -23379,11 +24591,8 @@
       <w:pPr>
         <w:pStyle w:val="2"/>
         <w:spacing w:line="240" w:lineRule="auto"/>
-        <w:rPr>
-          <w:rFonts w:hint="eastAsia"/>
-        </w:rPr>
-      </w:pPr>
-      <w:bookmarkStart w:id="200" w:name="_Toc339662011"/>
+      </w:pPr>
+      <w:bookmarkStart w:id="211" w:name="_Toc339662011"/>
       <w:r>
         <w:t>10</w:t>
       </w:r>
@@ -23399,7 +24608,7 @@
         </w:rPr>
         <w:t>本章小结</w:t>
       </w:r>
-      <w:bookmarkEnd w:id="200"/>
+      <w:bookmarkEnd w:id="211"/>
       <w:r>
         <w:rPr>
           <w:rFonts w:hint="eastAsia"/>
@@ -23411,11 +24620,8 @@
       <w:pPr>
         <w:pStyle w:val="2"/>
         <w:spacing w:line="240" w:lineRule="auto"/>
-        <w:rPr>
-          <w:rFonts w:hint="eastAsia"/>
-        </w:rPr>
-      </w:pPr>
-      <w:bookmarkStart w:id="201" w:name="_Toc339662012"/>
+      </w:pPr>
+      <w:bookmarkStart w:id="212" w:name="_Toc339662012"/>
       <w:r>
         <w:t>10</w:t>
       </w:r>
@@ -23431,15 +24637,9 @@
         </w:rPr>
         <w:t>本章习题</w:t>
       </w:r>
-      <w:bookmarkEnd w:id="201"/>
-    </w:p>
-    <w:p>
-      <w:pPr>
-        <w:rPr>
-          <w:rFonts w:hint="eastAsia"/>
-        </w:rPr>
-      </w:pPr>
-    </w:p>
+      <w:bookmarkEnd w:id="212"/>
+    </w:p>
+    <w:p/>
     <w:p>
       <w:pPr>
         <w:pStyle w:val="2"/>
@@ -23449,13 +24649,12 @@
         </w:numPr>
         <w:jc w:val="right"/>
         <w:rPr>
-          <w:rFonts w:hint="eastAsia"/>
           <w:kern w:val="0"/>
           <w:sz w:val="36"/>
           <w:szCs w:val="36"/>
         </w:rPr>
       </w:pPr>
-      <w:bookmarkStart w:id="202" w:name="_Toc339662013"/>
+      <w:bookmarkStart w:id="213" w:name="_Toc339662013"/>
       <w:r>
         <w:rPr>
           <w:rFonts w:hint="eastAsia"/>
@@ -23482,17 +24681,14 @@
         </w:rPr>
         <w:t>的其他高级特性</w:t>
       </w:r>
-      <w:bookmarkEnd w:id="202"/>
+      <w:bookmarkEnd w:id="213"/>
     </w:p>
     <w:p>
       <w:pPr>
         <w:pStyle w:val="2"/>
         <w:spacing w:line="240" w:lineRule="auto"/>
-        <w:rPr>
-          <w:rFonts w:hint="eastAsia"/>
-        </w:rPr>
-      </w:pPr>
-      <w:bookmarkStart w:id="203" w:name="_Toc339662014"/>
+      </w:pPr>
+      <w:bookmarkStart w:id="214" w:name="_Toc339662014"/>
       <w:r>
         <w:t>11</w:t>
       </w:r>
@@ -23508,7 +24704,7 @@
         </w:rPr>
         <w:t>泛型</w:t>
       </w:r>
-      <w:bookmarkEnd w:id="203"/>
+      <w:bookmarkEnd w:id="214"/>
       <w:r>
         <w:rPr>
           <w:rFonts w:hint="eastAsia"/>
@@ -23521,12 +24717,11 @@
         <w:pStyle w:val="3"/>
         <w:spacing w:line="240" w:lineRule="auto"/>
         <w:rPr>
-          <w:rFonts w:hint="eastAsia"/>
-          <w:sz w:val="28"/>
-          <w:szCs w:val="28"/>
-        </w:rPr>
-      </w:pPr>
-      <w:bookmarkStart w:id="204" w:name="_Toc339662015"/>
+          <w:sz w:val="28"/>
+          <w:szCs w:val="28"/>
+        </w:rPr>
+      </w:pPr>
+      <w:bookmarkStart w:id="215" w:name="_Toc339662015"/>
       <w:r>
         <w:rPr>
           <w:sz w:val="28"/>
@@ -23550,7 +24745,7 @@
         </w:rPr>
         <w:t>泛型函数</w:t>
       </w:r>
-      <w:bookmarkEnd w:id="204"/>
+      <w:bookmarkEnd w:id="215"/>
       <w:r>
         <w:rPr>
           <w:rFonts w:hint="eastAsia"/>
@@ -23565,12 +24760,11 @@
         <w:pStyle w:val="3"/>
         <w:spacing w:line="240" w:lineRule="auto"/>
         <w:rPr>
-          <w:rFonts w:hint="eastAsia"/>
-          <w:sz w:val="28"/>
-          <w:szCs w:val="28"/>
-        </w:rPr>
-      </w:pPr>
-      <w:bookmarkStart w:id="205" w:name="_Toc339662016"/>
+          <w:sz w:val="28"/>
+          <w:szCs w:val="28"/>
+        </w:rPr>
+      </w:pPr>
+      <w:bookmarkStart w:id="216" w:name="_Toc339662016"/>
       <w:r>
         <w:rPr>
           <w:sz w:val="28"/>
@@ -23594,7 +24788,7 @@
         </w:rPr>
         <w:t>泛型类型</w:t>
       </w:r>
-      <w:bookmarkEnd w:id="205"/>
+      <w:bookmarkEnd w:id="216"/>
       <w:r>
         <w:rPr>
           <w:rFonts w:hint="eastAsia"/>
@@ -23609,12 +24803,11 @@
         <w:pStyle w:val="3"/>
         <w:spacing w:line="240" w:lineRule="auto"/>
         <w:rPr>
-          <w:rFonts w:hint="eastAsia"/>
-          <w:sz w:val="28"/>
-          <w:szCs w:val="28"/>
-        </w:rPr>
-      </w:pPr>
-      <w:bookmarkStart w:id="206" w:name="_Toc339662017"/>
+          <w:sz w:val="28"/>
+          <w:szCs w:val="28"/>
+        </w:rPr>
+      </w:pPr>
+      <w:bookmarkStart w:id="217" w:name="_Toc339662017"/>
       <w:r>
         <w:rPr>
           <w:sz w:val="28"/>
@@ -23638,7 +24831,7 @@
         </w:rPr>
         <w:t>类型约束</w:t>
       </w:r>
-      <w:bookmarkEnd w:id="206"/>
+      <w:bookmarkEnd w:id="217"/>
       <w:r>
         <w:rPr>
           <w:rFonts w:hint="eastAsia"/>
@@ -23653,12 +24846,11 @@
         <w:pStyle w:val="3"/>
         <w:spacing w:line="240" w:lineRule="auto"/>
         <w:rPr>
-          <w:rFonts w:hint="eastAsia"/>
-          <w:sz w:val="28"/>
-          <w:szCs w:val="28"/>
-        </w:rPr>
-      </w:pPr>
-      <w:bookmarkStart w:id="207" w:name="_Toc339662018"/>
+          <w:sz w:val="28"/>
+          <w:szCs w:val="28"/>
+        </w:rPr>
+      </w:pPr>
+      <w:bookmarkStart w:id="218" w:name="_Toc339662018"/>
       <w:r>
         <w:rPr>
           <w:sz w:val="28"/>
@@ -23682,7 +24874,7 @@
         </w:rPr>
         <w:t>关联类型</w:t>
       </w:r>
-      <w:bookmarkEnd w:id="207"/>
+      <w:bookmarkEnd w:id="218"/>
       <w:r>
         <w:rPr>
           <w:rFonts w:hint="eastAsia"/>
@@ -23697,12 +24889,11 @@
         <w:pStyle w:val="3"/>
         <w:spacing w:line="240" w:lineRule="auto"/>
         <w:rPr>
-          <w:rFonts w:hint="eastAsia"/>
-          <w:sz w:val="28"/>
-          <w:szCs w:val="28"/>
-        </w:rPr>
-      </w:pPr>
-      <w:bookmarkStart w:id="208" w:name="_Toc339662019"/>
+          <w:sz w:val="28"/>
+          <w:szCs w:val="28"/>
+        </w:rPr>
+      </w:pPr>
+      <w:bookmarkStart w:id="219" w:name="_Toc339662019"/>
       <w:r>
         <w:rPr>
           <w:sz w:val="28"/>
@@ -23726,7 +24917,7 @@
         </w:rPr>
         <w:t>子句</w:t>
       </w:r>
-      <w:bookmarkEnd w:id="208"/>
+      <w:bookmarkEnd w:id="219"/>
       <w:r>
         <w:rPr>
           <w:rFonts w:hint="eastAsia"/>
@@ -23740,11 +24931,8 @@
       <w:pPr>
         <w:pStyle w:val="2"/>
         <w:spacing w:line="240" w:lineRule="auto"/>
-        <w:rPr>
-          <w:rFonts w:hint="eastAsia"/>
-        </w:rPr>
-      </w:pPr>
-      <w:bookmarkStart w:id="209" w:name="_Toc339662020"/>
+      </w:pPr>
+      <w:bookmarkStart w:id="220" w:name="_Toc339662020"/>
       <w:r>
         <w:t>11</w:t>
       </w:r>
@@ -23760,7 +24948,7 @@
         </w:rPr>
         <w:t>错误处理机制</w:t>
       </w:r>
-      <w:bookmarkEnd w:id="209"/>
+      <w:bookmarkEnd w:id="220"/>
       <w:r>
         <w:rPr>
           <w:rFonts w:hint="eastAsia"/>
@@ -23773,12 +24961,11 @@
         <w:pStyle w:val="3"/>
         <w:spacing w:line="240" w:lineRule="auto"/>
         <w:rPr>
-          <w:rFonts w:hint="eastAsia"/>
-          <w:sz w:val="28"/>
-          <w:szCs w:val="28"/>
-        </w:rPr>
-      </w:pPr>
-      <w:bookmarkStart w:id="210" w:name="_Toc339662021"/>
+          <w:sz w:val="28"/>
+          <w:szCs w:val="28"/>
+        </w:rPr>
+      </w:pPr>
+      <w:bookmarkStart w:id="221" w:name="_Toc339662021"/>
       <w:r>
         <w:rPr>
           <w:sz w:val="28"/>
@@ -23802,7 +24989,7 @@
         </w:rPr>
         <w:t>错误的表示</w:t>
       </w:r>
-      <w:bookmarkEnd w:id="210"/>
+      <w:bookmarkEnd w:id="221"/>
       <w:r>
         <w:rPr>
           <w:rFonts w:hint="eastAsia"/>
@@ -23817,12 +25004,11 @@
         <w:pStyle w:val="3"/>
         <w:spacing w:line="240" w:lineRule="auto"/>
         <w:rPr>
-          <w:rFonts w:hint="eastAsia"/>
-          <w:sz w:val="28"/>
-          <w:szCs w:val="28"/>
-        </w:rPr>
-      </w:pPr>
-      <w:bookmarkStart w:id="211" w:name="_Toc339662022"/>
+          <w:sz w:val="28"/>
+          <w:szCs w:val="28"/>
+        </w:rPr>
+      </w:pPr>
+      <w:bookmarkStart w:id="222" w:name="_Toc339662022"/>
       <w:r>
         <w:rPr>
           <w:sz w:val="28"/>
@@ -23846,7 +25032,7 @@
         </w:rPr>
         <w:t>错误处理</w:t>
       </w:r>
-      <w:bookmarkEnd w:id="211"/>
+      <w:bookmarkEnd w:id="222"/>
       <w:r>
         <w:rPr>
           <w:rFonts w:hint="eastAsia"/>
@@ -23861,12 +25047,11 @@
         <w:pStyle w:val="3"/>
         <w:spacing w:line="240" w:lineRule="auto"/>
         <w:rPr>
-          <w:rFonts w:hint="eastAsia"/>
-          <w:sz w:val="28"/>
-          <w:szCs w:val="28"/>
-        </w:rPr>
-      </w:pPr>
-      <w:bookmarkStart w:id="212" w:name="_Toc339662023"/>
+          <w:sz w:val="28"/>
+          <w:szCs w:val="28"/>
+        </w:rPr>
+      </w:pPr>
+      <w:bookmarkStart w:id="223" w:name="_Toc339662023"/>
       <w:r>
         <w:rPr>
           <w:sz w:val="28"/>
@@ -23890,7 +25075,7 @@
         </w:rPr>
         <w:t>清理操作</w:t>
       </w:r>
-      <w:bookmarkEnd w:id="212"/>
+      <w:bookmarkEnd w:id="223"/>
       <w:r>
         <w:rPr>
           <w:rFonts w:hint="eastAsia"/>
@@ -23904,11 +25089,8 @@
       <w:pPr>
         <w:pStyle w:val="2"/>
         <w:spacing w:line="240" w:lineRule="auto"/>
-        <w:rPr>
-          <w:rFonts w:hint="eastAsia"/>
-        </w:rPr>
-      </w:pPr>
-      <w:bookmarkStart w:id="213" w:name="_Toc339662024"/>
+      </w:pPr>
+      <w:bookmarkStart w:id="224" w:name="_Toc339662024"/>
       <w:r>
         <w:t>11</w:t>
       </w:r>
@@ -23924,7 +25106,7 @@
         </w:rPr>
         <w:t>访问控制</w:t>
       </w:r>
-      <w:bookmarkEnd w:id="213"/>
+      <w:bookmarkEnd w:id="224"/>
       <w:r>
         <w:rPr>
           <w:rFonts w:hint="eastAsia"/>
@@ -23937,12 +25119,11 @@
         <w:pStyle w:val="3"/>
         <w:spacing w:line="240" w:lineRule="auto"/>
         <w:rPr>
-          <w:rFonts w:hint="eastAsia"/>
-          <w:sz w:val="28"/>
-          <w:szCs w:val="28"/>
-        </w:rPr>
-      </w:pPr>
-      <w:bookmarkStart w:id="214" w:name="_Toc339662025"/>
+          <w:sz w:val="28"/>
+          <w:szCs w:val="28"/>
+        </w:rPr>
+      </w:pPr>
+      <w:bookmarkStart w:id="225" w:name="_Toc339662025"/>
       <w:r>
         <w:rPr>
           <w:sz w:val="28"/>
@@ -23966,7 +25147,7 @@
         </w:rPr>
         <w:t>模块、源文件及访问级别</w:t>
       </w:r>
-      <w:bookmarkEnd w:id="214"/>
+      <w:bookmarkEnd w:id="225"/>
       <w:r>
         <w:rPr>
           <w:rFonts w:hint="eastAsia"/>
@@ -23981,12 +25162,11 @@
         <w:pStyle w:val="3"/>
         <w:spacing w:line="240" w:lineRule="auto"/>
         <w:rPr>
-          <w:rFonts w:hint="eastAsia"/>
-          <w:sz w:val="28"/>
-          <w:szCs w:val="28"/>
-        </w:rPr>
-      </w:pPr>
-      <w:bookmarkStart w:id="215" w:name="_Toc339662026"/>
+          <w:sz w:val="28"/>
+          <w:szCs w:val="28"/>
+        </w:rPr>
+      </w:pPr>
+      <w:bookmarkStart w:id="226" w:name="_Toc339662026"/>
       <w:r>
         <w:rPr>
           <w:sz w:val="28"/>
@@ -24010,7 +25190,7 @@
         </w:rPr>
         <w:t>类型的访问级别</w:t>
       </w:r>
-      <w:bookmarkEnd w:id="215"/>
+      <w:bookmarkEnd w:id="226"/>
       <w:r>
         <w:rPr>
           <w:rFonts w:hint="eastAsia"/>
@@ -24025,12 +25205,11 @@
         <w:pStyle w:val="3"/>
         <w:spacing w:line="240" w:lineRule="auto"/>
         <w:rPr>
-          <w:rFonts w:hint="eastAsia"/>
-          <w:sz w:val="28"/>
-          <w:szCs w:val="28"/>
-        </w:rPr>
-      </w:pPr>
-      <w:bookmarkStart w:id="216" w:name="_Toc339662027"/>
+          <w:sz w:val="28"/>
+          <w:szCs w:val="28"/>
+        </w:rPr>
+      </w:pPr>
+      <w:bookmarkStart w:id="227" w:name="_Toc339662027"/>
       <w:r>
         <w:rPr>
           <w:sz w:val="28"/>
@@ -24054,7 +25233,7 @@
         </w:rPr>
         <w:t>变量常量属性下标及构造函数的访问控制</w:t>
       </w:r>
-      <w:bookmarkEnd w:id="216"/>
+      <w:bookmarkEnd w:id="227"/>
       <w:r>
         <w:rPr>
           <w:rFonts w:hint="eastAsia"/>
@@ -24069,12 +25248,11 @@
         <w:pStyle w:val="3"/>
         <w:spacing w:line="240" w:lineRule="auto"/>
         <w:rPr>
-          <w:rFonts w:hint="eastAsia"/>
-          <w:sz w:val="28"/>
-          <w:szCs w:val="28"/>
-        </w:rPr>
-      </w:pPr>
-      <w:bookmarkStart w:id="217" w:name="_Toc339662028"/>
+          <w:sz w:val="28"/>
+          <w:szCs w:val="28"/>
+        </w:rPr>
+      </w:pPr>
+      <w:bookmarkStart w:id="228" w:name="_Toc339662028"/>
       <w:r>
         <w:rPr>
           <w:sz w:val="28"/>
@@ -24098,7 +25276,7 @@
         </w:rPr>
         <w:t>协议扩展的访问控制</w:t>
       </w:r>
-      <w:bookmarkEnd w:id="217"/>
+      <w:bookmarkEnd w:id="228"/>
       <w:r>
         <w:rPr>
           <w:rFonts w:hint="eastAsia"/>
@@ -24112,11 +25290,8 @@
       <w:pPr>
         <w:pStyle w:val="2"/>
         <w:spacing w:line="240" w:lineRule="auto"/>
-        <w:rPr>
-          <w:rFonts w:hint="eastAsia"/>
-        </w:rPr>
-      </w:pPr>
-      <w:bookmarkStart w:id="218" w:name="_Toc339662029"/>
+      </w:pPr>
+      <w:bookmarkStart w:id="229" w:name="_Toc339662029"/>
       <w:r>
         <w:t>11</w:t>
       </w:r>
@@ -24132,7 +25307,7 @@
         </w:rPr>
         <w:t>命名空间</w:t>
       </w:r>
-      <w:bookmarkEnd w:id="218"/>
+      <w:bookmarkEnd w:id="229"/>
       <w:r>
         <w:rPr>
           <w:rFonts w:hint="eastAsia"/>
@@ -24145,12 +25320,11 @@
         <w:pStyle w:val="3"/>
         <w:spacing w:line="240" w:lineRule="auto"/>
         <w:rPr>
-          <w:rFonts w:hint="eastAsia"/>
-          <w:sz w:val="28"/>
-          <w:szCs w:val="28"/>
-        </w:rPr>
-      </w:pPr>
-      <w:bookmarkStart w:id="219" w:name="_Toc339662030"/>
+          <w:sz w:val="28"/>
+          <w:szCs w:val="28"/>
+        </w:rPr>
+      </w:pPr>
+      <w:bookmarkStart w:id="230" w:name="_Toc339662030"/>
       <w:r>
         <w:rPr>
           <w:sz w:val="28"/>
@@ -24174,7 +25348,7 @@
         </w:rPr>
         <w:t>查看和修改命名空间</w:t>
       </w:r>
-      <w:bookmarkEnd w:id="219"/>
+      <w:bookmarkEnd w:id="230"/>
       <w:r>
         <w:rPr>
           <w:rFonts w:hint="eastAsia"/>
@@ -24188,11 +25362,8 @@
       <w:pPr>
         <w:pStyle w:val="3"/>
         <w:spacing w:line="240" w:lineRule="auto"/>
-        <w:rPr>
-          <w:rFonts w:hint="eastAsia"/>
-        </w:rPr>
-      </w:pPr>
-      <w:bookmarkStart w:id="220" w:name="_Toc339662031"/>
+      </w:pPr>
+      <w:bookmarkStart w:id="231" w:name="_Toc339662031"/>
       <w:r>
         <w:rPr>
           <w:sz w:val="28"/>
@@ -24216,7 +25387,7 @@
         </w:rPr>
         <w:t>使用命名空间</w:t>
       </w:r>
-      <w:bookmarkEnd w:id="220"/>
+      <w:bookmarkEnd w:id="231"/>
       <w:r>
         <w:rPr>
           <w:rFonts w:hint="eastAsia"/>
@@ -24228,11 +25399,8 @@
       <w:pPr>
         <w:pStyle w:val="2"/>
         <w:spacing w:line="240" w:lineRule="auto"/>
-        <w:rPr>
-          <w:rFonts w:hint="eastAsia"/>
-        </w:rPr>
-      </w:pPr>
-      <w:bookmarkStart w:id="221" w:name="_Toc339662032"/>
+      </w:pPr>
+      <w:bookmarkStart w:id="232" w:name="_Toc339662032"/>
       <w:r>
         <w:t>11</w:t>
       </w:r>
@@ -24248,7 +25416,7 @@
         </w:rPr>
         <w:t>高级运算符</w:t>
       </w:r>
-      <w:bookmarkEnd w:id="221"/>
+      <w:bookmarkEnd w:id="232"/>
       <w:r>
         <w:rPr>
           <w:rFonts w:hint="eastAsia"/>
@@ -24261,12 +25429,11 @@
         <w:pStyle w:val="3"/>
         <w:spacing w:line="240" w:lineRule="auto"/>
         <w:rPr>
-          <w:rFonts w:hint="eastAsia"/>
-          <w:sz w:val="28"/>
-          <w:szCs w:val="28"/>
-        </w:rPr>
-      </w:pPr>
-      <w:bookmarkStart w:id="222" w:name="_Toc339662033"/>
+          <w:sz w:val="28"/>
+          <w:szCs w:val="28"/>
+        </w:rPr>
+      </w:pPr>
+      <w:bookmarkStart w:id="233" w:name="_Toc339662033"/>
       <w:r>
         <w:rPr>
           <w:sz w:val="28"/>
@@ -24290,7 +25457,7 @@
         </w:rPr>
         <w:t>位运算符</w:t>
       </w:r>
-      <w:bookmarkEnd w:id="222"/>
+      <w:bookmarkEnd w:id="233"/>
       <w:r>
         <w:rPr>
           <w:rFonts w:hint="eastAsia"/>
@@ -24305,12 +25472,11 @@
         <w:pStyle w:val="3"/>
         <w:spacing w:line="240" w:lineRule="auto"/>
         <w:rPr>
-          <w:rFonts w:hint="eastAsia"/>
-          <w:sz w:val="28"/>
-          <w:szCs w:val="28"/>
-        </w:rPr>
-      </w:pPr>
-      <w:bookmarkStart w:id="223" w:name="_Toc339662034"/>
+          <w:sz w:val="28"/>
+          <w:szCs w:val="28"/>
+        </w:rPr>
+      </w:pPr>
+      <w:bookmarkStart w:id="234" w:name="_Toc339662034"/>
       <w:r>
         <w:rPr>
           <w:sz w:val="28"/>
@@ -24334,7 +25500,7 @@
         </w:rPr>
         <w:t>溢出运算符</w:t>
       </w:r>
-      <w:bookmarkEnd w:id="223"/>
+      <w:bookmarkEnd w:id="234"/>
       <w:r>
         <w:rPr>
           <w:rFonts w:hint="eastAsia"/>
@@ -24349,12 +25515,11 @@
         <w:pStyle w:val="3"/>
         <w:spacing w:line="240" w:lineRule="auto"/>
         <w:rPr>
-          <w:rFonts w:hint="eastAsia"/>
-          <w:sz w:val="28"/>
-          <w:szCs w:val="28"/>
-        </w:rPr>
-      </w:pPr>
-      <w:bookmarkStart w:id="224" w:name="_Toc339662035"/>
+          <w:sz w:val="28"/>
+          <w:szCs w:val="28"/>
+        </w:rPr>
+      </w:pPr>
+      <w:bookmarkStart w:id="235" w:name="_Toc339662035"/>
       <w:r>
         <w:rPr>
           <w:sz w:val="28"/>
@@ -24378,7 +25543,7 @@
         </w:rPr>
         <w:t>优先级和结合性</w:t>
       </w:r>
-      <w:bookmarkEnd w:id="224"/>
+      <w:bookmarkEnd w:id="235"/>
       <w:r>
         <w:rPr>
           <w:rFonts w:hint="eastAsia"/>
@@ -24393,12 +25558,11 @@
         <w:pStyle w:val="3"/>
         <w:spacing w:line="240" w:lineRule="auto"/>
         <w:rPr>
-          <w:rFonts w:hint="eastAsia"/>
-          <w:sz w:val="28"/>
-          <w:szCs w:val="28"/>
-        </w:rPr>
-      </w:pPr>
-      <w:bookmarkStart w:id="225" w:name="_Toc339662036"/>
+          <w:sz w:val="28"/>
+          <w:szCs w:val="28"/>
+        </w:rPr>
+      </w:pPr>
+      <w:bookmarkStart w:id="236" w:name="_Toc339662036"/>
       <w:r>
         <w:rPr>
           <w:sz w:val="28"/>
@@ -24422,7 +25586,7 @@
         </w:rPr>
         <w:t>运算符函数</w:t>
       </w:r>
-      <w:bookmarkEnd w:id="225"/>
+      <w:bookmarkEnd w:id="236"/>
       <w:r>
         <w:rPr>
           <w:rFonts w:hint="eastAsia"/>
@@ -24437,12 +25601,11 @@
         <w:pStyle w:val="3"/>
         <w:spacing w:line="240" w:lineRule="auto"/>
         <w:rPr>
-          <w:rFonts w:hint="eastAsia"/>
-          <w:sz w:val="28"/>
-          <w:szCs w:val="28"/>
-        </w:rPr>
-      </w:pPr>
-      <w:bookmarkStart w:id="226" w:name="_Toc339662037"/>
+          <w:sz w:val="28"/>
+          <w:szCs w:val="28"/>
+        </w:rPr>
+      </w:pPr>
+      <w:bookmarkStart w:id="237" w:name="_Toc339662037"/>
       <w:r>
         <w:rPr>
           <w:sz w:val="28"/>
@@ -24466,7 +25629,7 @@
         </w:rPr>
         <w:t>自定义运算符</w:t>
       </w:r>
-      <w:bookmarkEnd w:id="226"/>
+      <w:bookmarkEnd w:id="237"/>
       <w:r>
         <w:rPr>
           <w:rFonts w:hint="eastAsia"/>
@@ -24480,11 +25643,8 @@
       <w:pPr>
         <w:pStyle w:val="2"/>
         <w:spacing w:line="240" w:lineRule="auto"/>
-        <w:rPr>
-          <w:rFonts w:hint="eastAsia"/>
-        </w:rPr>
-      </w:pPr>
-      <w:bookmarkStart w:id="227" w:name="_Toc339662038"/>
+      </w:pPr>
+      <w:bookmarkStart w:id="238" w:name="_Toc339662038"/>
       <w:r>
         <w:t>11</w:t>
       </w:r>
@@ -24500,7 +25660,7 @@
         </w:rPr>
         <w:t>本章小结</w:t>
       </w:r>
-      <w:bookmarkEnd w:id="227"/>
+      <w:bookmarkEnd w:id="238"/>
       <w:r>
         <w:rPr>
           <w:rFonts w:hint="eastAsia"/>
@@ -24512,11 +25672,8 @@
       <w:pPr>
         <w:pStyle w:val="2"/>
         <w:spacing w:line="240" w:lineRule="auto"/>
-        <w:rPr>
-          <w:rFonts w:hint="eastAsia"/>
-        </w:rPr>
-      </w:pPr>
-      <w:bookmarkStart w:id="228" w:name="_Toc339662039"/>
+      </w:pPr>
+      <w:bookmarkStart w:id="239" w:name="_Toc339662039"/>
       <w:r>
         <w:t>11</w:t>
       </w:r>
@@ -24532,15 +25689,9 @@
         </w:rPr>
         <w:t>本章习题</w:t>
       </w:r>
-      <w:bookmarkEnd w:id="228"/>
-    </w:p>
-    <w:p>
-      <w:pPr>
-        <w:rPr>
-          <w:rFonts w:hint="eastAsia"/>
-        </w:rPr>
-      </w:pPr>
-    </w:p>
+      <w:bookmarkEnd w:id="239"/>
+    </w:p>
+    <w:p/>
     <w:p>
       <w:pPr>
         <w:pStyle w:val="2"/>
@@ -24551,15 +25702,14 @@
         <w:wordWrap w:val="0"/>
         <w:jc w:val="right"/>
         <w:rPr>
-          <w:rFonts w:hint="eastAsia"/>
           <w:kern w:val="0"/>
           <w:sz w:val="36"/>
           <w:szCs w:val="36"/>
         </w:rPr>
       </w:pPr>
-      <w:bookmarkStart w:id="229" w:name="OLE_LINK14"/>
-      <w:bookmarkStart w:id="230" w:name="OLE_LINK15"/>
-      <w:bookmarkStart w:id="231" w:name="_Toc339662040"/>
+      <w:bookmarkStart w:id="240" w:name="OLE_LINK14"/>
+      <w:bookmarkStart w:id="241" w:name="OLE_LINK15"/>
+      <w:bookmarkStart w:id="242" w:name="_Toc339662040"/>
       <w:r>
         <w:rPr>
           <w:kern w:val="0"/>
@@ -24568,8 +25718,8 @@
         </w:rPr>
         <w:t>Swift</w:t>
       </w:r>
-      <w:bookmarkEnd w:id="229"/>
-      <w:bookmarkEnd w:id="230"/>
+      <w:bookmarkEnd w:id="240"/>
+      <w:bookmarkEnd w:id="241"/>
       <w:r>
         <w:rPr>
           <w:rFonts w:hint="eastAsia"/>
@@ -24606,17 +25756,14 @@
         </w:rPr>
         <w:t>操作</w:t>
       </w:r>
-      <w:bookmarkEnd w:id="231"/>
+      <w:bookmarkEnd w:id="242"/>
     </w:p>
     <w:p>
       <w:pPr>
         <w:pStyle w:val="2"/>
         <w:spacing w:line="240" w:lineRule="auto"/>
-        <w:rPr>
-          <w:rFonts w:hint="eastAsia"/>
-        </w:rPr>
-      </w:pPr>
-      <w:bookmarkStart w:id="232" w:name="_Toc339662041"/>
+      </w:pPr>
+      <w:bookmarkStart w:id="243" w:name="_Toc339662041"/>
       <w:r>
         <w:t>12.1</w:t>
       </w:r>
@@ -24644,7 +25791,7 @@
         </w:rPr>
         <w:t>类</w:t>
       </w:r>
-      <w:bookmarkEnd w:id="232"/>
+      <w:bookmarkEnd w:id="243"/>
       <w:r>
         <w:rPr>
           <w:rFonts w:hint="eastAsia"/>
@@ -24657,12 +25804,11 @@
         <w:pStyle w:val="3"/>
         <w:spacing w:line="240" w:lineRule="auto"/>
         <w:rPr>
-          <w:rFonts w:hint="eastAsia"/>
-          <w:sz w:val="28"/>
-          <w:szCs w:val="28"/>
-        </w:rPr>
-      </w:pPr>
-      <w:bookmarkStart w:id="233" w:name="_Toc339662042"/>
+          <w:sz w:val="28"/>
+          <w:szCs w:val="28"/>
+        </w:rPr>
+      </w:pPr>
+      <w:bookmarkStart w:id="244" w:name="_Toc339662042"/>
       <w:r>
         <w:rPr>
           <w:sz w:val="28"/>
@@ -24686,7 +25832,7 @@
         </w:rPr>
         <w:t>实现原理分析</w:t>
       </w:r>
-      <w:bookmarkEnd w:id="233"/>
+      <w:bookmarkEnd w:id="244"/>
       <w:r>
         <w:rPr>
           <w:rFonts w:hint="eastAsia"/>
@@ -24701,12 +25847,11 @@
         <w:pStyle w:val="3"/>
         <w:spacing w:line="240" w:lineRule="auto"/>
         <w:rPr>
-          <w:rFonts w:hint="eastAsia"/>
-          <w:sz w:val="28"/>
-          <w:szCs w:val="28"/>
-        </w:rPr>
-      </w:pPr>
-      <w:bookmarkStart w:id="234" w:name="_Toc339662043"/>
+          <w:sz w:val="28"/>
+          <w:szCs w:val="28"/>
+        </w:rPr>
+      </w:pPr>
+      <w:bookmarkStart w:id="245" w:name="_Toc339662043"/>
       <w:r>
         <w:rPr>
           <w:sz w:val="28"/>
@@ -24746,7 +25891,7 @@
         </w:rPr>
         <w:t>项目</w:t>
       </w:r>
-      <w:bookmarkEnd w:id="234"/>
+      <w:bookmarkEnd w:id="245"/>
       <w:r>
         <w:rPr>
           <w:rFonts w:hint="eastAsia"/>
@@ -24761,12 +25906,11 @@
         <w:pStyle w:val="3"/>
         <w:spacing w:line="240" w:lineRule="auto"/>
         <w:rPr>
-          <w:rFonts w:hint="eastAsia"/>
-          <w:sz w:val="28"/>
-          <w:szCs w:val="28"/>
-        </w:rPr>
-      </w:pPr>
-      <w:bookmarkStart w:id="235" w:name="_Toc339662044"/>
+          <w:sz w:val="28"/>
+          <w:szCs w:val="28"/>
+        </w:rPr>
+      </w:pPr>
+      <w:bookmarkStart w:id="246" w:name="_Toc339662044"/>
       <w:r>
         <w:rPr>
           <w:sz w:val="28"/>
@@ -24806,7 +25950,7 @@
         </w:rPr>
         <w:t>类</w:t>
       </w:r>
-      <w:bookmarkEnd w:id="235"/>
+      <w:bookmarkEnd w:id="246"/>
       <w:r>
         <w:rPr>
           <w:rFonts w:hint="eastAsia"/>
@@ -24821,12 +25965,11 @@
         <w:pStyle w:val="3"/>
         <w:spacing w:line="240" w:lineRule="auto"/>
         <w:rPr>
-          <w:rFonts w:hint="eastAsia"/>
-          <w:sz w:val="28"/>
-          <w:szCs w:val="28"/>
-        </w:rPr>
-      </w:pPr>
-      <w:bookmarkStart w:id="236" w:name="_Toc339662045"/>
+          <w:sz w:val="28"/>
+          <w:szCs w:val="28"/>
+        </w:rPr>
+      </w:pPr>
+      <w:bookmarkStart w:id="247" w:name="_Toc339662045"/>
       <w:r>
         <w:rPr>
           <w:sz w:val="28"/>
@@ -24898,7 +26041,7 @@
         </w:rPr>
         <w:t>代码</w:t>
       </w:r>
-      <w:bookmarkEnd w:id="236"/>
+      <w:bookmarkEnd w:id="247"/>
       <w:r>
         <w:rPr>
           <w:rFonts w:hint="eastAsia"/>
@@ -24912,11 +26055,8 @@
       <w:pPr>
         <w:pStyle w:val="2"/>
         <w:spacing w:line="240" w:lineRule="auto"/>
-        <w:rPr>
-          <w:rFonts w:hint="eastAsia"/>
-        </w:rPr>
-      </w:pPr>
-      <w:bookmarkStart w:id="237" w:name="_Toc339662046"/>
+      </w:pPr>
+      <w:bookmarkStart w:id="248" w:name="_Toc339662046"/>
       <w:r>
         <w:t>12.2</w:t>
       </w:r>
@@ -24944,7 +26084,7 @@
         </w:rPr>
         <w:t>类</w:t>
       </w:r>
-      <w:bookmarkEnd w:id="237"/>
+      <w:bookmarkEnd w:id="248"/>
       <w:r>
         <w:rPr>
           <w:rFonts w:hint="eastAsia"/>
@@ -24957,12 +26097,11 @@
         <w:pStyle w:val="3"/>
         <w:spacing w:line="240" w:lineRule="auto"/>
         <w:rPr>
-          <w:rFonts w:hint="eastAsia"/>
-          <w:sz w:val="28"/>
-          <w:szCs w:val="28"/>
-        </w:rPr>
-      </w:pPr>
-      <w:bookmarkStart w:id="238" w:name="_Toc339662047"/>
+          <w:sz w:val="28"/>
+          <w:szCs w:val="28"/>
+        </w:rPr>
+      </w:pPr>
+      <w:bookmarkStart w:id="249" w:name="_Toc339662047"/>
       <w:r>
         <w:rPr>
           <w:sz w:val="28"/>
@@ -24986,7 +26125,7 @@
         </w:rPr>
         <w:t>实现原理分析</w:t>
       </w:r>
-      <w:bookmarkEnd w:id="238"/>
+      <w:bookmarkEnd w:id="249"/>
       <w:r>
         <w:rPr>
           <w:rFonts w:hint="eastAsia"/>
@@ -25001,12 +26140,11 @@
         <w:pStyle w:val="3"/>
         <w:spacing w:line="240" w:lineRule="auto"/>
         <w:rPr>
-          <w:rFonts w:hint="eastAsia"/>
-          <w:sz w:val="28"/>
-          <w:szCs w:val="28"/>
-        </w:rPr>
-      </w:pPr>
-      <w:bookmarkStart w:id="239" w:name="_Toc339662048"/>
+          <w:sz w:val="28"/>
+          <w:szCs w:val="28"/>
+        </w:rPr>
+      </w:pPr>
+      <w:bookmarkStart w:id="250" w:name="_Toc339662048"/>
       <w:r>
         <w:rPr>
           <w:sz w:val="28"/>
@@ -25046,7 +26184,7 @@
         </w:rPr>
         <w:t>项目</w:t>
       </w:r>
-      <w:bookmarkEnd w:id="239"/>
+      <w:bookmarkEnd w:id="250"/>
       <w:r>
         <w:rPr>
           <w:rFonts w:hint="eastAsia"/>
@@ -25061,12 +26199,11 @@
         <w:pStyle w:val="3"/>
         <w:spacing w:line="240" w:lineRule="auto"/>
         <w:rPr>
-          <w:rFonts w:hint="eastAsia"/>
-          <w:sz w:val="28"/>
-          <w:szCs w:val="28"/>
-        </w:rPr>
-      </w:pPr>
-      <w:bookmarkStart w:id="240" w:name="_Toc339662049"/>
+          <w:sz w:val="28"/>
+          <w:szCs w:val="28"/>
+        </w:rPr>
+      </w:pPr>
+      <w:bookmarkStart w:id="251" w:name="_Toc339662049"/>
       <w:r>
         <w:rPr>
           <w:sz w:val="28"/>
@@ -25106,7 +26243,7 @@
         </w:rPr>
         <w:t>类</w:t>
       </w:r>
-      <w:bookmarkEnd w:id="240"/>
+      <w:bookmarkEnd w:id="251"/>
       <w:r>
         <w:rPr>
           <w:rFonts w:hint="eastAsia"/>
@@ -25121,12 +26258,11 @@
         <w:pStyle w:val="3"/>
         <w:spacing w:line="240" w:lineRule="auto"/>
         <w:rPr>
-          <w:rFonts w:hint="eastAsia"/>
-          <w:sz w:val="28"/>
-          <w:szCs w:val="28"/>
-        </w:rPr>
-      </w:pPr>
-      <w:bookmarkStart w:id="241" w:name="_Toc339662050"/>
+          <w:sz w:val="28"/>
+          <w:szCs w:val="28"/>
+        </w:rPr>
+      </w:pPr>
+      <w:bookmarkStart w:id="252" w:name="_Toc339662050"/>
       <w:r>
         <w:rPr>
           <w:sz w:val="28"/>
@@ -25182,7 +26318,7 @@
         </w:rPr>
         <w:t>代码</w:t>
       </w:r>
-      <w:bookmarkEnd w:id="241"/>
+      <w:bookmarkEnd w:id="252"/>
       <w:r>
         <w:rPr>
           <w:rFonts w:hint="eastAsia"/>
@@ -25196,11 +26332,8 @@
       <w:pPr>
         <w:pStyle w:val="2"/>
         <w:spacing w:line="240" w:lineRule="auto"/>
-        <w:rPr>
-          <w:rFonts w:hint="eastAsia"/>
-        </w:rPr>
-      </w:pPr>
-      <w:bookmarkStart w:id="242" w:name="_Toc339662051"/>
+      </w:pPr>
+      <w:bookmarkStart w:id="253" w:name="_Toc339662051"/>
       <w:r>
         <w:t>12</w:t>
       </w:r>
@@ -25228,7 +26361,7 @@
         </w:rPr>
         <w:t>项目的迁移</w:t>
       </w:r>
-      <w:bookmarkEnd w:id="242"/>
+      <w:bookmarkEnd w:id="253"/>
       <w:r>
         <w:rPr>
           <w:rFonts w:hint="eastAsia"/>
@@ -25241,12 +26374,11 @@
         <w:pStyle w:val="3"/>
         <w:spacing w:line="240" w:lineRule="auto"/>
         <w:rPr>
-          <w:rFonts w:hint="eastAsia"/>
-          <w:sz w:val="28"/>
-          <w:szCs w:val="28"/>
-        </w:rPr>
-      </w:pPr>
-      <w:bookmarkStart w:id="243" w:name="_Toc339662052"/>
+          <w:sz w:val="28"/>
+          <w:szCs w:val="28"/>
+        </w:rPr>
+      </w:pPr>
+      <w:bookmarkStart w:id="254" w:name="_Toc339662052"/>
       <w:r>
         <w:rPr>
           <w:sz w:val="28"/>
@@ -25270,7 +26402,7 @@
         </w:rPr>
         <w:t>准备工作</w:t>
       </w:r>
-      <w:bookmarkEnd w:id="243"/>
+      <w:bookmarkEnd w:id="254"/>
       <w:r>
         <w:rPr>
           <w:rFonts w:hint="eastAsia"/>
@@ -25285,12 +26417,11 @@
         <w:pStyle w:val="3"/>
         <w:spacing w:line="240" w:lineRule="auto"/>
         <w:rPr>
-          <w:rFonts w:hint="eastAsia"/>
-          <w:sz w:val="28"/>
-          <w:szCs w:val="28"/>
-        </w:rPr>
-      </w:pPr>
-      <w:bookmarkStart w:id="244" w:name="_Toc339662053"/>
+          <w:sz w:val="28"/>
+          <w:szCs w:val="28"/>
+        </w:rPr>
+      </w:pPr>
+      <w:bookmarkStart w:id="255" w:name="_Toc339662053"/>
       <w:r>
         <w:rPr>
           <w:sz w:val="28"/>
@@ -25330,7 +26461,7 @@
         </w:rPr>
         <w:t>项目</w:t>
       </w:r>
-      <w:bookmarkEnd w:id="244"/>
+      <w:bookmarkEnd w:id="255"/>
       <w:r>
         <w:rPr>
           <w:rFonts w:hint="eastAsia"/>
@@ -25344,11 +26475,8 @@
       <w:pPr>
         <w:pStyle w:val="2"/>
         <w:spacing w:line="240" w:lineRule="auto"/>
-        <w:rPr>
-          <w:rFonts w:hint="eastAsia"/>
-        </w:rPr>
-      </w:pPr>
-      <w:bookmarkStart w:id="245" w:name="_Toc339662054"/>
+      </w:pPr>
+      <w:bookmarkStart w:id="256" w:name="_Toc339662054"/>
       <w:r>
         <w:t>12</w:t>
       </w:r>
@@ -25364,7 +26492,7 @@
         </w:rPr>
         <w:t>本章小结</w:t>
       </w:r>
-      <w:bookmarkEnd w:id="245"/>
+      <w:bookmarkEnd w:id="256"/>
       <w:r>
         <w:rPr>
           <w:rFonts w:hint="eastAsia"/>
@@ -25376,11 +26504,8 @@
       <w:pPr>
         <w:pStyle w:val="2"/>
         <w:spacing w:line="240" w:lineRule="auto"/>
-        <w:rPr>
-          <w:rFonts w:hint="eastAsia"/>
-        </w:rPr>
-      </w:pPr>
-      <w:bookmarkStart w:id="246" w:name="_Toc339662055"/>
+      </w:pPr>
+      <w:bookmarkStart w:id="257" w:name="_Toc339662055"/>
       <w:r>
         <w:t>12</w:t>
       </w:r>
@@ -25396,15 +26521,9 @@
         </w:rPr>
         <w:t>本章习题</w:t>
       </w:r>
-      <w:bookmarkEnd w:id="246"/>
-    </w:p>
-    <w:p>
-      <w:pPr>
-        <w:rPr>
-          <w:rFonts w:hint="eastAsia"/>
-        </w:rPr>
-      </w:pPr>
-    </w:p>
+      <w:bookmarkEnd w:id="257"/>
+    </w:p>
+    <w:p/>
     <w:p>
       <w:pPr>
         <w:pStyle w:val="2"/>
@@ -25418,7 +26537,7 @@
           <w:szCs w:val="36"/>
         </w:rPr>
       </w:pPr>
-      <w:bookmarkStart w:id="247" w:name="_Toc339662056"/>
+      <w:bookmarkStart w:id="258" w:name="_Toc339662056"/>
       <w:r>
         <w:rPr>
           <w:kern w:val="0"/>
@@ -25436,8 +26555,6 @@
         </w:rPr>
         <w:t xml:space="preserve"> </w:t>
       </w:r>
-      <w:bookmarkStart w:id="248" w:name="_GoBack"/>
-      <w:bookmarkEnd w:id="248"/>
       <w:r>
         <w:rPr>
           <w:rFonts w:hint="eastAsia"/>
@@ -25454,7 +26571,7 @@
         </w:rPr>
         <w:t>开发</w:t>
       </w:r>
-      <w:bookmarkEnd w:id="247"/>
+      <w:bookmarkEnd w:id="258"/>
     </w:p>
     <w:p>
       <w:pPr>
@@ -25470,11 +26587,11 @@
           <w:szCs w:val="36"/>
         </w:rPr>
       </w:pPr>
-      <w:bookmarkStart w:id="249" w:name="OLE_LINK16"/>
-      <w:bookmarkStart w:id="250" w:name="OLE_LINK17"/>
-      <w:bookmarkStart w:id="251" w:name="_Toc339004164"/>
-      <w:bookmarkStart w:id="252" w:name="_Toc339143060"/>
-      <w:bookmarkStart w:id="253" w:name="_Toc339662057"/>
+      <w:bookmarkStart w:id="259" w:name="OLE_LINK16"/>
+      <w:bookmarkStart w:id="260" w:name="OLE_LINK17"/>
+      <w:bookmarkStart w:id="261" w:name="_Toc339662057"/>
+      <w:bookmarkStart w:id="262" w:name="_Toc339004164"/>
+      <w:bookmarkStart w:id="263" w:name="_Toc339143060"/>
       <w:r>
         <w:rPr>
           <w:sz w:val="36"/>
@@ -25482,8 +26599,8 @@
         </w:rPr>
         <w:t>Swift3.0</w:t>
       </w:r>
-      <w:bookmarkEnd w:id="249"/>
-      <w:bookmarkEnd w:id="250"/>
+      <w:bookmarkEnd w:id="259"/>
+      <w:bookmarkEnd w:id="260"/>
       <w:r>
         <w:rPr>
           <w:rFonts w:hint="eastAsia"/>
@@ -25492,7 +26609,7 @@
         </w:rPr>
         <w:t>项目实战</w:t>
       </w:r>
-      <w:bookmarkEnd w:id="253"/>
+      <w:bookmarkEnd w:id="261"/>
     </w:p>
     <w:p>
       <w:pPr>
@@ -25507,7 +26624,7 @@
           <w:szCs w:val="36"/>
         </w:rPr>
       </w:pPr>
-      <w:bookmarkStart w:id="254" w:name="_Toc339662058"/>
+      <w:bookmarkStart w:id="264" w:name="_Toc339662058"/>
       <w:r>
         <w:rPr>
           <w:rFonts w:hint="eastAsia"/>
@@ -25516,8 +26633,8 @@
         </w:rPr>
         <w:t>尾</w:t>
       </w:r>
-      <w:bookmarkEnd w:id="251"/>
-      <w:bookmarkEnd w:id="252"/>
+      <w:bookmarkEnd w:id="262"/>
+      <w:bookmarkEnd w:id="263"/>
       <w:r>
         <w:rPr>
           <w:rFonts w:hint="eastAsia"/>
@@ -25526,7 +26643,7 @@
         </w:rPr>
         <w:t>语</w:t>
       </w:r>
-      <w:bookmarkEnd w:id="254"/>
+      <w:bookmarkEnd w:id="264"/>
     </w:p>
     <w:sectPr>
       <w:pgSz w:w="11900" w:h="16840"/>
@@ -29328,7 +30445,7 @@
 </file>
 
 <file path=customXml/itemProps1.xml><?xml version="1.0" encoding="utf-8"?>
-<ds:datastoreItem xmlns:ds="http://schemas.openxmlformats.org/officeDocument/2006/customXml" ds:itemID="{8F461F63-B738-C748-87F9-311D75A9AC0F}">
+<ds:datastoreItem xmlns:ds="http://schemas.openxmlformats.org/officeDocument/2006/customXml" ds:itemID="{4F1AA00E-2CCD-EB4E-A20C-40CA82883116}">
   <ds:schemaRefs>
     <ds:schemaRef ds:uri="http://schemas.openxmlformats.org/officeDocument/2006/bibliography"/>
   </ds:schemaRefs>
